--- a/semestr.docx
+++ b/semestr.docx
@@ -1,6 +1,6 @@
 
 <file path=word/document.xml><?xml version="1.0" encoding="utf-8"?>
-<w:document xmlns:wpc="http://schemas.microsoft.com/office/word/2010/wordprocessingCanvas" xmlns:cx="http://schemas.microsoft.com/office/drawing/2014/chartex" xmlns:cx1="http://schemas.microsoft.com/office/drawing/2015/9/8/chartex" xmlns:cx2="http://schemas.microsoft.com/office/drawing/2015/10/21/chartex" xmlns:cx3="http://schemas.microsoft.com/office/drawing/2016/5/9/chartex" xmlns:cx4="http://schemas.microsoft.com/office/drawing/2016/5/10/chartex" xmlns:cx5="http://schemas.microsoft.com/office/drawing/2016/5/11/chartex" xmlns:cx6="http://schemas.microsoft.com/office/drawing/2016/5/12/chartex" xmlns:cx7="http://schemas.microsoft.com/office/drawing/2016/5/13/chartex" xmlns:cx8="http://schemas.microsoft.com/office/drawing/2016/5/14/chartex" xmlns:mc="http://schemas.openxmlformats.org/markup-compatibility/2006" xmlns:aink="http://schemas.microsoft.com/office/drawing/2016/ink" xmlns:am3d="http://schemas.microsoft.com/office/drawing/2017/model3d" xmlns:o="urn:schemas-microsoft-com:office:office" xmlns:oel="http://schemas.microsoft.com/office/2019/extlst" xmlns:r="http://schemas.openxmlformats.org/officeDocument/2006/relationships" xmlns:m="http://schemas.openxmlformats.org/officeDocument/2006/math" xmlns:v="urn:schemas-microsoft-com:vml" xmlns:wp14="http://schemas.microsoft.com/office/word/2010/wordprocessingDrawing" xmlns:wp="http://schemas.openxmlformats.org/drawingml/2006/wordprocessingDrawing" xmlns:w10="urn:schemas-microsoft-com:office:word" xmlns:w="http://schemas.openxmlformats.org/wordprocessingml/2006/main" xmlns:w14="http://schemas.microsoft.com/office/word/2010/wordml" xmlns:w15="http://schemas.microsoft.com/office/word/2012/wordml" xmlns:w16cex="http://schemas.microsoft.com/office/word/2018/wordml/cex" xmlns:w16cid="http://schemas.microsoft.com/office/word/2016/wordml/cid" xmlns:w16="http://schemas.microsoft.com/office/word/2018/wordml" xmlns:w16du="http://schemas.microsoft.com/office/word/2023/wordml/word16du" xmlns:w16sdtdh="http://schemas.microsoft.com/office/word/2020/wordml/sdtdatahash" xmlns:w16se="http://schemas.microsoft.com/office/word/2015/wordml/symex" xmlns:wpg="http://schemas.microsoft.com/office/word/2010/wordprocessingGroup" xmlns:wpi="http://schemas.microsoft.com/office/word/2010/wordprocessingInk" xmlns:wne="http://schemas.microsoft.com/office/word/2006/wordml" xmlns:wps="http://schemas.microsoft.com/office/word/2010/wordprocessingShape" mc:Ignorable="w14 w15 w16se w16cid w16 w16cex w16sdtdh wp14">
+<w:document xmlns:wpc="http://schemas.microsoft.com/office/word/2010/wordprocessingCanvas" xmlns:cx="http://schemas.microsoft.com/office/drawing/2014/chartex" xmlns:cx1="http://schemas.microsoft.com/office/drawing/2015/9/8/chartex" xmlns:cx2="http://schemas.microsoft.com/office/drawing/2015/10/21/chartex" xmlns:cx3="http://schemas.microsoft.com/office/drawing/2016/5/9/chartex" xmlns:cx4="http://schemas.microsoft.com/office/drawing/2016/5/10/chartex" xmlns:cx5="http://schemas.microsoft.com/office/drawing/2016/5/11/chartex" xmlns:cx6="http://schemas.microsoft.com/office/drawing/2016/5/12/chartex" xmlns:cx7="http://schemas.microsoft.com/office/drawing/2016/5/13/chartex" xmlns:cx8="http://schemas.microsoft.com/office/drawing/2016/5/14/chartex" xmlns:mc="http://schemas.openxmlformats.org/markup-compatibility/2006" xmlns:aink="http://schemas.microsoft.com/office/drawing/2016/ink" xmlns:am3d="http://schemas.microsoft.com/office/drawing/2017/model3d" xmlns:o="urn:schemas-microsoft-com:office:office" xmlns:oel="http://schemas.microsoft.com/office/2019/extlst" xmlns:r="http://schemas.openxmlformats.org/officeDocument/2006/relationships" xmlns:m="http://schemas.openxmlformats.org/officeDocument/2006/math" xmlns:v="urn:schemas-microsoft-com:vml" xmlns:wp14="http://schemas.microsoft.com/office/word/2010/wordprocessingDrawing" xmlns:wp="http://schemas.openxmlformats.org/drawingml/2006/wordprocessingDrawing" xmlns:w10="urn:schemas-microsoft-com:office:word" xmlns:w="http://schemas.openxmlformats.org/wordprocessingml/2006/main" xmlns:w14="http://schemas.microsoft.com/office/word/2010/wordml" xmlns:w15="http://schemas.microsoft.com/office/word/2012/wordml" xmlns:w16cex="http://schemas.microsoft.com/office/word/2018/wordml/cex" xmlns:w16cid="http://schemas.microsoft.com/office/word/2016/wordml/cid" xmlns:w16="http://schemas.microsoft.com/office/word/2018/wordml" xmlns:w16sdtdh="http://schemas.microsoft.com/office/word/2020/wordml/sdtdatahash" xmlns:w16se="http://schemas.microsoft.com/office/word/2015/wordml/symex" xmlns:wpg="http://schemas.microsoft.com/office/word/2010/wordprocessingGroup" xmlns:wpi="http://schemas.microsoft.com/office/word/2010/wordprocessingInk" xmlns:wne="http://schemas.microsoft.com/office/word/2006/wordml" xmlns:wps="http://schemas.microsoft.com/office/word/2010/wordprocessingShape" mc:Ignorable="w14 w15 w16se w16cid w16 w16cex w16sdtdh wp14">
   <w:body>
     <w:p>
       <w:pPr>
@@ -195,7 +195,7 @@
           <w:color w:val="000000" w:themeColor="text1"/>
           <w:sz w:val="24"/>
         </w:rPr>
-        <w:t xml:space="preserve">О ВЫПОЛНЕНИИ </w:t>
+        <w:t>о выполнении семестровой работы</w:t>
       </w:r>
       <w:r>
         <w:rPr>
@@ -204,7 +204,7 @@
           <w:color w:val="000000" w:themeColor="text1"/>
           <w:sz w:val="24"/>
         </w:rPr>
-        <w:t>СЕМЕСТРОВОЙ</w:t>
+        <w:br/>
       </w:r>
       <w:r>
         <w:rPr>
@@ -213,7 +213,26 @@
           <w:color w:val="000000" w:themeColor="text1"/>
           <w:sz w:val="24"/>
         </w:rPr>
-        <w:t xml:space="preserve"> РАБОТЫ</w:t>
+        <w:t>по дисциплине</w:t>
+      </w:r>
+      <w:r>
+        <w:rPr>
+          <w:rFonts w:eastAsia="Calibri"/>
+          <w:b/>
+          <w:color w:val="000000" w:themeColor="text1"/>
+          <w:sz w:val="24"/>
+        </w:rPr>
+        <w:t xml:space="preserve"> «Языки программирования»</w:t>
+      </w:r>
+      <w:r>
+        <w:rPr>
+          <w:rFonts w:eastAsia="Calibri"/>
+          <w:b/>
+          <w:color w:val="000000" w:themeColor="text1"/>
+          <w:sz w:val="24"/>
+        </w:rPr>
+        <w:br/>
+        <w:t>Погодный веб-сайт</w:t>
       </w:r>
     </w:p>
     <w:p>
@@ -681,23 +700,6 @@
         <w:autoSpaceDE/>
         <w:autoSpaceDN/>
         <w:spacing w:after="160" w:line="259" w:lineRule="auto"/>
-        <w:ind w:left="3" w:hanging="3"/>
-        <w:jc w:val="center"/>
-        <w:rPr>
-          <w:rFonts w:eastAsia="Calibri"/>
-          <w:sz w:val="28"/>
-          <w:szCs w:val="28"/>
-        </w:rPr>
-      </w:pPr>
-    </w:p>
-    <w:p>
-      <w:pPr>
-        <w:widowControl/>
-        <w:autoSpaceDE/>
-        <w:autoSpaceDN/>
-        <w:spacing w:after="160" w:line="259" w:lineRule="auto"/>
-        <w:ind w:left="3" w:hanging="3"/>
-        <w:jc w:val="center"/>
         <w:rPr>
           <w:rFonts w:eastAsia="Calibri"/>
           <w:sz w:val="28"/>
@@ -802,7 +804,7 @@
           <w:r>
             <w:fldChar w:fldCharType="separate"/>
           </w:r>
-          <w:hyperlink w:anchor="_Toc137943327" w:history="1">
+          <w:hyperlink w:anchor="_Toc139087708" w:history="1">
             <w:r>
               <w:rPr>
                 <w:rStyle w:val="a5"/>
@@ -829,7 +831,7 @@
                 <w:noProof/>
                 <w:webHidden/>
               </w:rPr>
-              <w:instrText xml:space="preserve"> PAGEREF _Toc137943327 \h </w:instrText>
+              <w:instrText xml:space="preserve"> PAGEREF _Toc139087708 \h </w:instrText>
             </w:r>
             <w:r>
               <w:rPr>
@@ -874,7 +876,7 @@
               <w14:ligatures w14:val="standardContextual"/>
             </w:rPr>
           </w:pPr>
-          <w:hyperlink w:anchor="_Toc137943328" w:history="1">
+          <w:hyperlink w:anchor="_Toc139087709" w:history="1">
             <w:r>
               <w:rPr>
                 <w:rStyle w:val="a5"/>
@@ -901,7 +903,7 @@
                 <w:noProof/>
                 <w:webHidden/>
               </w:rPr>
-              <w:instrText xml:space="preserve"> PAGEREF _Toc137943328 \h </w:instrText>
+              <w:instrText xml:space="preserve"> PAGEREF _Toc139087709 \h </w:instrText>
             </w:r>
             <w:r>
               <w:rPr>
@@ -946,13 +948,13 @@
               <w14:ligatures w14:val="standardContextual"/>
             </w:rPr>
           </w:pPr>
-          <w:hyperlink w:anchor="_Toc137943329" w:history="1">
+          <w:hyperlink w:anchor="_Toc139087710" w:history="1">
             <w:r>
               <w:rPr>
                 <w:rStyle w:val="a5"/>
                 <w:noProof/>
               </w:rPr>
-              <w:t>Описание работы</w:t>
+              <w:t>Тема проекта</w:t>
             </w:r>
             <w:r>
               <w:rPr>
@@ -973,7 +975,7 @@
                 <w:noProof/>
                 <w:webHidden/>
               </w:rPr>
-              <w:instrText xml:space="preserve"> PAGEREF _Toc137943329 \h </w:instrText>
+              <w:instrText xml:space="preserve"> PAGEREF _Toc139087710 \h </w:instrText>
             </w:r>
             <w:r>
               <w:rPr>
@@ -994,6 +996,78 @@
                 <w:webHidden/>
               </w:rPr>
               <w:t>4</w:t>
+            </w:r>
+            <w:r>
+              <w:rPr>
+                <w:noProof/>
+                <w:webHidden/>
+              </w:rPr>
+              <w:fldChar w:fldCharType="end"/>
+            </w:r>
+          </w:hyperlink>
+        </w:p>
+        <w:p>
+          <w:pPr>
+            <w:pStyle w:val="10"/>
+            <w:tabs>
+              <w:tab w:val="right" w:leader="dot" w:pos="9632"/>
+            </w:tabs>
+            <w:rPr>
+              <w:rFonts w:asciiTheme="minorHAnsi" w:hAnsiTheme="minorHAnsi" w:cstheme="minorBidi"/>
+              <w:noProof/>
+              <w:kern w:val="2"/>
+              <w:sz w:val="22"/>
+              <w14:ligatures w14:val="standardContextual"/>
+            </w:rPr>
+          </w:pPr>
+          <w:hyperlink w:anchor="_Toc139087711" w:history="1">
+            <w:r>
+              <w:rPr>
+                <w:rStyle w:val="a5"/>
+                <w:noProof/>
+              </w:rPr>
+              <w:t>Архитектура проекта</w:t>
+            </w:r>
+            <w:r>
+              <w:rPr>
+                <w:noProof/>
+                <w:webHidden/>
+              </w:rPr>
+              <w:tab/>
+            </w:r>
+            <w:r>
+              <w:rPr>
+                <w:noProof/>
+                <w:webHidden/>
+              </w:rPr>
+              <w:fldChar w:fldCharType="begin"/>
+            </w:r>
+            <w:r>
+              <w:rPr>
+                <w:noProof/>
+                <w:webHidden/>
+              </w:rPr>
+              <w:instrText xml:space="preserve"> PAGEREF _Toc139087711 \h </w:instrText>
+            </w:r>
+            <w:r>
+              <w:rPr>
+                <w:noProof/>
+                <w:webHidden/>
+              </w:rPr>
+            </w:r>
+            <w:r>
+              <w:rPr>
+                <w:noProof/>
+                <w:webHidden/>
+              </w:rPr>
+              <w:fldChar w:fldCharType="separate"/>
+            </w:r>
+            <w:r>
+              <w:rPr>
+                <w:noProof/>
+                <w:webHidden/>
+              </w:rPr>
+              <w:t>5</w:t>
             </w:r>
             <w:r>
               <w:rPr>
@@ -1018,13 +1092,13 @@
               <w14:ligatures w14:val="standardContextual"/>
             </w:rPr>
           </w:pPr>
-          <w:hyperlink w:anchor="_Toc137943330" w:history="1">
+          <w:hyperlink w:anchor="_Toc139087712" w:history="1">
             <w:r>
               <w:rPr>
                 <w:rStyle w:val="a5"/>
                 <w:noProof/>
               </w:rPr>
-              <w:t>Архитектура проекта</w:t>
+              <w:t>Основные файлы</w:t>
             </w:r>
             <w:r>
               <w:rPr>
@@ -1045,7 +1119,7 @@
                 <w:noProof/>
                 <w:webHidden/>
               </w:rPr>
-              <w:instrText xml:space="preserve"> PAGEREF _Toc137943330 \h </w:instrText>
+              <w:instrText xml:space="preserve"> PAGEREF _Toc139087712 \h </w:instrText>
             </w:r>
             <w:r>
               <w:rPr>
@@ -1065,7 +1139,7 @@
                 <w:noProof/>
                 <w:webHidden/>
               </w:rPr>
-              <w:t>4</w:t>
+              <w:t>5</w:t>
             </w:r>
             <w:r>
               <w:rPr>
@@ -1090,13 +1164,13 @@
               <w14:ligatures w14:val="standardContextual"/>
             </w:rPr>
           </w:pPr>
-          <w:hyperlink w:anchor="_Toc137943331" w:history="1">
+          <w:hyperlink w:anchor="_Toc139087713" w:history="1">
             <w:r>
               <w:rPr>
                 <w:rStyle w:val="a5"/>
                 <w:noProof/>
               </w:rPr>
-              <w:t>Приветствие</w:t>
+              <w:t>Основные функции</w:t>
             </w:r>
             <w:r>
               <w:rPr>
@@ -1117,7 +1191,7 @@
                 <w:noProof/>
                 <w:webHidden/>
               </w:rPr>
-              <w:instrText xml:space="preserve"> PAGEREF _Toc137943331 \h </w:instrText>
+              <w:instrText xml:space="preserve"> PAGEREF _Toc139087713 \h </w:instrText>
             </w:r>
             <w:r>
               <w:rPr>
@@ -1137,511 +1211,7 @@
                 <w:noProof/>
                 <w:webHidden/>
               </w:rPr>
-              <w:t>5</w:t>
-            </w:r>
-            <w:r>
-              <w:rPr>
-                <w:noProof/>
-                <w:webHidden/>
-              </w:rPr>
-              <w:fldChar w:fldCharType="end"/>
-            </w:r>
-          </w:hyperlink>
-        </w:p>
-        <w:p>
-          <w:pPr>
-            <w:pStyle w:val="21"/>
-            <w:tabs>
-              <w:tab w:val="right" w:leader="dot" w:pos="9632"/>
-            </w:tabs>
-            <w:rPr>
-              <w:rFonts w:asciiTheme="minorHAnsi" w:hAnsiTheme="minorHAnsi" w:cstheme="minorBidi"/>
-              <w:noProof/>
-              <w:kern w:val="2"/>
-              <w:sz w:val="22"/>
-              <w14:ligatures w14:val="standardContextual"/>
-            </w:rPr>
-          </w:pPr>
-          <w:hyperlink w:anchor="_Toc137943332" w:history="1">
-            <w:r>
-              <w:rPr>
-                <w:rStyle w:val="a5"/>
-                <w:noProof/>
-              </w:rPr>
-              <w:t>Погода</w:t>
-            </w:r>
-            <w:r>
-              <w:rPr>
-                <w:noProof/>
-                <w:webHidden/>
-              </w:rPr>
-              <w:tab/>
-            </w:r>
-            <w:r>
-              <w:rPr>
-                <w:noProof/>
-                <w:webHidden/>
-              </w:rPr>
-              <w:fldChar w:fldCharType="begin"/>
-            </w:r>
-            <w:r>
-              <w:rPr>
-                <w:noProof/>
-                <w:webHidden/>
-              </w:rPr>
-              <w:instrText xml:space="preserve"> PAGEREF _Toc137943332 \h </w:instrText>
-            </w:r>
-            <w:r>
-              <w:rPr>
-                <w:noProof/>
-                <w:webHidden/>
-              </w:rPr>
-            </w:r>
-            <w:r>
-              <w:rPr>
-                <w:noProof/>
-                <w:webHidden/>
-              </w:rPr>
-              <w:fldChar w:fldCharType="separate"/>
-            </w:r>
-            <w:r>
-              <w:rPr>
-                <w:noProof/>
-                <w:webHidden/>
-              </w:rPr>
               <w:t>6</w:t>
-            </w:r>
-            <w:r>
-              <w:rPr>
-                <w:noProof/>
-                <w:webHidden/>
-              </w:rPr>
-              <w:fldChar w:fldCharType="end"/>
-            </w:r>
-          </w:hyperlink>
-        </w:p>
-        <w:p>
-          <w:pPr>
-            <w:pStyle w:val="31"/>
-            <w:tabs>
-              <w:tab w:val="right" w:leader="dot" w:pos="9632"/>
-            </w:tabs>
-            <w:rPr>
-              <w:rFonts w:asciiTheme="minorHAnsi" w:eastAsiaTheme="minorEastAsia" w:hAnsiTheme="minorHAnsi" w:cstheme="minorBidi"/>
-              <w:noProof/>
-              <w:kern w:val="2"/>
-              <w:lang w:eastAsia="ru-RU"/>
-              <w14:ligatures w14:val="standardContextual"/>
-            </w:rPr>
-          </w:pPr>
-          <w:hyperlink w:anchor="_Toc137943333" w:history="1">
-            <w:r>
-              <w:rPr>
-                <w:rStyle w:val="a5"/>
-                <w:noProof/>
-              </w:rPr>
-              <w:t>Погода в данный момент</w:t>
-            </w:r>
-            <w:r>
-              <w:rPr>
-                <w:noProof/>
-                <w:webHidden/>
-              </w:rPr>
-              <w:tab/>
-            </w:r>
-            <w:r>
-              <w:rPr>
-                <w:noProof/>
-                <w:webHidden/>
-              </w:rPr>
-              <w:fldChar w:fldCharType="begin"/>
-            </w:r>
-            <w:r>
-              <w:rPr>
-                <w:noProof/>
-                <w:webHidden/>
-              </w:rPr>
-              <w:instrText xml:space="preserve"> PAGEREF _Toc137943333 \h </w:instrText>
-            </w:r>
-            <w:r>
-              <w:rPr>
-                <w:noProof/>
-                <w:webHidden/>
-              </w:rPr>
-            </w:r>
-            <w:r>
-              <w:rPr>
-                <w:noProof/>
-                <w:webHidden/>
-              </w:rPr>
-              <w:fldChar w:fldCharType="separate"/>
-            </w:r>
-            <w:r>
-              <w:rPr>
-                <w:noProof/>
-                <w:webHidden/>
-              </w:rPr>
-              <w:t>7</w:t>
-            </w:r>
-            <w:r>
-              <w:rPr>
-                <w:noProof/>
-                <w:webHidden/>
-              </w:rPr>
-              <w:fldChar w:fldCharType="end"/>
-            </w:r>
-          </w:hyperlink>
-        </w:p>
-        <w:p>
-          <w:pPr>
-            <w:pStyle w:val="31"/>
-            <w:tabs>
-              <w:tab w:val="right" w:leader="dot" w:pos="9632"/>
-            </w:tabs>
-            <w:rPr>
-              <w:rFonts w:asciiTheme="minorHAnsi" w:eastAsiaTheme="minorEastAsia" w:hAnsiTheme="minorHAnsi" w:cstheme="minorBidi"/>
-              <w:noProof/>
-              <w:kern w:val="2"/>
-              <w:lang w:eastAsia="ru-RU"/>
-              <w14:ligatures w14:val="standardContextual"/>
-            </w:rPr>
-          </w:pPr>
-          <w:hyperlink w:anchor="_Toc137943334" w:history="1">
-            <w:r>
-              <w:rPr>
-                <w:rStyle w:val="a5"/>
-                <w:noProof/>
-              </w:rPr>
-              <w:t>Прогноз погоды на остаток сегодняшнего дня</w:t>
-            </w:r>
-            <w:r>
-              <w:rPr>
-                <w:noProof/>
-                <w:webHidden/>
-              </w:rPr>
-              <w:tab/>
-            </w:r>
-            <w:r>
-              <w:rPr>
-                <w:noProof/>
-                <w:webHidden/>
-              </w:rPr>
-              <w:fldChar w:fldCharType="begin"/>
-            </w:r>
-            <w:r>
-              <w:rPr>
-                <w:noProof/>
-                <w:webHidden/>
-              </w:rPr>
-              <w:instrText xml:space="preserve"> PAGEREF _Toc137943334 \h </w:instrText>
-            </w:r>
-            <w:r>
-              <w:rPr>
-                <w:noProof/>
-                <w:webHidden/>
-              </w:rPr>
-            </w:r>
-            <w:r>
-              <w:rPr>
-                <w:noProof/>
-                <w:webHidden/>
-              </w:rPr>
-              <w:fldChar w:fldCharType="separate"/>
-            </w:r>
-            <w:r>
-              <w:rPr>
-                <w:noProof/>
-                <w:webHidden/>
-              </w:rPr>
-              <w:t>7</w:t>
-            </w:r>
-            <w:r>
-              <w:rPr>
-                <w:noProof/>
-                <w:webHidden/>
-              </w:rPr>
-              <w:fldChar w:fldCharType="end"/>
-            </w:r>
-          </w:hyperlink>
-        </w:p>
-        <w:p>
-          <w:pPr>
-            <w:pStyle w:val="31"/>
-            <w:tabs>
-              <w:tab w:val="right" w:leader="dot" w:pos="9632"/>
-            </w:tabs>
-            <w:rPr>
-              <w:rFonts w:asciiTheme="minorHAnsi" w:eastAsiaTheme="minorEastAsia" w:hAnsiTheme="minorHAnsi" w:cstheme="minorBidi"/>
-              <w:noProof/>
-              <w:kern w:val="2"/>
-              <w:lang w:eastAsia="ru-RU"/>
-              <w14:ligatures w14:val="standardContextual"/>
-            </w:rPr>
-          </w:pPr>
-          <w:hyperlink w:anchor="_Toc137943335" w:history="1">
-            <w:r>
-              <w:rPr>
-                <w:rStyle w:val="a5"/>
-                <w:noProof/>
-              </w:rPr>
-              <w:t>Прогноз погоды на следующие 4 дня</w:t>
-            </w:r>
-            <w:r>
-              <w:rPr>
-                <w:noProof/>
-                <w:webHidden/>
-              </w:rPr>
-              <w:tab/>
-            </w:r>
-            <w:r>
-              <w:rPr>
-                <w:noProof/>
-                <w:webHidden/>
-              </w:rPr>
-              <w:fldChar w:fldCharType="begin"/>
-            </w:r>
-            <w:r>
-              <w:rPr>
-                <w:noProof/>
-                <w:webHidden/>
-              </w:rPr>
-              <w:instrText xml:space="preserve"> PAGEREF _Toc137943335 \h </w:instrText>
-            </w:r>
-            <w:r>
-              <w:rPr>
-                <w:noProof/>
-                <w:webHidden/>
-              </w:rPr>
-            </w:r>
-            <w:r>
-              <w:rPr>
-                <w:noProof/>
-                <w:webHidden/>
-              </w:rPr>
-              <w:fldChar w:fldCharType="separate"/>
-            </w:r>
-            <w:r>
-              <w:rPr>
-                <w:noProof/>
-                <w:webHidden/>
-              </w:rPr>
-              <w:t>8</w:t>
-            </w:r>
-            <w:r>
-              <w:rPr>
-                <w:noProof/>
-                <w:webHidden/>
-              </w:rPr>
-              <w:fldChar w:fldCharType="end"/>
-            </w:r>
-          </w:hyperlink>
-        </w:p>
-        <w:p>
-          <w:pPr>
-            <w:pStyle w:val="31"/>
-            <w:tabs>
-              <w:tab w:val="right" w:leader="dot" w:pos="9632"/>
-            </w:tabs>
-            <w:rPr>
-              <w:rFonts w:asciiTheme="minorHAnsi" w:eastAsiaTheme="minorEastAsia" w:hAnsiTheme="minorHAnsi" w:cstheme="minorBidi"/>
-              <w:noProof/>
-              <w:kern w:val="2"/>
-              <w:lang w:eastAsia="ru-RU"/>
-              <w14:ligatures w14:val="standardContextual"/>
-            </w:rPr>
-          </w:pPr>
-          <w:hyperlink w:anchor="_Toc137943336" w:history="1">
-            <w:r>
-              <w:rPr>
-                <w:rStyle w:val="a5"/>
-                <w:noProof/>
-              </w:rPr>
-              <w:t>Вспомогательная команда</w:t>
-            </w:r>
-            <w:r>
-              <w:rPr>
-                <w:noProof/>
-                <w:webHidden/>
-              </w:rPr>
-              <w:tab/>
-            </w:r>
-            <w:r>
-              <w:rPr>
-                <w:noProof/>
-                <w:webHidden/>
-              </w:rPr>
-              <w:fldChar w:fldCharType="begin"/>
-            </w:r>
-            <w:r>
-              <w:rPr>
-                <w:noProof/>
-                <w:webHidden/>
-              </w:rPr>
-              <w:instrText xml:space="preserve"> PAGEREF _Toc137943336 \h </w:instrText>
-            </w:r>
-            <w:r>
-              <w:rPr>
-                <w:noProof/>
-                <w:webHidden/>
-              </w:rPr>
-            </w:r>
-            <w:r>
-              <w:rPr>
-                <w:noProof/>
-                <w:webHidden/>
-              </w:rPr>
-              <w:fldChar w:fldCharType="separate"/>
-            </w:r>
-            <w:r>
-              <w:rPr>
-                <w:noProof/>
-                <w:webHidden/>
-              </w:rPr>
-              <w:t>8</w:t>
-            </w:r>
-            <w:r>
-              <w:rPr>
-                <w:noProof/>
-                <w:webHidden/>
-              </w:rPr>
-              <w:fldChar w:fldCharType="end"/>
-            </w:r>
-          </w:hyperlink>
-        </w:p>
-        <w:p>
-          <w:pPr>
-            <w:pStyle w:val="21"/>
-            <w:tabs>
-              <w:tab w:val="right" w:leader="dot" w:pos="9632"/>
-            </w:tabs>
-            <w:rPr>
-              <w:rFonts w:asciiTheme="minorHAnsi" w:hAnsiTheme="minorHAnsi" w:cstheme="minorBidi"/>
-              <w:noProof/>
-              <w:kern w:val="2"/>
-              <w:sz w:val="22"/>
-              <w14:ligatures w14:val="standardContextual"/>
-            </w:rPr>
-          </w:pPr>
-          <w:hyperlink w:anchor="_Toc137943337" w:history="1">
-            <w:r>
-              <w:rPr>
-                <w:rStyle w:val="a5"/>
-                <w:noProof/>
-              </w:rPr>
-              <w:t>Анекдот</w:t>
-            </w:r>
-            <w:r>
-              <w:rPr>
-                <w:noProof/>
-                <w:webHidden/>
-              </w:rPr>
-              <w:tab/>
-            </w:r>
-            <w:r>
-              <w:rPr>
-                <w:noProof/>
-                <w:webHidden/>
-              </w:rPr>
-              <w:fldChar w:fldCharType="begin"/>
-            </w:r>
-            <w:r>
-              <w:rPr>
-                <w:noProof/>
-                <w:webHidden/>
-              </w:rPr>
-              <w:instrText xml:space="preserve"> PAGEREF _Toc137943337 \h </w:instrText>
-            </w:r>
-            <w:r>
-              <w:rPr>
-                <w:noProof/>
-                <w:webHidden/>
-              </w:rPr>
-            </w:r>
-            <w:r>
-              <w:rPr>
-                <w:noProof/>
-                <w:webHidden/>
-              </w:rPr>
-              <w:fldChar w:fldCharType="separate"/>
-            </w:r>
-            <w:r>
-              <w:rPr>
-                <w:noProof/>
-                <w:webHidden/>
-              </w:rPr>
-              <w:t>9</w:t>
-            </w:r>
-            <w:r>
-              <w:rPr>
-                <w:noProof/>
-                <w:webHidden/>
-              </w:rPr>
-              <w:fldChar w:fldCharType="end"/>
-            </w:r>
-          </w:hyperlink>
-        </w:p>
-        <w:p>
-          <w:pPr>
-            <w:pStyle w:val="21"/>
-            <w:tabs>
-              <w:tab w:val="right" w:leader="dot" w:pos="9632"/>
-            </w:tabs>
-            <w:rPr>
-              <w:rFonts w:asciiTheme="minorHAnsi" w:hAnsiTheme="minorHAnsi" w:cstheme="minorBidi"/>
-              <w:noProof/>
-              <w:kern w:val="2"/>
-              <w:sz w:val="22"/>
-              <w14:ligatures w14:val="standardContextual"/>
-            </w:rPr>
-          </w:pPr>
-          <w:hyperlink w:anchor="_Toc137943338" w:history="1">
-            <w:r>
-              <w:rPr>
-                <w:rStyle w:val="a5"/>
-                <w:noProof/>
-              </w:rPr>
-              <w:t>Логирование</w:t>
-            </w:r>
-            <w:r>
-              <w:rPr>
-                <w:noProof/>
-                <w:webHidden/>
-              </w:rPr>
-              <w:tab/>
-            </w:r>
-            <w:r>
-              <w:rPr>
-                <w:noProof/>
-                <w:webHidden/>
-              </w:rPr>
-              <w:fldChar w:fldCharType="begin"/>
-            </w:r>
-            <w:r>
-              <w:rPr>
-                <w:noProof/>
-                <w:webHidden/>
-              </w:rPr>
-              <w:instrText xml:space="preserve"> PAGEREF _Toc137943338 \h </w:instrText>
-            </w:r>
-            <w:r>
-              <w:rPr>
-                <w:noProof/>
-                <w:webHidden/>
-              </w:rPr>
-            </w:r>
-            <w:r>
-              <w:rPr>
-                <w:noProof/>
-                <w:webHidden/>
-              </w:rPr>
-              <w:fldChar w:fldCharType="separate"/>
-            </w:r>
-            <w:r>
-              <w:rPr>
-                <w:noProof/>
-                <w:webHidden/>
-              </w:rPr>
-              <w:t>10</w:t>
             </w:r>
             <w:r>
               <w:rPr>
@@ -1666,13 +1236,13 @@
               <w14:ligatures w14:val="standardContextual"/>
             </w:rPr>
           </w:pPr>
-          <w:hyperlink w:anchor="_Toc137943339" w:history="1">
+          <w:hyperlink w:anchor="_Toc139087714" w:history="1">
             <w:r>
               <w:rPr>
                 <w:rStyle w:val="a5"/>
                 <w:noProof/>
               </w:rPr>
-              <w:t>Средства разработки</w:t>
+              <w:t>Использованные подходы</w:t>
             </w:r>
             <w:r>
               <w:rPr>
@@ -1693,7 +1263,7 @@
                 <w:noProof/>
                 <w:webHidden/>
               </w:rPr>
-              <w:instrText xml:space="preserve"> PAGEREF _Toc137943339 \h </w:instrText>
+              <w:instrText xml:space="preserve"> PAGEREF _Toc139087714 \h </w:instrText>
             </w:r>
             <w:r>
               <w:rPr>
@@ -1713,7 +1283,7 @@
                 <w:noProof/>
                 <w:webHidden/>
               </w:rPr>
-              <w:t>11</w:t>
+              <w:t>7</w:t>
             </w:r>
             <w:r>
               <w:rPr>
@@ -1738,12 +1308,84 @@
               <w14:ligatures w14:val="standardContextual"/>
             </w:rPr>
           </w:pPr>
-          <w:hyperlink w:anchor="_Toc137943340" w:history="1">
+          <w:hyperlink w:anchor="_Toc139087715" w:history="1">
             <w:r>
               <w:rPr>
                 <w:rStyle w:val="a5"/>
                 <w:noProof/>
               </w:rPr>
+              <w:t>Средства разработки</w:t>
+            </w:r>
+            <w:r>
+              <w:rPr>
+                <w:noProof/>
+                <w:webHidden/>
+              </w:rPr>
+              <w:tab/>
+            </w:r>
+            <w:r>
+              <w:rPr>
+                <w:noProof/>
+                <w:webHidden/>
+              </w:rPr>
+              <w:fldChar w:fldCharType="begin"/>
+            </w:r>
+            <w:r>
+              <w:rPr>
+                <w:noProof/>
+                <w:webHidden/>
+              </w:rPr>
+              <w:instrText xml:space="preserve"> PAGEREF _Toc139087715 \h </w:instrText>
+            </w:r>
+            <w:r>
+              <w:rPr>
+                <w:noProof/>
+                <w:webHidden/>
+              </w:rPr>
+            </w:r>
+            <w:r>
+              <w:rPr>
+                <w:noProof/>
+                <w:webHidden/>
+              </w:rPr>
+              <w:fldChar w:fldCharType="separate"/>
+            </w:r>
+            <w:r>
+              <w:rPr>
+                <w:noProof/>
+                <w:webHidden/>
+              </w:rPr>
+              <w:t>8</w:t>
+            </w:r>
+            <w:r>
+              <w:rPr>
+                <w:noProof/>
+                <w:webHidden/>
+              </w:rPr>
+              <w:fldChar w:fldCharType="end"/>
+            </w:r>
+          </w:hyperlink>
+        </w:p>
+        <w:p>
+          <w:pPr>
+            <w:pStyle w:val="10"/>
+            <w:tabs>
+              <w:tab w:val="right" w:leader="dot" w:pos="9632"/>
+            </w:tabs>
+            <w:rPr>
+              <w:rFonts w:asciiTheme="minorHAnsi" w:hAnsiTheme="minorHAnsi" w:cstheme="minorBidi"/>
+              <w:noProof/>
+              <w:kern w:val="2"/>
+              <w:sz w:val="22"/>
+              <w14:ligatures w14:val="standardContextual"/>
+            </w:rPr>
+          </w:pPr>
+          <w:hyperlink w:anchor="_Toc139087716" w:history="1">
+            <w:r>
+              <w:rPr>
+                <w:rStyle w:val="a5"/>
+                <w:noProof/>
+              </w:rPr>
               <w:t>Ссылки</w:t>
             </w:r>
             <w:r>
@@ -1765,7 +1407,7 @@
                 <w:noProof/>
                 <w:webHidden/>
               </w:rPr>
-              <w:instrText xml:space="preserve"> PAGEREF _Toc137943340 \h </w:instrText>
+              <w:instrText xml:space="preserve"> PAGEREF _Toc139087716 \h </w:instrText>
             </w:r>
             <w:r>
               <w:rPr>
@@ -1785,7 +1427,7 @@
                 <w:noProof/>
                 <w:webHidden/>
               </w:rPr>
-              <w:t>12</w:t>
+              <w:t>9</w:t>
             </w:r>
             <w:r>
               <w:rPr>
@@ -1839,7 +1481,7 @@
           <w:szCs w:val="32"/>
         </w:rPr>
       </w:pPr>
-      <w:bookmarkStart w:id="0" w:name="_Toc137943327"/>
+      <w:bookmarkStart w:id="0" w:name="_Toc139087708"/>
       <w:r>
         <w:rPr>
           <w:sz w:val="44"/>
@@ -1852,7 +1494,6 @@
     </w:p>
     <w:p>
       <w:pPr>
-        <w:spacing w:after="360"/>
         <w:jc w:val="both"/>
         <w:rPr>
           <w:sz w:val="28"/>
@@ -1864,7 +1505,7 @@
           <w:sz w:val="28"/>
           <w:szCs w:val="28"/>
         </w:rPr>
-        <w:t xml:space="preserve">Написать чат-бота (мессенджер на ваш выбор) для получения и обработки по запросам пользователя информации из интернета. Например, предметной областью чат-бота могут быть: прогноз погоды, расписание театральных выступлений, оценки фильма на </w:t>
+        <w:t>Всего за проект можно получить 40 баллов, которые идут в счет экзамена. Необходимо написать Front-</w:t>
       </w:r>
       <w:proofErr w:type="spellStart"/>
       <w:r>
@@ -1872,7 +1513,7 @@
           <w:sz w:val="28"/>
           <w:szCs w:val="28"/>
         </w:rPr>
-        <w:t>киносайтах</w:t>
+        <w:t>end</w:t>
       </w:r>
       <w:proofErr w:type="spellEnd"/>
       <w:r>
@@ -1880,7 +1521,255 @@
           <w:sz w:val="28"/>
           <w:szCs w:val="28"/>
         </w:rPr>
-        <w:t>, работа с картой и т.д.</w:t>
+        <w:t xml:space="preserve"> часть веб-сайта на языке JavaScript без использования каких-либо фреймворков. Готовый проект надо представить и защитить преподавателю лично. Обязательные требования:</w:t>
+      </w:r>
+    </w:p>
+    <w:p>
+      <w:pPr>
+        <w:pStyle w:val="a4"/>
+        <w:numPr>
+          <w:ilvl w:val="0"/>
+          <w:numId w:val="13"/>
+        </w:numPr>
+        <w:jc w:val="both"/>
+        <w:rPr>
+          <w:sz w:val="28"/>
+          <w:szCs w:val="28"/>
+        </w:rPr>
+      </w:pPr>
+      <w:r>
+        <w:rPr>
+          <w:sz w:val="28"/>
+          <w:szCs w:val="28"/>
+        </w:rPr>
+        <w:t>Работа над проектом ведите в гит-репозитории. Ссылку на него необходимо прикрепить в ЭИОС.</w:t>
+      </w:r>
+    </w:p>
+    <w:p>
+      <w:pPr>
+        <w:pStyle w:val="a4"/>
+        <w:numPr>
+          <w:ilvl w:val="0"/>
+          <w:numId w:val="13"/>
+        </w:numPr>
+        <w:jc w:val="both"/>
+        <w:rPr>
+          <w:sz w:val="28"/>
+          <w:szCs w:val="28"/>
+        </w:rPr>
+      </w:pPr>
+      <w:r>
+        <w:rPr>
+          <w:sz w:val="28"/>
+          <w:szCs w:val="28"/>
+        </w:rPr>
+        <w:t>В качестве источника данных возьмите любое HTTP-API на ваш выбор.</w:t>
+      </w:r>
+    </w:p>
+    <w:p>
+      <w:pPr>
+        <w:pStyle w:val="a4"/>
+        <w:numPr>
+          <w:ilvl w:val="0"/>
+          <w:numId w:val="13"/>
+        </w:numPr>
+        <w:jc w:val="both"/>
+        <w:rPr>
+          <w:sz w:val="28"/>
+          <w:szCs w:val="28"/>
+        </w:rPr>
+      </w:pPr>
+      <w:r>
+        <w:rPr>
+          <w:sz w:val="28"/>
+          <w:szCs w:val="28"/>
+        </w:rPr>
+        <w:t xml:space="preserve">Ваш сайт должен состоять из одного </w:t>
+      </w:r>
+      <w:proofErr w:type="spellStart"/>
+      <w:r>
+        <w:rPr>
+          <w:sz w:val="28"/>
+          <w:szCs w:val="28"/>
+        </w:rPr>
+        <w:t>html</w:t>
+      </w:r>
+      <w:proofErr w:type="spellEnd"/>
+      <w:r>
+        <w:rPr>
+          <w:sz w:val="28"/>
+          <w:szCs w:val="28"/>
+        </w:rPr>
+        <w:t>-файла. Вместе с ним при необходимости могут быть файлы стилей (</w:t>
+      </w:r>
+      <w:proofErr w:type="spellStart"/>
+      <w:r>
+        <w:rPr>
+          <w:sz w:val="28"/>
+          <w:szCs w:val="28"/>
+        </w:rPr>
+        <w:t>css</w:t>
+      </w:r>
+      <w:proofErr w:type="spellEnd"/>
+      <w:r>
+        <w:rPr>
+          <w:sz w:val="28"/>
+          <w:szCs w:val="28"/>
+        </w:rPr>
+        <w:t>) и различные ресурсы (например, картинки).</w:t>
+      </w:r>
+    </w:p>
+    <w:p>
+      <w:pPr>
+        <w:pStyle w:val="a4"/>
+        <w:numPr>
+          <w:ilvl w:val="0"/>
+          <w:numId w:val="13"/>
+        </w:numPr>
+        <w:jc w:val="both"/>
+        <w:rPr>
+          <w:sz w:val="28"/>
+          <w:szCs w:val="28"/>
+        </w:rPr>
+      </w:pPr>
+      <w:r>
+        <w:rPr>
+          <w:sz w:val="28"/>
+          <w:szCs w:val="28"/>
+        </w:rPr>
+        <w:t xml:space="preserve">Код должен быть разделен на модули и располагаться в отдельных </w:t>
+      </w:r>
+      <w:proofErr w:type="spellStart"/>
+      <w:r>
+        <w:rPr>
+          <w:sz w:val="28"/>
+          <w:szCs w:val="28"/>
+        </w:rPr>
+        <w:t>js</w:t>
+      </w:r>
+      <w:proofErr w:type="spellEnd"/>
+      <w:r>
+        <w:rPr>
+          <w:sz w:val="28"/>
+          <w:szCs w:val="28"/>
+        </w:rPr>
+        <w:t>-файлах. Архитектурно должен быть выделен слой для работы с данными и слой для отображения данных на странице.</w:t>
+      </w:r>
+    </w:p>
+    <w:p>
+      <w:pPr>
+        <w:pStyle w:val="a4"/>
+        <w:numPr>
+          <w:ilvl w:val="0"/>
+          <w:numId w:val="13"/>
+        </w:numPr>
+        <w:jc w:val="both"/>
+        <w:rPr>
+          <w:sz w:val="28"/>
+          <w:szCs w:val="28"/>
+        </w:rPr>
+      </w:pPr>
+      <w:r>
+        <w:rPr>
+          <w:sz w:val="28"/>
+          <w:szCs w:val="28"/>
+        </w:rPr>
+        <w:t>При открытии сайта перед пользователем должна появляться страница приветствия, на которой он только может ввести свое имя и нажать кнопку «Далее». При нажатии на кнопку «Далее» открывается главная страница со всем функционалом вашего сайта. В шапке сайта должно быть сообщение: «Привет</w:t>
+      </w:r>
+      <w:proofErr w:type="gramStart"/>
+      <w:r>
+        <w:rPr>
+          <w:sz w:val="28"/>
+          <w:szCs w:val="28"/>
+        </w:rPr>
+        <w:t>, !</w:t>
+      </w:r>
+      <w:proofErr w:type="gramEnd"/>
+      <w:r>
+        <w:rPr>
+          <w:sz w:val="28"/>
+          <w:szCs w:val="28"/>
+        </w:rPr>
+        <w:t>».</w:t>
+      </w:r>
+    </w:p>
+    <w:p>
+      <w:pPr>
+        <w:pStyle w:val="a4"/>
+        <w:numPr>
+          <w:ilvl w:val="0"/>
+          <w:numId w:val="13"/>
+        </w:numPr>
+        <w:jc w:val="both"/>
+        <w:rPr>
+          <w:sz w:val="28"/>
+          <w:szCs w:val="28"/>
+        </w:rPr>
+      </w:pPr>
+      <w:r>
+        <w:rPr>
+          <w:sz w:val="28"/>
+          <w:szCs w:val="28"/>
+        </w:rPr>
+        <w:t>Данные должны отображаться в удобном для пользователя виде (например, при помощи списков и таблиц).</w:t>
+      </w:r>
+    </w:p>
+    <w:p>
+      <w:pPr>
+        <w:pStyle w:val="a4"/>
+        <w:numPr>
+          <w:ilvl w:val="0"/>
+          <w:numId w:val="13"/>
+        </w:numPr>
+        <w:jc w:val="both"/>
+        <w:rPr>
+          <w:sz w:val="28"/>
+          <w:szCs w:val="28"/>
+        </w:rPr>
+      </w:pPr>
+      <w:r>
+        <w:rPr>
+          <w:sz w:val="28"/>
+          <w:szCs w:val="28"/>
+        </w:rPr>
+        <w:t xml:space="preserve">Сайт должен быть интерактивным: должны присутствовать разные элементы управления (кнопки, </w:t>
+      </w:r>
+      <w:proofErr w:type="spellStart"/>
+      <w:r>
+        <w:rPr>
+          <w:sz w:val="28"/>
+          <w:szCs w:val="28"/>
+        </w:rPr>
+        <w:t>чекбоксы</w:t>
+      </w:r>
+      <w:proofErr w:type="spellEnd"/>
+      <w:r>
+        <w:rPr>
+          <w:sz w:val="28"/>
+          <w:szCs w:val="28"/>
+        </w:rPr>
+        <w:t xml:space="preserve"> и т.д.) и обработка различных событий (нажатие кнопок мыши, клавиш клавиатуры и т.д.).</w:t>
+      </w:r>
+    </w:p>
+    <w:p>
+      <w:pPr>
+        <w:pStyle w:val="a4"/>
+        <w:numPr>
+          <w:ilvl w:val="0"/>
+          <w:numId w:val="13"/>
+        </w:numPr>
+        <w:jc w:val="both"/>
+        <w:rPr>
+          <w:sz w:val="28"/>
+          <w:szCs w:val="28"/>
+        </w:rPr>
+      </w:pPr>
+      <w:r>
+        <w:rPr>
+          <w:sz w:val="28"/>
+          <w:szCs w:val="28"/>
+        </w:rPr>
+        <w:t>Для пользователя должна быть возможность различных вариантов загрузки данных и манипуляции с ними на странице (сортировка, фильтрация, получение статистик и т.д.).</w:t>
       </w:r>
     </w:p>
     <w:p>
@@ -1894,7 +1783,7 @@
           <w:szCs w:val="32"/>
         </w:rPr>
       </w:pPr>
-      <w:bookmarkStart w:id="1" w:name="_Toc137943328"/>
+      <w:bookmarkStart w:id="1" w:name="_Toc139087709"/>
       <w:r>
         <w:rPr>
           <w:color w:val="000000" w:themeColor="text1"/>
@@ -1907,23 +1796,51 @@
     </w:p>
     <w:p>
       <w:pPr>
+        <w:rPr>
+          <w:sz w:val="28"/>
+          <w:szCs w:val="28"/>
+        </w:rPr>
+      </w:pPr>
+      <w:r>
+        <w:rPr>
+          <w:sz w:val="28"/>
+          <w:szCs w:val="28"/>
+        </w:rPr>
+        <w:t>Критерии оценки проекта (при условии выполнения всех обязательных требований):</w:t>
+      </w:r>
+    </w:p>
+    <w:p>
+      <w:pPr>
         <w:pStyle w:val="a4"/>
         <w:numPr>
           <w:ilvl w:val="0"/>
-          <w:numId w:val="6"/>
+          <w:numId w:val="11"/>
         </w:numPr>
-        <w:jc w:val="both"/>
-        <w:rPr>
-          <w:sz w:val="28"/>
-          <w:szCs w:val="28"/>
-        </w:rPr>
-      </w:pPr>
-      <w:r>
-        <w:rPr>
-          <w:sz w:val="28"/>
-          <w:szCs w:val="28"/>
-        </w:rPr>
-        <w:t>Чат-бот должен иметь не менее 4 команд, принципиально различающихся по механизму работы, но при этом соответствующих теме бота.</w:t>
+        <w:rPr>
+          <w:sz w:val="28"/>
+          <w:szCs w:val="28"/>
+        </w:rPr>
+      </w:pPr>
+      <w:r>
+        <w:rPr>
+          <w:sz w:val="28"/>
+          <w:szCs w:val="28"/>
+        </w:rPr>
+        <w:t>Объём программного кода (5 баллов). 5 баллов за 500 и более строк кода, 3 – за 300 и т.д.</w:t>
+      </w:r>
+      <w:r>
+        <w:rPr>
+          <w:sz w:val="28"/>
+          <w:szCs w:val="28"/>
+        </w:rPr>
+        <w:t xml:space="preserve"> </w:t>
+      </w:r>
+      <w:r>
+        <w:rPr>
+          <w:sz w:val="28"/>
+          <w:szCs w:val="28"/>
+        </w:rPr>
+        <w:t>Учитывается только "разумный код".</w:t>
       </w:r>
     </w:p>
     <w:p>
@@ -1931,20 +1848,47 @@
         <w:pStyle w:val="a4"/>
         <w:numPr>
           <w:ilvl w:val="0"/>
-          <w:numId w:val="6"/>
+          <w:numId w:val="11"/>
         </w:numPr>
-        <w:jc w:val="both"/>
-        <w:rPr>
-          <w:sz w:val="28"/>
-          <w:szCs w:val="28"/>
-        </w:rPr>
-      </w:pPr>
-      <w:r>
-        <w:rPr>
-          <w:sz w:val="28"/>
-          <w:szCs w:val="28"/>
-        </w:rPr>
-        <w:t>Бот должен получать часть необходимой информации через HTTP-API веб-сервиса.</w:t>
+        <w:rPr>
+          <w:sz w:val="28"/>
+          <w:szCs w:val="28"/>
+        </w:rPr>
+      </w:pPr>
+      <w:r>
+        <w:rPr>
+          <w:sz w:val="28"/>
+          <w:szCs w:val="28"/>
+        </w:rPr>
+        <w:t>Применённые технологии (15 баллов). Баллы даются за реализацию и</w:t>
+      </w:r>
+      <w:r>
+        <w:rPr>
+          <w:sz w:val="28"/>
+          <w:szCs w:val="28"/>
+        </w:rPr>
+        <w:t xml:space="preserve"> </w:t>
+      </w:r>
+      <w:r>
+        <w:rPr>
+          <w:sz w:val="28"/>
+          <w:szCs w:val="28"/>
+        </w:rPr>
+        <w:t>понимание всех</w:t>
+      </w:r>
+      <w:r>
+        <w:rPr>
+          <w:sz w:val="28"/>
+          <w:szCs w:val="28"/>
+        </w:rPr>
+        <w:t xml:space="preserve"> </w:t>
+      </w:r>
+      <w:r>
+        <w:rPr>
+          <w:sz w:val="28"/>
+          <w:szCs w:val="28"/>
+        </w:rPr>
+        <w:t>пройденных тем (функции, массивы, объекты, классы, модули, асинхронность и т.д.).</w:t>
       </w:r>
     </w:p>
     <w:p>
@@ -1952,30 +1896,20 @@
         <w:pStyle w:val="a4"/>
         <w:numPr>
           <w:ilvl w:val="0"/>
-          <w:numId w:val="6"/>
+          <w:numId w:val="11"/>
         </w:numPr>
-        <w:jc w:val="both"/>
-        <w:rPr>
-          <w:sz w:val="28"/>
-          <w:szCs w:val="28"/>
-        </w:rPr>
-      </w:pPr>
-      <w:r>
-        <w:rPr>
-          <w:sz w:val="28"/>
-          <w:szCs w:val="28"/>
-        </w:rPr>
-        <w:t xml:space="preserve">Бот должен получать часть необходимой информации методом </w:t>
-      </w:r>
-      <w:proofErr w:type="spellStart"/>
-      <w:r>
-        <w:rPr>
-          <w:sz w:val="28"/>
-          <w:szCs w:val="28"/>
-        </w:rPr>
-        <w:t>скрапинга</w:t>
-      </w:r>
-      <w:proofErr w:type="spellEnd"/>
+        <w:rPr>
+          <w:sz w:val="28"/>
+          <w:szCs w:val="28"/>
+        </w:rPr>
+      </w:pPr>
+      <w:r>
+        <w:rPr>
+          <w:sz w:val="28"/>
+          <w:szCs w:val="28"/>
+        </w:rPr>
+        <w:t>Архитектурная сложность и чистота кода (20 баллов). Если классовая модель неоправданно</w:t>
+      </w:r>
       <w:r>
         <w:rPr>
           <w:sz w:val="28"/>
@@ -1983,78 +1917,61 @@
         </w:rPr>
         <w:t xml:space="preserve"> </w:t>
       </w:r>
-      <w:proofErr w:type="spellStart"/>
-      <w:r>
-        <w:rPr>
-          <w:sz w:val="28"/>
-          <w:szCs w:val="28"/>
-        </w:rPr>
-        <w:t>HTMLкода</w:t>
-      </w:r>
-      <w:proofErr w:type="spellEnd"/>
-      <w:r>
-        <w:rPr>
-          <w:sz w:val="28"/>
-          <w:szCs w:val="28"/>
-        </w:rPr>
-        <w:t xml:space="preserve"> нужных страниц.</w:t>
-      </w:r>
-    </w:p>
-    <w:p>
-      <w:pPr>
-        <w:pStyle w:val="a4"/>
-        <w:numPr>
-          <w:ilvl w:val="0"/>
-          <w:numId w:val="6"/>
-        </w:numPr>
-        <w:jc w:val="both"/>
-        <w:rPr>
-          <w:sz w:val="28"/>
-          <w:szCs w:val="28"/>
-        </w:rPr>
-      </w:pPr>
-      <w:r>
-        <w:rPr>
-          <w:sz w:val="28"/>
-          <w:szCs w:val="28"/>
-        </w:rPr>
-        <w:t>Для каждого пользователя, с которым общается бот, должен создаваться файл с именем {ID}.</w:t>
-      </w:r>
-      <w:proofErr w:type="spellStart"/>
-      <w:r>
-        <w:rPr>
-          <w:sz w:val="28"/>
-          <w:szCs w:val="28"/>
-        </w:rPr>
-        <w:t>log</w:t>
-      </w:r>
-      <w:proofErr w:type="spellEnd"/>
-      <w:r>
-        <w:rPr>
-          <w:sz w:val="28"/>
-          <w:szCs w:val="28"/>
-        </w:rPr>
-        <w:t>, где ID – это идентификатор этого пользователя в среде мессенджера. В этом файле необходимо хранить весь диалог между пользователем и ботом.</w:t>
-      </w:r>
-    </w:p>
-    <w:p>
-      <w:pPr>
-        <w:rPr>
-          <w:rFonts w:asciiTheme="majorHAnsi" w:eastAsiaTheme="majorEastAsia" w:hAnsiTheme="majorHAnsi" w:cstheme="majorBidi"/>
-          <w:spacing w:val="-10"/>
-          <w:kern w:val="28"/>
-          <w:sz w:val="56"/>
-          <w:szCs w:val="56"/>
-        </w:rPr>
-      </w:pPr>
-      <w:r>
+      <w:r>
+        <w:rPr>
+          <w:sz w:val="28"/>
+          <w:szCs w:val="28"/>
+        </w:rPr>
+        <w:t>бедная, разделение на модули отсутствует или выполнено формально, переменные и</w:t>
+      </w:r>
+      <w:r>
+        <w:rPr>
+          <w:sz w:val="28"/>
+          <w:szCs w:val="28"/>
+        </w:rPr>
+        <w:t xml:space="preserve"> </w:t>
+      </w:r>
+      <w:r>
+        <w:rPr>
+          <w:sz w:val="28"/>
+          <w:szCs w:val="28"/>
+        </w:rPr>
+        <w:t>классы названы плохо, код оформлен неаккуратно и т.д. – снижаются баллы. Также вы</w:t>
+      </w:r>
+      <w:r>
+        <w:rPr>
+          <w:sz w:val="28"/>
+          <w:szCs w:val="28"/>
+        </w:rPr>
+        <w:t xml:space="preserve"> </w:t>
+      </w:r>
+      <w:r>
+        <w:rPr>
+          <w:sz w:val="28"/>
+          <w:szCs w:val="28"/>
+        </w:rPr>
+        <w:t>должны понимать и уметь объяснять код вашего проекта.</w:t>
+      </w:r>
+    </w:p>
+    <w:p>
+      <w:pPr>
+        <w:rPr>
+          <w:sz w:val="28"/>
+          <w:szCs w:val="28"/>
+        </w:rPr>
+      </w:pPr>
+      <w:r>
+        <w:rPr>
+          <w:sz w:val="28"/>
+          <w:szCs w:val="28"/>
+        </w:rPr>
         <w:br w:type="page"/>
       </w:r>
     </w:p>
     <w:p>
       <w:pPr>
         <w:pStyle w:val="1"/>
-        <w:spacing w:after="360"/>
+        <w:spacing w:after="240"/>
         <w:ind w:left="0" w:firstLine="0"/>
         <w:jc w:val="center"/>
         <w:rPr>
@@ -2062,65 +1979,554 @@
           <w:szCs w:val="44"/>
         </w:rPr>
       </w:pPr>
-      <w:bookmarkStart w:id="2" w:name="_Toc137943329"/>
+      <w:bookmarkStart w:id="2" w:name="_Toc139087710"/>
       <w:r>
         <w:rPr>
           <w:sz w:val="44"/>
           <w:szCs w:val="44"/>
         </w:rPr>
         <w:lastRenderedPageBreak/>
-        <w:t>Описание</w:t>
-      </w:r>
-      <w:r>
+        <w:t>Тема проекта</w:t>
+      </w:r>
+      <w:bookmarkEnd w:id="2"/>
+    </w:p>
+    <w:p>
+      <w:pPr>
+        <w:ind w:firstLine="720"/>
+        <w:rPr>
+          <w:sz w:val="28"/>
+          <w:szCs w:val="28"/>
+        </w:rPr>
+      </w:pPr>
+      <w:r>
+        <w:rPr>
+          <w:b/>
+          <w:bCs/>
+          <w:sz w:val="28"/>
+          <w:szCs w:val="28"/>
+        </w:rPr>
+        <w:t xml:space="preserve">Основная идея проекта: </w:t>
+      </w:r>
+      <w:r>
+        <w:rPr>
+          <w:sz w:val="28"/>
+          <w:szCs w:val="28"/>
+        </w:rPr>
+        <w:t xml:space="preserve">создание </w:t>
+      </w:r>
+      <w:proofErr w:type="gramStart"/>
+      <w:r>
+        <w:rPr>
+          <w:sz w:val="28"/>
+          <w:szCs w:val="28"/>
+        </w:rPr>
+        <w:t>полезного веб-</w:t>
+      </w:r>
+      <w:r>
+        <w:rPr>
+          <w:sz w:val="28"/>
+          <w:szCs w:val="28"/>
+        </w:rPr>
+        <w:t>сайта</w:t>
+      </w:r>
+      <w:proofErr w:type="gramEnd"/>
+      <w:r>
+        <w:rPr>
+          <w:sz w:val="28"/>
+          <w:szCs w:val="28"/>
+        </w:rPr>
+        <w:t xml:space="preserve"> </w:t>
+      </w:r>
+      <w:r>
+        <w:rPr>
+          <w:sz w:val="28"/>
+          <w:szCs w:val="28"/>
+        </w:rPr>
+        <w:t>с помощью которого можно получить</w:t>
+      </w:r>
+      <w:r>
+        <w:rPr>
+          <w:sz w:val="28"/>
+          <w:szCs w:val="28"/>
+        </w:rPr>
+        <w:t xml:space="preserve"> информаци</w:t>
+      </w:r>
+      <w:r>
+        <w:rPr>
+          <w:sz w:val="28"/>
+          <w:szCs w:val="28"/>
+        </w:rPr>
+        <w:t>ю</w:t>
+      </w:r>
+      <w:r>
+        <w:rPr>
+          <w:sz w:val="28"/>
+          <w:szCs w:val="28"/>
+        </w:rPr>
+        <w:t xml:space="preserve"> о погоде в любой точке мира с использованием </w:t>
+      </w:r>
+      <w:r>
+        <w:rPr>
+          <w:sz w:val="28"/>
+          <w:szCs w:val="28"/>
+          <w:lang w:val="en-US"/>
+        </w:rPr>
+        <w:t>JavaScript</w:t>
+      </w:r>
+      <w:r>
+        <w:rPr>
+          <w:sz w:val="28"/>
+          <w:szCs w:val="28"/>
+        </w:rPr>
+        <w:t xml:space="preserve">, </w:t>
+      </w:r>
+      <w:r>
+        <w:rPr>
+          <w:sz w:val="28"/>
+          <w:szCs w:val="28"/>
+          <w:lang w:val="en-US"/>
+        </w:rPr>
+        <w:t>HTML</w:t>
+      </w:r>
+      <w:r>
+        <w:rPr>
+          <w:sz w:val="28"/>
+          <w:szCs w:val="28"/>
+        </w:rPr>
+        <w:t xml:space="preserve">, </w:t>
+      </w:r>
+      <w:r>
+        <w:rPr>
+          <w:sz w:val="28"/>
+          <w:szCs w:val="28"/>
+          <w:lang w:val="en-US"/>
+        </w:rPr>
+        <w:t>CSS</w:t>
+      </w:r>
+      <w:r>
+        <w:rPr>
+          <w:sz w:val="28"/>
+          <w:szCs w:val="28"/>
+        </w:rPr>
+        <w:t xml:space="preserve"> и знаний, полученных в течение семестра.</w:t>
+      </w:r>
+    </w:p>
+    <w:p>
+      <w:pPr>
+        <w:ind w:firstLine="720"/>
+        <w:rPr>
+          <w:sz w:val="28"/>
+          <w:szCs w:val="28"/>
+        </w:rPr>
+      </w:pPr>
+      <w:r>
+        <w:rPr>
+          <w:b/>
+          <w:bCs/>
+          <w:sz w:val="28"/>
+          <w:szCs w:val="28"/>
+        </w:rPr>
+        <w:t xml:space="preserve">Функциональность: </w:t>
+      </w:r>
+      <w:r>
+        <w:rPr>
+          <w:sz w:val="28"/>
+          <w:szCs w:val="28"/>
+        </w:rPr>
+        <w:t xml:space="preserve">пользователя встречает окно с текстовым полем, </w:t>
+      </w:r>
+      <w:r>
+        <w:rPr>
+          <w:sz w:val="28"/>
+          <w:szCs w:val="28"/>
+        </w:rPr>
+        <w:t>в которое он</w:t>
+      </w:r>
+      <w:r>
+        <w:rPr>
+          <w:sz w:val="28"/>
+          <w:szCs w:val="28"/>
+        </w:rPr>
+        <w:t xml:space="preserve"> может ввести своё имя, и кнопкой, по нажатии на которую происходит </w:t>
+      </w:r>
+      <w:r>
+        <w:rPr>
+          <w:sz w:val="28"/>
+          <w:szCs w:val="28"/>
+        </w:rPr>
+        <w:t xml:space="preserve">переход </w:t>
+      </w:r>
+      <w:r>
+        <w:rPr>
+          <w:sz w:val="28"/>
+          <w:szCs w:val="28"/>
+        </w:rPr>
+        <w:t>на</w:t>
+      </w:r>
+      <w:r>
+        <w:rPr>
+          <w:sz w:val="28"/>
+          <w:szCs w:val="28"/>
+        </w:rPr>
+        <w:t xml:space="preserve"> выбор города, а затем на</w:t>
+      </w:r>
+      <w:r>
+        <w:rPr>
+          <w:sz w:val="28"/>
+          <w:szCs w:val="28"/>
+        </w:rPr>
+        <w:t xml:space="preserve"> главное окно приложения с приветственным сообщением сверху</w:t>
+      </w:r>
+      <w:r>
+        <w:rPr>
+          <w:sz w:val="28"/>
+          <w:szCs w:val="28"/>
+        </w:rPr>
+        <w:t xml:space="preserve"> экрана</w:t>
+      </w:r>
+      <w:r>
+        <w:rPr>
+          <w:sz w:val="28"/>
+          <w:szCs w:val="28"/>
+        </w:rPr>
+        <w:t xml:space="preserve">. </w:t>
+      </w:r>
+      <w:r>
+        <w:rPr>
+          <w:sz w:val="28"/>
+          <w:szCs w:val="28"/>
+        </w:rPr>
+        <w:t>На г</w:t>
+      </w:r>
+      <w:r>
+        <w:rPr>
+          <w:sz w:val="28"/>
+          <w:szCs w:val="28"/>
+        </w:rPr>
+        <w:t>лавно</w:t>
+      </w:r>
+      <w:r>
+        <w:rPr>
+          <w:sz w:val="28"/>
+          <w:szCs w:val="28"/>
+        </w:rPr>
+        <w:t>м</w:t>
+      </w:r>
+      <w:r>
+        <w:rPr>
+          <w:sz w:val="28"/>
+          <w:szCs w:val="28"/>
+        </w:rPr>
+        <w:t xml:space="preserve"> окн</w:t>
+      </w:r>
+      <w:r>
+        <w:rPr>
+          <w:sz w:val="28"/>
+          <w:szCs w:val="28"/>
+        </w:rPr>
+        <w:t>е</w:t>
+      </w:r>
+      <w:r>
+        <w:rPr>
+          <w:sz w:val="28"/>
+          <w:szCs w:val="28"/>
+        </w:rPr>
+        <w:t xml:space="preserve"> </w:t>
+      </w:r>
+      <w:r>
+        <w:rPr>
+          <w:sz w:val="28"/>
+          <w:szCs w:val="28"/>
+        </w:rPr>
+        <w:t>находятся три кнопки, предоставляющие пользователю информацию, и окно фильтров, которые можно применять к полученным данным, находящимся на экране. Всё время на экране находится заголовок, который содержит в себе логотип сайта.</w:t>
+      </w:r>
+    </w:p>
+    <w:p>
+      <w:pPr>
+        <w:rPr>
+          <w:sz w:val="28"/>
+          <w:szCs w:val="28"/>
+        </w:rPr>
+      </w:pPr>
+      <w:r>
+        <w:rPr>
+          <w:b/>
+          <w:bCs/>
+          <w:sz w:val="28"/>
+          <w:szCs w:val="28"/>
+        </w:rPr>
+        <w:t xml:space="preserve">Используемые </w:t>
+      </w:r>
+      <w:r>
+        <w:rPr>
+          <w:b/>
+          <w:bCs/>
+          <w:sz w:val="28"/>
+          <w:szCs w:val="28"/>
+          <w:lang w:val="en-US"/>
+        </w:rPr>
+        <w:t>API</w:t>
+      </w:r>
+      <w:r>
+        <w:rPr>
+          <w:b/>
+          <w:bCs/>
+          <w:sz w:val="28"/>
+          <w:szCs w:val="28"/>
+        </w:rPr>
+        <w:t xml:space="preserve">: </w:t>
+      </w:r>
+    </w:p>
+    <w:p>
+      <w:pPr>
+        <w:rPr>
+          <w:sz w:val="28"/>
+          <w:szCs w:val="28"/>
+        </w:rPr>
+      </w:pPr>
+      <w:r>
+        <w:rPr>
+          <w:b/>
+          <w:bCs/>
+          <w:sz w:val="28"/>
+          <w:szCs w:val="28"/>
+          <w:lang w:val="en-US"/>
+        </w:rPr>
+        <w:t>Yandex</w:t>
+      </w:r>
+      <w:r>
+        <w:rPr>
+          <w:b/>
+          <w:bCs/>
+          <w:sz w:val="28"/>
+          <w:szCs w:val="28"/>
+        </w:rPr>
+        <w:t xml:space="preserve"> </w:t>
+      </w:r>
+      <w:r>
+        <w:rPr>
+          <w:b/>
+          <w:bCs/>
+          <w:sz w:val="28"/>
+          <w:szCs w:val="28"/>
+          <w:lang w:val="en-US"/>
+        </w:rPr>
+        <w:t>HTTP</w:t>
+      </w:r>
+      <w:r>
+        <w:rPr>
+          <w:b/>
+          <w:bCs/>
+          <w:sz w:val="28"/>
+          <w:szCs w:val="28"/>
+        </w:rPr>
+        <w:t xml:space="preserve"> </w:t>
+      </w:r>
+      <w:r>
+        <w:rPr>
+          <w:b/>
+          <w:bCs/>
+          <w:sz w:val="28"/>
+          <w:szCs w:val="28"/>
+          <w:lang w:val="en-US"/>
+        </w:rPr>
+        <w:t>Geocoder</w:t>
+      </w:r>
+      <w:r>
+        <w:rPr>
+          <w:b/>
+          <w:bCs/>
+          <w:sz w:val="28"/>
+          <w:szCs w:val="28"/>
+        </w:rPr>
+        <w:t xml:space="preserve"> </w:t>
+      </w:r>
+      <w:r>
+        <w:rPr>
+          <w:sz w:val="28"/>
+          <w:szCs w:val="28"/>
+        </w:rPr>
+        <w:t xml:space="preserve">– удобный и простой в освоении </w:t>
+      </w:r>
+      <w:r>
+        <w:rPr>
+          <w:sz w:val="28"/>
+          <w:szCs w:val="28"/>
+          <w:lang w:val="en-US"/>
+        </w:rPr>
+        <w:t>API</w:t>
+      </w:r>
+      <w:r>
+        <w:rPr>
+          <w:sz w:val="28"/>
+          <w:szCs w:val="28"/>
+        </w:rPr>
+        <w:t xml:space="preserve"> для преобразования названий географических объектов в координаты долготы и широты</w:t>
+      </w:r>
+      <w:r>
+        <w:rPr>
+          <w:sz w:val="28"/>
+          <w:szCs w:val="28"/>
+        </w:rPr>
+        <w:t xml:space="preserve"> </w:t>
+      </w:r>
+      <w:r>
+        <w:rPr>
+          <w:sz w:val="28"/>
+          <w:szCs w:val="28"/>
+        </w:rPr>
+        <w:t>и наоборот</w:t>
+      </w:r>
+      <w:r>
+        <w:rPr>
+          <w:sz w:val="28"/>
+          <w:szCs w:val="28"/>
+        </w:rPr>
+        <w:t>.</w:t>
+      </w:r>
+    </w:p>
+    <w:p>
+      <w:pPr>
+        <w:rPr>
+          <w:sz w:val="28"/>
+          <w:szCs w:val="28"/>
+        </w:rPr>
+      </w:pPr>
+      <w:r>
+        <w:rPr>
+          <w:b/>
+          <w:bCs/>
+          <w:sz w:val="28"/>
+          <w:szCs w:val="28"/>
+          <w:lang w:val="en-US"/>
+        </w:rPr>
+        <w:t>Yandex</w:t>
+      </w:r>
+      <w:r>
+        <w:rPr>
+          <w:b/>
+          <w:bCs/>
+          <w:sz w:val="28"/>
+          <w:szCs w:val="28"/>
+        </w:rPr>
+        <w:t xml:space="preserve"> </w:t>
+      </w:r>
+      <w:r>
+        <w:rPr>
+          <w:b/>
+          <w:bCs/>
+          <w:sz w:val="28"/>
+          <w:szCs w:val="28"/>
+          <w:lang w:val="en-US"/>
+        </w:rPr>
+        <w:t>Weather</w:t>
+      </w:r>
+      <w:r>
+        <w:rPr>
+          <w:b/>
+          <w:bCs/>
+          <w:sz w:val="28"/>
+          <w:szCs w:val="28"/>
+        </w:rPr>
+        <w:t xml:space="preserve"> </w:t>
+      </w:r>
+      <w:r>
+        <w:rPr>
+          <w:sz w:val="28"/>
+          <w:szCs w:val="28"/>
+        </w:rPr>
+        <w:t xml:space="preserve">– </w:t>
+      </w:r>
+      <w:r>
+        <w:rPr>
+          <w:sz w:val="28"/>
+          <w:szCs w:val="28"/>
+          <w:lang w:val="en-US"/>
+        </w:rPr>
+        <w:t>API</w:t>
+      </w:r>
+      <w:r>
+        <w:rPr>
+          <w:sz w:val="28"/>
+          <w:szCs w:val="28"/>
+        </w:rPr>
+        <w:t>, дающий возможность быстро и легко узнать данные о погоде в любой точке мира на данный момент, а также получить информацию о прогнозах на будущее.</w:t>
+      </w:r>
+    </w:p>
+    <w:p>
+      <w:pPr>
+        <w:rPr>
+          <w:sz w:val="28"/>
+          <w:szCs w:val="28"/>
+        </w:rPr>
+      </w:pPr>
+      <w:r>
+        <w:rPr>
+          <w:sz w:val="28"/>
+          <w:szCs w:val="28"/>
+        </w:rPr>
+        <w:br w:type="page"/>
+      </w:r>
+    </w:p>
+    <w:p>
+      <w:pPr>
+        <w:pStyle w:val="1"/>
+        <w:spacing w:after="240"/>
+        <w:ind w:left="0" w:firstLine="0"/>
+        <w:jc w:val="center"/>
         <w:rPr>
           <w:sz w:val="44"/>
           <w:szCs w:val="44"/>
         </w:rPr>
-        <w:t xml:space="preserve"> работы</w:t>
-      </w:r>
-      <w:bookmarkEnd w:id="2"/>
+      </w:pPr>
+      <w:bookmarkStart w:id="3" w:name="_Toc139087711"/>
+      <w:r>
+        <w:rPr>
+          <w:sz w:val="44"/>
+          <w:szCs w:val="44"/>
+        </w:rPr>
+        <w:lastRenderedPageBreak/>
+        <w:t>Архитектура проекта</w:t>
+      </w:r>
+      <w:bookmarkEnd w:id="3"/>
     </w:p>
     <w:p>
       <w:pPr>
         <w:pStyle w:val="2"/>
-        <w:spacing w:after="240"/>
+        <w:spacing w:before="0" w:after="120"/>
         <w:jc w:val="center"/>
         <w:rPr>
+          <w:rFonts w:ascii="Times New Roman" w:hAnsi="Times New Roman" w:cs="Times New Roman"/>
           <w:color w:val="000000" w:themeColor="text1"/>
-          <w:sz w:val="40"/>
-          <w:szCs w:val="40"/>
-        </w:rPr>
-      </w:pPr>
-      <w:bookmarkStart w:id="3" w:name="_Toc137943330"/>
-      <w:r>
-        <w:rPr>
+          <w:sz w:val="36"/>
+          <w:szCs w:val="36"/>
+        </w:rPr>
+      </w:pPr>
+      <w:bookmarkStart w:id="4" w:name="_Toc139087712"/>
+      <w:r>
+        <w:rPr>
+          <w:rFonts w:ascii="Times New Roman" w:hAnsi="Times New Roman" w:cs="Times New Roman"/>
           <w:color w:val="000000" w:themeColor="text1"/>
-          <w:sz w:val="40"/>
-          <w:szCs w:val="40"/>
-        </w:rPr>
-        <w:t>Архитектура проекта</w:t>
-      </w:r>
-      <w:bookmarkEnd w:id="3"/>
-    </w:p>
-    <w:p>
-      <w:pPr>
-        <w:spacing w:after="120"/>
+          <w:sz w:val="36"/>
+          <w:szCs w:val="36"/>
+        </w:rPr>
+        <w:t>Основные файлы</w:t>
+      </w:r>
+      <w:bookmarkEnd w:id="4"/>
+    </w:p>
+    <w:p>
+      <w:pPr>
         <w:jc w:val="center"/>
-        <w:rPr>
-          <w:sz w:val="40"/>
-          <w:szCs w:val="40"/>
-          <w:u w:val="single"/>
-        </w:rPr>
       </w:pPr>
       <w:r>
         <w:rPr>
           <w:noProof/>
         </w:rPr>
         <w:drawing>
-          <wp:inline distT="0" distB="0" distL="0" distR="0" wp14:anchorId="05F92F65" wp14:editId="6688303A">
-            <wp:extent cx="1990725" cy="2495550"/>
-            <wp:effectExtent l="0" t="0" r="9525" b="0"/>
-            <wp:docPr id="810906766" name="Рисунок 1"/>
+          <wp:inline distT="0" distB="0" distL="0" distR="0" wp14:anchorId="158698EB" wp14:editId="67A53C9F">
+            <wp:extent cx="1771650" cy="2343150"/>
+            <wp:effectExtent l="0" t="0" r="0" b="0"/>
+            <wp:docPr id="1891435969" name="Рисунок 1"/>
             <wp:cNvGraphicFramePr>
               <a:graphicFrameLocks xmlns:a="http://schemas.openxmlformats.org/drawingml/2006/main" noChangeAspect="1"/>
             </wp:cNvGraphicFramePr>
@@ -2128,17 +2534,11 @@
               <a:graphicData uri="http://schemas.openxmlformats.org/drawingml/2006/picture">
                 <pic:pic xmlns:pic="http://schemas.openxmlformats.org/drawingml/2006/picture">
                   <pic:nvPicPr>
-                    <pic:cNvPr id="810906766" name=""/>
+                    <pic:cNvPr id="1891435969" name=""/>
                     <pic:cNvPicPr/>
                   </pic:nvPicPr>
                   <pic:blipFill>
-                    <a:blip r:embed="rId8">
-                      <a:extLst>
-                        <a:ext uri="{28A0092B-C50C-407E-A947-70E740481C1C}">
-                          <a14:useLocalDpi xmlns:a14="http://schemas.microsoft.com/office/drawing/2010/main" val="0"/>
-                        </a:ext>
-                      </a:extLst>
-                    </a:blip>
+                    <a:blip r:embed="rId8"/>
                     <a:stretch>
                       <a:fillRect/>
                     </a:stretch>
@@ -2146,7 +2546,7 @@
                   <pic:spPr>
                     <a:xfrm>
                       <a:off x="0" y="0"/>
-                      <a:ext cx="1990725" cy="2495550"/>
+                      <a:ext cx="1771650" cy="2343150"/>
                     </a:xfrm>
                     <a:prstGeom prst="rect">
                       <a:avLst/>
@@ -2161,89 +2561,10 @@
     </w:p>
     <w:p>
       <w:pPr>
-        <w:rPr>
-          <w:sz w:val="28"/>
-          <w:szCs w:val="28"/>
-        </w:rPr>
-      </w:pPr>
-      <w:r>
-        <w:rPr>
-          <w:sz w:val="28"/>
-          <w:szCs w:val="28"/>
-        </w:rPr>
-        <w:t>Весь программный код разделён на 3 файла, главным из которых является «</w:t>
-      </w:r>
-      <w:r>
-        <w:rPr>
-          <w:sz w:val="28"/>
-          <w:szCs w:val="28"/>
-          <w:lang w:val="en-US"/>
-        </w:rPr>
-        <w:t>main</w:t>
-      </w:r>
-      <w:r>
-        <w:rPr>
-          <w:sz w:val="28"/>
-          <w:szCs w:val="28"/>
-        </w:rPr>
-        <w:t>.</w:t>
-      </w:r>
-      <w:proofErr w:type="spellStart"/>
-      <w:r>
-        <w:rPr>
-          <w:sz w:val="28"/>
-          <w:szCs w:val="28"/>
-          <w:lang w:val="en-US"/>
-        </w:rPr>
-        <w:t>py</w:t>
-      </w:r>
-      <w:proofErr w:type="spellEnd"/>
-      <w:r>
-        <w:rPr>
-          <w:sz w:val="28"/>
-          <w:szCs w:val="28"/>
-        </w:rPr>
-        <w:t>». В нём происходит взаимодействие программы с «</w:t>
-      </w:r>
-      <w:r>
-        <w:rPr>
-          <w:sz w:val="28"/>
-          <w:szCs w:val="28"/>
-          <w:lang w:val="en-US"/>
-        </w:rPr>
-        <w:t>telegram</w:t>
-      </w:r>
-      <w:r>
-        <w:rPr>
-          <w:sz w:val="28"/>
-          <w:szCs w:val="28"/>
-        </w:rPr>
-        <w:t xml:space="preserve"> </w:t>
-      </w:r>
-      <w:proofErr w:type="spellStart"/>
-      <w:r>
-        <w:rPr>
-          <w:sz w:val="28"/>
-          <w:szCs w:val="28"/>
-          <w:lang w:val="en-US"/>
-        </w:rPr>
-        <w:t>api</w:t>
-      </w:r>
-      <w:proofErr w:type="spellEnd"/>
-      <w:r>
-        <w:rPr>
-          <w:sz w:val="28"/>
-          <w:szCs w:val="28"/>
-        </w:rPr>
-        <w:t>».</w:t>
-      </w:r>
-    </w:p>
-    <w:p>
-      <w:pPr>
         <w:pStyle w:val="a4"/>
         <w:numPr>
           <w:ilvl w:val="0"/>
-          <w:numId w:val="8"/>
+          <w:numId w:val="14"/>
         </w:numPr>
         <w:rPr>
           <w:sz w:val="28"/>
@@ -2252,21 +2573,18 @@
       </w:pPr>
       <w:r>
         <w:rPr>
-          <w:sz w:val="28"/>
-          <w:szCs w:val="28"/>
-        </w:rPr>
-        <w:t>В файле «</w:t>
-      </w:r>
-      <w:r>
-        <w:rPr>
+          <w:b/>
+          <w:bCs/>
           <w:sz w:val="28"/>
           <w:szCs w:val="28"/>
           <w:lang w:val="en-US"/>
         </w:rPr>
-        <w:t>markups</w:t>
-      </w:r>
-      <w:r>
-        <w:rPr>
+        <w:t>model</w:t>
+      </w:r>
+      <w:r>
+        <w:rPr>
+          <w:b/>
+          <w:bCs/>
           <w:sz w:val="28"/>
           <w:szCs w:val="28"/>
         </w:rPr>
@@ -2275,19 +2593,104 @@
       <w:proofErr w:type="spellStart"/>
       <w:r>
         <w:rPr>
+          <w:b/>
+          <w:bCs/>
           <w:sz w:val="28"/>
           <w:szCs w:val="28"/>
           <w:lang w:val="en-US"/>
         </w:rPr>
-        <w:t>py</w:t>
+        <w:t>js</w:t>
       </w:r>
       <w:proofErr w:type="spellEnd"/>
       <w:r>
         <w:rPr>
-          <w:sz w:val="28"/>
-          <w:szCs w:val="28"/>
-        </w:rPr>
-        <w:t>» содержится список клавиатурных раскладок, использующихся в работе бота.</w:t>
+          <w:b/>
+          <w:bCs/>
+          <w:sz w:val="28"/>
+          <w:szCs w:val="28"/>
+        </w:rPr>
+        <w:t xml:space="preserve"> – </w:t>
+      </w:r>
+      <w:r>
+        <w:rPr>
+          <w:sz w:val="28"/>
+          <w:szCs w:val="28"/>
+        </w:rPr>
+        <w:t>модуль</w:t>
+      </w:r>
+      <w:r>
+        <w:rPr>
+          <w:sz w:val="28"/>
+          <w:szCs w:val="28"/>
+        </w:rPr>
+        <w:t xml:space="preserve"> транспортного уровня</w:t>
+      </w:r>
+      <w:r>
+        <w:rPr>
+          <w:sz w:val="28"/>
+          <w:szCs w:val="28"/>
+        </w:rPr>
+        <w:t xml:space="preserve">, отвечающий за отправку запросов к </w:t>
+      </w:r>
+      <w:r>
+        <w:rPr>
+          <w:sz w:val="28"/>
+          <w:szCs w:val="28"/>
+          <w:lang w:val="en-US"/>
+        </w:rPr>
+        <w:t>API</w:t>
+      </w:r>
+      <w:r>
+        <w:rPr>
+          <w:sz w:val="28"/>
+          <w:szCs w:val="28"/>
+        </w:rPr>
+        <w:t>, получение и обработку приходящих данных, перевод погодных характеристик в единый и удобный для визуализации формат.</w:t>
+      </w:r>
+      <w:r>
+        <w:rPr>
+          <w:sz w:val="28"/>
+          <w:szCs w:val="28"/>
+        </w:rPr>
+        <w:br/>
+      </w:r>
+      <w:r>
+        <w:rPr>
+          <w:b/>
+          <w:bCs/>
+          <w:sz w:val="28"/>
+          <w:szCs w:val="28"/>
+          <w:lang w:val="en-US"/>
+        </w:rPr>
+        <w:t>controller</w:t>
+      </w:r>
+      <w:r>
+        <w:rPr>
+          <w:b/>
+          <w:bCs/>
+          <w:sz w:val="28"/>
+          <w:szCs w:val="28"/>
+        </w:rPr>
+        <w:t>.</w:t>
+      </w:r>
+      <w:proofErr w:type="spellStart"/>
+      <w:r>
+        <w:rPr>
+          <w:b/>
+          <w:bCs/>
+          <w:sz w:val="28"/>
+          <w:szCs w:val="28"/>
+          <w:lang w:val="en-US"/>
+        </w:rPr>
+        <w:t>js</w:t>
+      </w:r>
+      <w:proofErr w:type="spellEnd"/>
+      <w:r>
+        <w:rPr>
+          <w:sz w:val="28"/>
+          <w:szCs w:val="28"/>
+        </w:rPr>
+        <w:t xml:space="preserve"> – модуль, соответствующий уровню визуализации, который создаёт все элементы на странице веб-приложения.</w:t>
       </w:r>
     </w:p>
     <w:p>
@@ -2295,7 +2698,7 @@
         <w:pStyle w:val="a4"/>
         <w:numPr>
           <w:ilvl w:val="0"/>
-          <w:numId w:val="8"/>
+          <w:numId w:val="14"/>
         </w:numPr>
         <w:rPr>
           <w:sz w:val="28"/>
@@ -2304,105 +2707,64 @@
       </w:pPr>
       <w:r>
         <w:rPr>
-          <w:sz w:val="28"/>
-          <w:szCs w:val="28"/>
-        </w:rPr>
-        <w:t>В файле «</w:t>
-      </w:r>
-      <w:r>
-        <w:rPr>
+          <w:b/>
+          <w:bCs/>
           <w:sz w:val="28"/>
           <w:szCs w:val="28"/>
           <w:lang w:val="en-US"/>
         </w:rPr>
-        <w:t>weather</w:t>
-      </w:r>
-      <w:r>
-        <w:rPr>
+        <w:t>i</w:t>
+      </w:r>
+      <w:r>
+        <w:rPr>
+          <w:b/>
+          <w:bCs/>
+          <w:sz w:val="28"/>
+          <w:szCs w:val="28"/>
+          <w:lang w:val="en-US"/>
+        </w:rPr>
+        <w:t>ndex</w:t>
+      </w:r>
+      <w:r>
+        <w:rPr>
+          <w:b/>
+          <w:bCs/>
           <w:sz w:val="28"/>
           <w:szCs w:val="28"/>
         </w:rPr>
         <w:t>.</w:t>
       </w:r>
-      <w:proofErr w:type="spellStart"/>
-      <w:r>
-        <w:rPr>
+      <w:r>
+        <w:rPr>
+          <w:b/>
+          <w:bCs/>
           <w:sz w:val="28"/>
           <w:szCs w:val="28"/>
           <w:lang w:val="en-US"/>
         </w:rPr>
-        <w:t>py</w:t>
-      </w:r>
-      <w:proofErr w:type="spellEnd"/>
-      <w:r>
-        <w:rPr>
-          <w:sz w:val="28"/>
-          <w:szCs w:val="28"/>
-        </w:rPr>
-        <w:t xml:space="preserve">» </w:t>
-      </w:r>
-      <w:proofErr w:type="spellStart"/>
-      <w:r>
-        <w:rPr>
-          <w:sz w:val="28"/>
-          <w:szCs w:val="28"/>
-        </w:rPr>
-        <w:t>сосреде</w:t>
-      </w:r>
-      <w:r>
-        <w:rPr>
-          <w:sz w:val="28"/>
-          <w:szCs w:val="28"/>
-        </w:rPr>
-        <w:t>доточен</w:t>
-      </w:r>
-      <w:proofErr w:type="spellEnd"/>
-      <w:r>
-        <w:rPr>
-          <w:sz w:val="28"/>
-          <w:szCs w:val="28"/>
-        </w:rPr>
-        <w:t xml:space="preserve"> основной функционал бота, например: обращения к сторонним </w:t>
-      </w:r>
-      <w:proofErr w:type="spellStart"/>
+        <w:t>html</w:t>
+      </w:r>
+      <w:r>
+        <w:rPr>
+          <w:sz w:val="28"/>
+          <w:szCs w:val="28"/>
+        </w:rPr>
+        <w:t xml:space="preserve"> – единственный </w:t>
+      </w:r>
       <w:r>
         <w:rPr>
           <w:sz w:val="28"/>
           <w:szCs w:val="28"/>
           <w:lang w:val="en-US"/>
         </w:rPr>
-        <w:t>api</w:t>
-      </w:r>
-      <w:proofErr w:type="spellEnd"/>
-      <w:r>
-        <w:rPr>
-          <w:sz w:val="28"/>
-          <w:szCs w:val="28"/>
-        </w:rPr>
-        <w:t xml:space="preserve">, </w:t>
-      </w:r>
-      <w:proofErr w:type="spellStart"/>
-      <w:r>
-        <w:rPr>
-          <w:sz w:val="28"/>
-          <w:szCs w:val="28"/>
-        </w:rPr>
-        <w:t>скраппинг</w:t>
-      </w:r>
-      <w:proofErr w:type="spellEnd"/>
-      <w:r>
-        <w:rPr>
-          <w:sz w:val="28"/>
-          <w:szCs w:val="28"/>
-        </w:rPr>
-        <w:t xml:space="preserve"> </w:t>
-      </w:r>
-      <w:r>
-        <w:rPr>
-          <w:sz w:val="28"/>
-          <w:szCs w:val="28"/>
-        </w:rPr>
-        <w:t>веб-сайта и последующая обработка полученной информации.</w:t>
+        <w:t>html</w:t>
+      </w:r>
+      <w:r>
+        <w:rPr>
+          <w:sz w:val="28"/>
+          <w:szCs w:val="28"/>
+        </w:rPr>
+        <w:t>-документ, выступающий в качестве каркаса приложения и наполняемый с помощью вышеуказанных модулей.</w:t>
       </w:r>
     </w:p>
     <w:p>
@@ -2410,47 +2772,180 @@
         <w:pStyle w:val="a4"/>
         <w:numPr>
           <w:ilvl w:val="0"/>
-          <w:numId w:val="8"/>
+          <w:numId w:val="14"/>
         </w:numPr>
         <w:rPr>
-          <w:sz w:val="28"/>
-          <w:szCs w:val="28"/>
-        </w:rPr>
-      </w:pPr>
-      <w:r>
-        <w:rPr>
-          <w:sz w:val="28"/>
-          <w:szCs w:val="28"/>
-        </w:rPr>
-        <w:t xml:space="preserve">Также в комплект бота входит каталог </w:t>
-      </w:r>
-      <w:r>
-        <w:rPr>
+          <w:sz w:val="36"/>
+          <w:szCs w:val="36"/>
+        </w:rPr>
+      </w:pPr>
+      <w:r>
+        <w:rPr>
+          <w:b/>
+          <w:bCs/>
           <w:sz w:val="28"/>
           <w:szCs w:val="28"/>
           <w:lang w:val="en-US"/>
         </w:rPr>
-        <w:t>logs</w:t>
-      </w:r>
-      <w:r>
-        <w:rPr>
-          <w:sz w:val="28"/>
-          <w:szCs w:val="28"/>
-        </w:rPr>
-        <w:t>, в котором хранятся записи о работе бота.</w:t>
-      </w:r>
-    </w:p>
-    <w:p>
-      <w:pPr>
-        <w:rPr>
-          <w:sz w:val="40"/>
-          <w:szCs w:val="40"/>
-        </w:rPr>
-      </w:pPr>
-      <w:r>
-        <w:rPr>
-          <w:sz w:val="40"/>
-          <w:szCs w:val="40"/>
+        <w:t>s</w:t>
+      </w:r>
+      <w:r>
+        <w:rPr>
+          <w:b/>
+          <w:bCs/>
+          <w:sz w:val="28"/>
+          <w:szCs w:val="28"/>
+          <w:lang w:val="en-US"/>
+        </w:rPr>
+        <w:t>tyle</w:t>
+      </w:r>
+      <w:r>
+        <w:rPr>
+          <w:b/>
+          <w:bCs/>
+          <w:sz w:val="28"/>
+          <w:szCs w:val="28"/>
+          <w:lang w:val="en-US"/>
+        </w:rPr>
+        <w:t>s</w:t>
+      </w:r>
+      <w:r>
+        <w:rPr>
+          <w:b/>
+          <w:bCs/>
+          <w:sz w:val="28"/>
+          <w:szCs w:val="28"/>
+        </w:rPr>
+        <w:t>.</w:t>
+      </w:r>
+      <w:proofErr w:type="spellStart"/>
+      <w:r>
+        <w:rPr>
+          <w:b/>
+          <w:bCs/>
+          <w:sz w:val="28"/>
+          <w:szCs w:val="28"/>
+          <w:lang w:val="en-US"/>
+        </w:rPr>
+        <w:t>css</w:t>
+      </w:r>
+      <w:proofErr w:type="spellEnd"/>
+      <w:r>
+        <w:rPr>
+          <w:sz w:val="28"/>
+          <w:szCs w:val="28"/>
+        </w:rPr>
+        <w:t xml:space="preserve"> – единственный файл со стилями, настраивающий комфортный и приятный вид форм, текстовых полей и других элементов на странице, с которыми может взаимодействовать пользователь.</w:t>
+      </w:r>
+    </w:p>
+    <w:p>
+      <w:pPr>
+        <w:pStyle w:val="a4"/>
+        <w:numPr>
+          <w:ilvl w:val="0"/>
+          <w:numId w:val="14"/>
+        </w:numPr>
+        <w:rPr>
+          <w:sz w:val="36"/>
+          <w:szCs w:val="36"/>
+        </w:rPr>
+      </w:pPr>
+      <w:r>
+        <w:rPr>
+          <w:sz w:val="28"/>
+          <w:szCs w:val="28"/>
+        </w:rPr>
+        <w:t xml:space="preserve">Для удобства разработки </w:t>
+      </w:r>
+      <w:proofErr w:type="spellStart"/>
+      <w:r>
+        <w:rPr>
+          <w:sz w:val="28"/>
+          <w:szCs w:val="28"/>
+        </w:rPr>
+        <w:t>разработки</w:t>
+      </w:r>
+      <w:proofErr w:type="spellEnd"/>
+      <w:r>
+        <w:rPr>
+          <w:sz w:val="28"/>
+          <w:szCs w:val="28"/>
+        </w:rPr>
+        <w:t xml:space="preserve"> использовался </w:t>
+      </w:r>
+      <w:proofErr w:type="spellStart"/>
+      <w:r>
+        <w:rPr>
+          <w:sz w:val="28"/>
+          <w:szCs w:val="28"/>
+          <w:lang w:val="en-US"/>
+        </w:rPr>
+        <w:t>scss</w:t>
+      </w:r>
+      <w:proofErr w:type="spellEnd"/>
+      <w:r>
+        <w:rPr>
+          <w:sz w:val="28"/>
+          <w:szCs w:val="28"/>
+        </w:rPr>
+        <w:t xml:space="preserve"> </w:t>
+      </w:r>
+      <w:r>
+        <w:rPr>
+          <w:sz w:val="28"/>
+          <w:szCs w:val="28"/>
+        </w:rPr>
+        <w:t xml:space="preserve">файл, который затем компилировался в </w:t>
+      </w:r>
+      <w:proofErr w:type="spellStart"/>
+      <w:r>
+        <w:rPr>
+          <w:sz w:val="28"/>
+          <w:szCs w:val="28"/>
+          <w:lang w:val="en-US"/>
+        </w:rPr>
+        <w:t>css</w:t>
+      </w:r>
+      <w:proofErr w:type="spellEnd"/>
+      <w:r>
+        <w:rPr>
+          <w:sz w:val="28"/>
+          <w:szCs w:val="28"/>
+        </w:rPr>
+        <w:t>.</w:t>
+      </w:r>
+    </w:p>
+    <w:p>
+      <w:pPr>
+        <w:pStyle w:val="a4"/>
+        <w:numPr>
+          <w:ilvl w:val="0"/>
+          <w:numId w:val="14"/>
+        </w:numPr>
+        <w:rPr>
+          <w:sz w:val="28"/>
+          <w:szCs w:val="28"/>
+        </w:rPr>
+      </w:pPr>
+      <w:r>
+        <w:rPr>
+          <w:sz w:val="28"/>
+          <w:szCs w:val="28"/>
+        </w:rPr>
+        <w:t>Также проект содержит в себе картинку, выступающую в роли логотипа.</w:t>
+      </w:r>
+    </w:p>
+    <w:p>
+      <w:pPr>
+        <w:rPr>
+          <w:sz w:val="28"/>
+          <w:szCs w:val="28"/>
+        </w:rPr>
+      </w:pPr>
+      <w:r>
+        <w:rPr>
+          <w:sz w:val="28"/>
+          <w:szCs w:val="28"/>
         </w:rPr>
         <w:br w:type="page"/>
       </w:r>
@@ -2461,110 +2956,87 @@
         <w:spacing w:after="240"/>
         <w:jc w:val="center"/>
         <w:rPr>
+          <w:rFonts w:ascii="Times New Roman" w:hAnsi="Times New Roman" w:cs="Times New Roman"/>
           <w:color w:val="000000" w:themeColor="text1"/>
-          <w:sz w:val="40"/>
-          <w:szCs w:val="40"/>
-          <w:u w:val="single"/>
-        </w:rPr>
-      </w:pPr>
-      <w:bookmarkStart w:id="4" w:name="_Toc137943331"/>
-      <w:r>
-        <w:rPr>
+          <w:sz w:val="36"/>
+          <w:szCs w:val="36"/>
+        </w:rPr>
+      </w:pPr>
+      <w:bookmarkStart w:id="5" w:name="_Toc139087713"/>
+      <w:r>
+        <w:rPr>
+          <w:rFonts w:ascii="Times New Roman" w:hAnsi="Times New Roman" w:cs="Times New Roman"/>
           <w:color w:val="000000" w:themeColor="text1"/>
-          <w:sz w:val="40"/>
-          <w:szCs w:val="40"/>
+          <w:sz w:val="36"/>
+          <w:szCs w:val="36"/>
         </w:rPr>
         <w:lastRenderedPageBreak/>
-        <w:t>Приветствие</w:t>
-      </w:r>
-      <w:bookmarkEnd w:id="4"/>
-    </w:p>
-    <w:p>
-      <w:pPr>
-        <w:spacing w:after="120"/>
-        <w:jc w:val="center"/>
-        <w:rPr>
-          <w:sz w:val="40"/>
-          <w:szCs w:val="40"/>
-          <w:u w:val="single"/>
-        </w:rPr>
-      </w:pPr>
-      <w:r>
-        <w:rPr>
-          <w:noProof/>
-        </w:rPr>
-        <w:drawing>
-          <wp:inline distT="0" distB="0" distL="0" distR="0" wp14:anchorId="303E606F" wp14:editId="422F3AC5">
-            <wp:extent cx="6122670" cy="2021840"/>
-            <wp:effectExtent l="0" t="0" r="0" b="0"/>
-            <wp:docPr id="1672597151" name="Рисунок 1"/>
-            <wp:cNvGraphicFramePr>
-              <a:graphicFrameLocks xmlns:a="http://schemas.openxmlformats.org/drawingml/2006/main" noChangeAspect="1"/>
-            </wp:cNvGraphicFramePr>
-            <a:graphic xmlns:a="http://schemas.openxmlformats.org/drawingml/2006/main">
-              <a:graphicData uri="http://schemas.openxmlformats.org/drawingml/2006/picture">
-                <pic:pic xmlns:pic="http://schemas.openxmlformats.org/drawingml/2006/picture">
-                  <pic:nvPicPr>
-                    <pic:cNvPr id="1672597151" name=""/>
-                    <pic:cNvPicPr/>
-                  </pic:nvPicPr>
-                  <pic:blipFill>
-                    <a:blip r:embed="rId9"/>
-                    <a:stretch>
-                      <a:fillRect/>
-                    </a:stretch>
-                  </pic:blipFill>
-                  <pic:spPr>
-                    <a:xfrm>
-                      <a:off x="0" y="0"/>
-                      <a:ext cx="6122670" cy="2021840"/>
-                    </a:xfrm>
-                    <a:prstGeom prst="rect">
-                      <a:avLst/>
-                    </a:prstGeom>
-                  </pic:spPr>
-                </pic:pic>
-              </a:graphicData>
-            </a:graphic>
-          </wp:inline>
-        </w:drawing>
-      </w:r>
-    </w:p>
-    <w:p>
-      <w:pPr>
-        <w:rPr>
-          <w:sz w:val="28"/>
-          <w:szCs w:val="28"/>
-        </w:rPr>
-      </w:pPr>
-      <w:r>
-        <w:rPr>
-          <w:sz w:val="28"/>
-          <w:szCs w:val="28"/>
-        </w:rPr>
-        <w:t>Взаимодействие с ботом начинается с команды «</w:t>
-      </w:r>
-      <w:r>
-        <w:rPr>
-          <w:sz w:val="28"/>
-          <w:szCs w:val="28"/>
-        </w:rPr>
-        <w:t>/</w:t>
-      </w:r>
-      <w:r>
-        <w:rPr>
+        <w:t>Основные функции</w:t>
+      </w:r>
+      <w:bookmarkEnd w:id="5"/>
+    </w:p>
+    <w:p>
+      <w:pPr>
+        <w:rPr>
+          <w:sz w:val="28"/>
+          <w:szCs w:val="28"/>
+        </w:rPr>
+      </w:pPr>
+      <w:r>
+        <w:rPr>
+          <w:sz w:val="28"/>
+          <w:szCs w:val="28"/>
+        </w:rPr>
+        <w:t>Функции транспортного уровня:</w:t>
+      </w:r>
+    </w:p>
+    <w:p>
+      <w:pPr>
+        <w:pStyle w:val="a4"/>
+        <w:numPr>
+          <w:ilvl w:val="0"/>
+          <w:numId w:val="15"/>
+        </w:numPr>
+        <w:rPr>
+          <w:sz w:val="28"/>
+          <w:szCs w:val="28"/>
+        </w:rPr>
+      </w:pPr>
+      <w:proofErr w:type="spellStart"/>
+      <w:r>
+        <w:rPr>
+          <w:b/>
+          <w:bCs/>
           <w:sz w:val="28"/>
           <w:szCs w:val="28"/>
           <w:lang w:val="en-US"/>
         </w:rPr>
-        <w:t>start</w:t>
-      </w:r>
-      <w:r>
-        <w:rPr>
-          <w:sz w:val="28"/>
-          <w:szCs w:val="28"/>
-        </w:rPr>
-        <w:t>». Бот приветствует пользователя и предлагает доступные команды. В этот же момент создаётся системный файл для записи взаимодействия конкретного пользователя с ботом.</w:t>
+        <w:t>fetchWeatherForecast</w:t>
+      </w:r>
+      <w:proofErr w:type="spellEnd"/>
+      <w:r>
+        <w:rPr>
+          <w:b/>
+          <w:bCs/>
+          <w:sz w:val="28"/>
+          <w:szCs w:val="28"/>
+        </w:rPr>
+        <w:t xml:space="preserve"> – </w:t>
+      </w:r>
+      <w:r>
+        <w:rPr>
+          <w:sz w:val="28"/>
+          <w:szCs w:val="28"/>
+        </w:rPr>
+        <w:t xml:space="preserve">используя координаты и количество дней, обращается к </w:t>
+      </w:r>
+      <w:r>
+        <w:rPr>
+          <w:sz w:val="28"/>
+          <w:szCs w:val="28"/>
+          <w:lang w:val="en-US"/>
+        </w:rPr>
+        <w:t>API</w:t>
       </w:r>
       <w:r>
         <w:rPr>
@@ -2573,130 +3045,302 @@
         </w:rPr>
         <w:t xml:space="preserve"> </w:t>
       </w:r>
-      <w:r>
-        <w:rPr>
-          <w:sz w:val="28"/>
-          <w:szCs w:val="28"/>
-        </w:rPr>
-        <w:t>Для удобства пользования бот так же предоставляет клавиатуры на протяжении всего взаимодействия.</w:t>
-      </w:r>
-    </w:p>
-    <w:p>
-      <w:pPr>
-        <w:rPr>
-          <w:sz w:val="40"/>
-          <w:szCs w:val="40"/>
-        </w:rPr>
-      </w:pPr>
-      <w:r>
-        <w:rPr>
-          <w:sz w:val="40"/>
-          <w:szCs w:val="40"/>
-        </w:rPr>
-        <w:br w:type="page"/>
-      </w:r>
-    </w:p>
-    <w:p>
-      <w:pPr>
-        <w:pStyle w:val="2"/>
+      <w:proofErr w:type="spellStart"/>
+      <w:r>
+        <w:rPr>
+          <w:sz w:val="28"/>
+          <w:szCs w:val="28"/>
+        </w:rPr>
+        <w:t>Яндекс.Погоды</w:t>
+      </w:r>
+      <w:proofErr w:type="spellEnd"/>
+      <w:r>
+        <w:rPr>
+          <w:sz w:val="28"/>
+          <w:szCs w:val="28"/>
+        </w:rPr>
+        <w:t xml:space="preserve">, возвращает полученный </w:t>
+      </w:r>
+      <w:proofErr w:type="spellStart"/>
+      <w:r>
+        <w:rPr>
+          <w:sz w:val="28"/>
+          <w:szCs w:val="28"/>
+          <w:lang w:val="en-US"/>
+        </w:rPr>
+        <w:t>json</w:t>
+      </w:r>
+      <w:proofErr w:type="spellEnd"/>
+      <w:r>
+        <w:rPr>
+          <w:sz w:val="28"/>
+          <w:szCs w:val="28"/>
+        </w:rPr>
+        <w:t>.</w:t>
+      </w:r>
+    </w:p>
+    <w:p>
+      <w:pPr>
+        <w:pStyle w:val="a4"/>
+        <w:numPr>
+          <w:ilvl w:val="0"/>
+          <w:numId w:val="15"/>
+        </w:numPr>
+        <w:rPr>
+          <w:sz w:val="28"/>
+          <w:szCs w:val="28"/>
+        </w:rPr>
+      </w:pPr>
+      <w:proofErr w:type="spellStart"/>
+      <w:r>
+        <w:rPr>
+          <w:b/>
+          <w:bCs/>
+          <w:sz w:val="28"/>
+          <w:szCs w:val="28"/>
+          <w:lang w:val="en-US"/>
+        </w:rPr>
+        <w:t>fetchCords</w:t>
+      </w:r>
+      <w:proofErr w:type="spellEnd"/>
+      <w:r>
+        <w:rPr>
+          <w:b/>
+          <w:bCs/>
+          <w:sz w:val="28"/>
+          <w:szCs w:val="28"/>
+        </w:rPr>
+        <w:t xml:space="preserve"> – </w:t>
+      </w:r>
+      <w:r>
+        <w:rPr>
+          <w:sz w:val="28"/>
+          <w:szCs w:val="28"/>
+        </w:rPr>
+        <w:t xml:space="preserve">используя название населённого пункта обращается к </w:t>
+      </w:r>
+      <w:r>
+        <w:rPr>
+          <w:sz w:val="28"/>
+          <w:szCs w:val="28"/>
+          <w:lang w:val="en-US"/>
+        </w:rPr>
+        <w:t>API</w:t>
+      </w:r>
+      <w:r>
+        <w:rPr>
+          <w:sz w:val="28"/>
+          <w:szCs w:val="28"/>
+        </w:rPr>
+        <w:t xml:space="preserve"> Яндекс </w:t>
+      </w:r>
+      <w:proofErr w:type="spellStart"/>
+      <w:r>
+        <w:rPr>
+          <w:sz w:val="28"/>
+          <w:szCs w:val="28"/>
+        </w:rPr>
+        <w:t>Геокодера</w:t>
+      </w:r>
+      <w:proofErr w:type="spellEnd"/>
+      <w:r>
+        <w:rPr>
+          <w:sz w:val="28"/>
+          <w:szCs w:val="28"/>
+        </w:rPr>
+        <w:t>, возвращает координаты.</w:t>
+      </w:r>
+    </w:p>
+    <w:p>
+      <w:pPr>
+        <w:pStyle w:val="a4"/>
+        <w:numPr>
+          <w:ilvl w:val="0"/>
+          <w:numId w:val="15"/>
+        </w:numPr>
+        <w:rPr>
+          <w:sz w:val="28"/>
+          <w:szCs w:val="28"/>
+        </w:rPr>
+      </w:pPr>
+      <w:proofErr w:type="spellStart"/>
+      <w:r>
+        <w:rPr>
+          <w:b/>
+          <w:bCs/>
+          <w:sz w:val="28"/>
+          <w:szCs w:val="28"/>
+          <w:lang w:val="en-US"/>
+        </w:rPr>
+        <w:t>getForecast</w:t>
+      </w:r>
+      <w:proofErr w:type="spellEnd"/>
+      <w:r>
+        <w:rPr>
+          <w:b/>
+          <w:bCs/>
+          <w:sz w:val="28"/>
+          <w:szCs w:val="28"/>
+        </w:rPr>
+        <w:t xml:space="preserve"> –</w:t>
+      </w:r>
+      <w:r>
+        <w:rPr>
+          <w:b/>
+          <w:bCs/>
+          <w:sz w:val="28"/>
+          <w:szCs w:val="28"/>
+        </w:rPr>
+        <w:t xml:space="preserve"> </w:t>
+      </w:r>
+      <w:r>
+        <w:rPr>
+          <w:sz w:val="28"/>
+          <w:szCs w:val="28"/>
+        </w:rPr>
+        <w:t>получает</w:t>
+      </w:r>
+      <w:r>
+        <w:rPr>
+          <w:sz w:val="28"/>
+          <w:szCs w:val="28"/>
+        </w:rPr>
+        <w:t xml:space="preserve"> в аргументах город и количество дней, прогноз которых необходимо получить. Сначала получает координаты при помощи </w:t>
+      </w:r>
+      <w:proofErr w:type="spellStart"/>
+      <w:r>
+        <w:rPr>
+          <w:sz w:val="28"/>
+          <w:szCs w:val="28"/>
+          <w:lang w:val="en-US"/>
+        </w:rPr>
+        <w:t>fetchCords</w:t>
+      </w:r>
+      <w:proofErr w:type="spellEnd"/>
+      <w:r>
+        <w:rPr>
+          <w:sz w:val="28"/>
+          <w:szCs w:val="28"/>
+        </w:rPr>
+        <w:t xml:space="preserve">, затем получает прогноз при помощи </w:t>
+      </w:r>
+      <w:proofErr w:type="spellStart"/>
+      <w:r>
+        <w:rPr>
+          <w:sz w:val="28"/>
+          <w:szCs w:val="28"/>
+        </w:rPr>
+        <w:t>fetchWeatherForecast</w:t>
+      </w:r>
+      <w:proofErr w:type="spellEnd"/>
+      <w:r>
+        <w:rPr>
+          <w:sz w:val="28"/>
+          <w:szCs w:val="28"/>
+        </w:rPr>
+        <w:t>, обрабатывает и возвращает его.</w:t>
+      </w:r>
+    </w:p>
+    <w:p>
+      <w:pPr>
+        <w:pStyle w:val="a4"/>
+        <w:numPr>
+          <w:ilvl w:val="0"/>
+          <w:numId w:val="15"/>
+        </w:numPr>
         <w:spacing w:after="240"/>
-        <w:jc w:val="center"/>
-        <w:rPr>
-          <w:color w:val="000000" w:themeColor="text1"/>
-          <w:sz w:val="40"/>
-          <w:szCs w:val="40"/>
-        </w:rPr>
-      </w:pPr>
-      <w:bookmarkStart w:id="5" w:name="_Toc137943332"/>
-      <w:r>
-        <w:rPr>
-          <w:color w:val="000000" w:themeColor="text1"/>
-          <w:sz w:val="40"/>
-          <w:szCs w:val="40"/>
-        </w:rPr>
-        <w:lastRenderedPageBreak/>
-        <w:t>Погода</w:t>
-      </w:r>
-      <w:bookmarkEnd w:id="5"/>
-    </w:p>
-    <w:p>
-      <w:pPr>
-        <w:spacing w:after="120"/>
-        <w:jc w:val="center"/>
-        <w:rPr>
+        <w:ind w:left="714" w:hanging="357"/>
+        <w:rPr>
+          <w:sz w:val="28"/>
+          <w:szCs w:val="28"/>
+        </w:rPr>
+      </w:pPr>
+      <w:proofErr w:type="spellStart"/>
+      <w:r>
+        <w:rPr>
+          <w:b/>
+          <w:bCs/>
+          <w:sz w:val="28"/>
+          <w:szCs w:val="28"/>
           <w:lang w:val="en-US"/>
         </w:rPr>
-      </w:pPr>
-      <w:r>
-        <w:rPr>
-          <w:noProof/>
-        </w:rPr>
-        <w:drawing>
-          <wp:inline distT="0" distB="0" distL="0" distR="0" wp14:anchorId="20FF1894" wp14:editId="2E6D26AE">
-            <wp:extent cx="6122670" cy="4161155"/>
-            <wp:effectExtent l="0" t="0" r="0" b="0"/>
-            <wp:docPr id="840785433" name="Рисунок 1"/>
-            <wp:cNvGraphicFramePr>
-              <a:graphicFrameLocks xmlns:a="http://schemas.openxmlformats.org/drawingml/2006/main" noChangeAspect="1"/>
-            </wp:cNvGraphicFramePr>
-            <a:graphic xmlns:a="http://schemas.openxmlformats.org/drawingml/2006/main">
-              <a:graphicData uri="http://schemas.openxmlformats.org/drawingml/2006/picture">
-                <pic:pic xmlns:pic="http://schemas.openxmlformats.org/drawingml/2006/picture">
-                  <pic:nvPicPr>
-                    <pic:cNvPr id="840785433" name=""/>
-                    <pic:cNvPicPr/>
-                  </pic:nvPicPr>
-                  <pic:blipFill>
-                    <a:blip r:embed="rId10"/>
-                    <a:stretch>
-                      <a:fillRect/>
-                    </a:stretch>
-                  </pic:blipFill>
-                  <pic:spPr>
-                    <a:xfrm>
-                      <a:off x="0" y="0"/>
-                      <a:ext cx="6122670" cy="4161155"/>
-                    </a:xfrm>
-                    <a:prstGeom prst="rect">
-                      <a:avLst/>
-                    </a:prstGeom>
-                  </pic:spPr>
-                </pic:pic>
-              </a:graphicData>
-            </a:graphic>
-          </wp:inline>
-        </w:drawing>
-      </w:r>
-    </w:p>
-    <w:p>
-      <w:pPr>
-        <w:rPr>
-          <w:sz w:val="28"/>
-          <w:szCs w:val="28"/>
-        </w:rPr>
-      </w:pPr>
-      <w:r>
-        <w:rPr>
-          <w:sz w:val="28"/>
-          <w:szCs w:val="28"/>
-        </w:rPr>
-        <w:t>При выборе варианта с погодой пользователю предлагается выбрать город. Затем ему предоставляются 3 функции. Бот дублирует название города и даёт краткое описание доступным командам.</w:t>
-      </w:r>
-      <w:r>
-        <w:rPr>
-          <w:sz w:val="28"/>
-          <w:szCs w:val="28"/>
-        </w:rPr>
-        <w:t xml:space="preserve"> Получение информации происходит с использованием бесплатного тарифного плана </w:t>
-      </w:r>
+        <w:t>getCurrentWeather</w:t>
+      </w:r>
+      <w:proofErr w:type="spellEnd"/>
+      <w:r>
+        <w:rPr>
+          <w:b/>
+          <w:bCs/>
+          <w:sz w:val="28"/>
+          <w:szCs w:val="28"/>
+        </w:rPr>
+        <w:t xml:space="preserve"> –</w:t>
+      </w:r>
+      <w:r>
+        <w:rPr>
+          <w:sz w:val="28"/>
+          <w:szCs w:val="28"/>
+        </w:rPr>
+        <w:t xml:space="preserve"> работает аналогично предыдущей функции, но получает и возвращает только информацию о погоде на данный момент.</w:t>
+      </w:r>
+    </w:p>
+    <w:p>
+      <w:pPr>
+        <w:rPr>
+          <w:sz w:val="28"/>
+          <w:szCs w:val="28"/>
+        </w:rPr>
+      </w:pPr>
+      <w:r>
+        <w:rPr>
+          <w:sz w:val="28"/>
+          <w:szCs w:val="28"/>
+        </w:rPr>
+        <w:t>Функции визуализации данных:</w:t>
+      </w:r>
+    </w:p>
+    <w:p>
+      <w:pPr>
+        <w:pStyle w:val="a4"/>
+        <w:numPr>
+          <w:ilvl w:val="0"/>
+          <w:numId w:val="16"/>
+        </w:numPr>
+        <w:rPr>
+          <w:sz w:val="28"/>
+          <w:szCs w:val="28"/>
+        </w:rPr>
+      </w:pPr>
+      <w:r>
+        <w:rPr>
+          <w:sz w:val="28"/>
+          <w:szCs w:val="28"/>
+        </w:rPr>
+        <w:t>Первоначальная инициализация производится при помощи лямбда-функции.</w:t>
+      </w:r>
+    </w:p>
+    <w:p>
+      <w:pPr>
+        <w:pStyle w:val="a4"/>
+        <w:numPr>
+          <w:ilvl w:val="0"/>
+          <w:numId w:val="16"/>
+        </w:numPr>
+        <w:rPr>
+          <w:sz w:val="28"/>
+          <w:szCs w:val="28"/>
+        </w:rPr>
+      </w:pPr>
       <w:proofErr w:type="spellStart"/>
       <w:r>
         <w:rPr>
+          <w:b/>
+          <w:bCs/>
           <w:sz w:val="28"/>
           <w:szCs w:val="28"/>
           <w:lang w:val="en-US"/>
         </w:rPr>
-        <w:t>api</w:t>
+        <w:t>cityChoice</w:t>
       </w:r>
       <w:proofErr w:type="spellEnd"/>
       <w:r>
@@ -2711,16 +3355,45 @@
           <w:sz w:val="28"/>
           <w:szCs w:val="28"/>
         </w:rPr>
-        <w:t>«</w:t>
-      </w:r>
+        <w:t xml:space="preserve">- </w:t>
+      </w:r>
+      <w:r>
+        <w:rPr>
+          <w:sz w:val="28"/>
+          <w:szCs w:val="28"/>
+        </w:rPr>
+        <w:t>вызывается для выбора города</w:t>
+      </w:r>
+      <w:r>
+        <w:rPr>
+          <w:sz w:val="28"/>
+          <w:szCs w:val="28"/>
+        </w:rPr>
+        <w:t>.</w:t>
+      </w:r>
+    </w:p>
+    <w:p>
+      <w:pPr>
+        <w:pStyle w:val="a4"/>
+        <w:numPr>
+          <w:ilvl w:val="0"/>
+          <w:numId w:val="16"/>
+        </w:numPr>
+        <w:rPr>
+          <w:sz w:val="28"/>
+          <w:szCs w:val="28"/>
+        </w:rPr>
+      </w:pPr>
       <w:proofErr w:type="spellStart"/>
       <w:r>
         <w:rPr>
+          <w:b/>
+          <w:bCs/>
           <w:sz w:val="28"/>
           <w:szCs w:val="28"/>
           <w:lang w:val="en-US"/>
         </w:rPr>
-        <w:t>openweather</w:t>
+        <w:t>mainPage</w:t>
       </w:r>
       <w:proofErr w:type="spellEnd"/>
       <w:r>
@@ -2728,114 +3401,64 @@
           <w:sz w:val="28"/>
           <w:szCs w:val="28"/>
         </w:rPr>
-        <w:t>».</w:t>
-      </w:r>
-    </w:p>
-    <w:p>
-      <w:pPr>
-        <w:rPr>
-          <w:sz w:val="40"/>
-          <w:szCs w:val="40"/>
-        </w:rPr>
-      </w:pPr>
-      <w:r>
-        <w:rPr>
-          <w:sz w:val="40"/>
-          <w:szCs w:val="40"/>
-        </w:rPr>
-        <w:br w:type="page"/>
-      </w:r>
-    </w:p>
-    <w:p>
-      <w:pPr>
-        <w:pStyle w:val="3"/>
+        <w:t xml:space="preserve"> –</w:t>
+      </w:r>
+      <w:r>
+        <w:rPr>
+          <w:sz w:val="28"/>
+          <w:szCs w:val="28"/>
+        </w:rPr>
+        <w:t xml:space="preserve"> основная страница, содержащая в себе 3 кнопки</w:t>
+      </w:r>
+    </w:p>
+    <w:p>
+      <w:pPr>
+        <w:pStyle w:val="a4"/>
+        <w:numPr>
+          <w:ilvl w:val="0"/>
+          <w:numId w:val="16"/>
+        </w:numPr>
         <w:spacing w:after="240"/>
-        <w:jc w:val="center"/>
-        <w:rPr>
-          <w:color w:val="000000" w:themeColor="text1"/>
-          <w:sz w:val="32"/>
-          <w:szCs w:val="32"/>
-        </w:rPr>
-      </w:pPr>
-      <w:bookmarkStart w:id="6" w:name="_Toc137943333"/>
-      <w:r>
-        <w:rPr>
-          <w:color w:val="000000" w:themeColor="text1"/>
-          <w:sz w:val="32"/>
-          <w:szCs w:val="32"/>
-        </w:rPr>
-        <w:lastRenderedPageBreak/>
-        <w:t>Погода в данный момент</w:t>
-      </w:r>
-      <w:bookmarkEnd w:id="6"/>
-    </w:p>
-    <w:p>
-      <w:pPr>
-        <w:spacing w:after="120"/>
-        <w:jc w:val="center"/>
-        <w:rPr>
-          <w:sz w:val="28"/>
-          <w:szCs w:val="28"/>
-        </w:rPr>
-      </w:pPr>
-      <w:r>
-        <w:rPr>
-          <w:noProof/>
-        </w:rPr>
-        <w:drawing>
-          <wp:inline distT="0" distB="0" distL="0" distR="0" wp14:anchorId="0136A967" wp14:editId="21E4C78D">
-            <wp:extent cx="6122670" cy="2531110"/>
-            <wp:effectExtent l="0" t="0" r="0" b="2540"/>
-            <wp:docPr id="167672150" name="Рисунок 1"/>
-            <wp:cNvGraphicFramePr>
-              <a:graphicFrameLocks xmlns:a="http://schemas.openxmlformats.org/drawingml/2006/main" noChangeAspect="1"/>
-            </wp:cNvGraphicFramePr>
-            <a:graphic xmlns:a="http://schemas.openxmlformats.org/drawingml/2006/main">
-              <a:graphicData uri="http://schemas.openxmlformats.org/drawingml/2006/picture">
-                <pic:pic xmlns:pic="http://schemas.openxmlformats.org/drawingml/2006/picture">
-                  <pic:nvPicPr>
-                    <pic:cNvPr id="167672150" name=""/>
-                    <pic:cNvPicPr/>
-                  </pic:nvPicPr>
-                  <pic:blipFill>
-                    <a:blip r:embed="rId11"/>
-                    <a:stretch>
-                      <a:fillRect/>
-                    </a:stretch>
-                  </pic:blipFill>
-                  <pic:spPr>
-                    <a:xfrm>
-                      <a:off x="0" y="0"/>
-                      <a:ext cx="6122670" cy="2531110"/>
-                    </a:xfrm>
-                    <a:prstGeom prst="rect">
-                      <a:avLst/>
-                    </a:prstGeom>
-                  </pic:spPr>
-                </pic:pic>
-              </a:graphicData>
-            </a:graphic>
-          </wp:inline>
-        </w:drawing>
-      </w:r>
-    </w:p>
-    <w:p>
-      <w:pPr>
-        <w:spacing w:after="360"/>
-        <w:rPr>
-          <w:sz w:val="28"/>
-          <w:szCs w:val="28"/>
-        </w:rPr>
-      </w:pPr>
-      <w:r>
-        <w:rPr>
-          <w:sz w:val="28"/>
-          <w:szCs w:val="28"/>
-        </w:rPr>
-        <w:t>Первая реализованная функция – погода в данный момент. При использовании пользователем команды</w:t>
-      </w:r>
-      <w:r>
-        <w:rPr>
+        <w:ind w:left="714" w:hanging="357"/>
+        <w:rPr>
+          <w:sz w:val="28"/>
+          <w:szCs w:val="28"/>
+        </w:rPr>
+      </w:pPr>
+      <w:proofErr w:type="spellStart"/>
+      <w:r>
+        <w:rPr>
+          <w:b/>
+          <w:bCs/>
+          <w:sz w:val="28"/>
+          <w:szCs w:val="28"/>
+        </w:rPr>
+        <w:t>getCurrent</w:t>
+      </w:r>
+      <w:proofErr w:type="spellEnd"/>
+      <w:r>
+        <w:rPr>
+          <w:sz w:val="28"/>
+          <w:szCs w:val="28"/>
+        </w:rPr>
+        <w:t xml:space="preserve">, </w:t>
+      </w:r>
+      <w:proofErr w:type="spellStart"/>
+      <w:r>
+        <w:rPr>
+          <w:b/>
+          <w:bCs/>
+          <w:sz w:val="28"/>
+          <w:szCs w:val="28"/>
+          <w:lang w:val="en-US"/>
+        </w:rPr>
+        <w:t>getForecast</w:t>
+      </w:r>
+      <w:proofErr w:type="spellEnd"/>
+      <w:r>
+        <w:rPr>
+          <w:b/>
+          <w:bCs/>
           <w:sz w:val="28"/>
           <w:szCs w:val="28"/>
         </w:rPr>
@@ -2846,704 +3469,36 @@
           <w:sz w:val="28"/>
           <w:szCs w:val="28"/>
         </w:rPr>
-        <w:t>«</w:t>
-      </w:r>
-      <w:r>
-        <w:rPr>
-          <w:sz w:val="28"/>
-          <w:szCs w:val="28"/>
-        </w:rPr>
-        <w:t>/</w:t>
-      </w:r>
-      <w:r>
-        <w:rPr>
-          <w:sz w:val="28"/>
-          <w:szCs w:val="28"/>
-          <w:lang w:val="en-US"/>
-        </w:rPr>
-        <w:t>now</w:t>
-      </w:r>
-      <w:r>
-        <w:rPr>
-          <w:sz w:val="28"/>
-          <w:szCs w:val="28"/>
-        </w:rPr>
-        <w:t>» бот выдаёт среднего уровня подробности описание погоды на данный момент в выбранном городе. Клавиатура остаётся активной для последующего пользования.</w:t>
-      </w:r>
-    </w:p>
-    <w:p>
-      <w:pPr>
-        <w:pStyle w:val="3"/>
-        <w:spacing w:after="240"/>
-        <w:jc w:val="center"/>
-        <w:rPr>
-          <w:color w:val="000000" w:themeColor="text1"/>
-          <w:sz w:val="32"/>
-          <w:szCs w:val="32"/>
-        </w:rPr>
-      </w:pPr>
-      <w:bookmarkStart w:id="7" w:name="_Toc137943334"/>
-      <w:r>
-        <w:rPr>
-          <w:color w:val="000000" w:themeColor="text1"/>
-          <w:sz w:val="32"/>
-          <w:szCs w:val="32"/>
-        </w:rPr>
-        <w:t>Прогноз погоды на остаток сегодняшнего дня</w:t>
-      </w:r>
-      <w:bookmarkEnd w:id="7"/>
-    </w:p>
-    <w:p>
-      <w:pPr>
-        <w:jc w:val="center"/>
-        <w:rPr>
-          <w:sz w:val="28"/>
-          <w:szCs w:val="28"/>
-        </w:rPr>
-      </w:pPr>
-      <w:r>
-        <w:rPr>
-          <w:noProof/>
-        </w:rPr>
-        <w:drawing>
-          <wp:inline distT="0" distB="0" distL="0" distR="0" wp14:anchorId="6A02FDF4" wp14:editId="590DC230">
-            <wp:extent cx="6122670" cy="2331720"/>
-            <wp:effectExtent l="0" t="0" r="0" b="0"/>
-            <wp:docPr id="1397782686" name="Рисунок 1"/>
-            <wp:cNvGraphicFramePr>
-              <a:graphicFrameLocks xmlns:a="http://schemas.openxmlformats.org/drawingml/2006/main" noChangeAspect="1"/>
-            </wp:cNvGraphicFramePr>
-            <a:graphic xmlns:a="http://schemas.openxmlformats.org/drawingml/2006/main">
-              <a:graphicData uri="http://schemas.openxmlformats.org/drawingml/2006/picture">
-                <pic:pic xmlns:pic="http://schemas.openxmlformats.org/drawingml/2006/picture">
-                  <pic:nvPicPr>
-                    <pic:cNvPr id="1397782686" name=""/>
-                    <pic:cNvPicPr/>
-                  </pic:nvPicPr>
-                  <pic:blipFill>
-                    <a:blip r:embed="rId12"/>
-                    <a:stretch>
-                      <a:fillRect/>
-                    </a:stretch>
-                  </pic:blipFill>
-                  <pic:spPr>
-                    <a:xfrm>
-                      <a:off x="0" y="0"/>
-                      <a:ext cx="6122670" cy="2331720"/>
-                    </a:xfrm>
-                    <a:prstGeom prst="rect">
-                      <a:avLst/>
-                    </a:prstGeom>
-                  </pic:spPr>
-                </pic:pic>
-              </a:graphicData>
-            </a:graphic>
-          </wp:inline>
-        </w:drawing>
-      </w:r>
-    </w:p>
-    <w:p>
-      <w:pPr>
-        <w:rPr>
-          <w:sz w:val="28"/>
-          <w:szCs w:val="28"/>
-        </w:rPr>
-      </w:pPr>
-      <w:r>
-        <w:rPr>
-          <w:sz w:val="28"/>
-          <w:szCs w:val="28"/>
-        </w:rPr>
-        <w:t>Вторая реализованная функция – прогноз погоды на остаток сегодняшнего дня с интервалом в 3 часа. Такой интервал выбран по причине того, что это минимальный интервал, который может предоставить «</w:t>
-      </w:r>
-      <w:proofErr w:type="spellStart"/>
-      <w:r>
-        <w:rPr>
-          <w:sz w:val="28"/>
-          <w:szCs w:val="28"/>
-          <w:lang w:val="en-US"/>
-        </w:rPr>
-        <w:t>openweather</w:t>
-      </w:r>
-      <w:proofErr w:type="spellEnd"/>
-      <w:r>
-        <w:rPr>
-          <w:sz w:val="28"/>
-          <w:szCs w:val="28"/>
-        </w:rPr>
-        <w:t xml:space="preserve">». </w:t>
-      </w:r>
-      <w:r>
-        <w:rPr>
-          <w:sz w:val="28"/>
-          <w:szCs w:val="28"/>
-        </w:rPr>
-        <w:t xml:space="preserve">Каждая отметка называется временной меткой. </w:t>
-      </w:r>
-      <w:r>
-        <w:rPr>
-          <w:sz w:val="28"/>
-          <w:szCs w:val="28"/>
-        </w:rPr>
-        <w:t>Получаемая информация зависит от времени, в которое применяется команда, так как «</w:t>
-      </w:r>
-      <w:proofErr w:type="spellStart"/>
-      <w:r>
-        <w:rPr>
-          <w:sz w:val="28"/>
-          <w:szCs w:val="28"/>
-          <w:lang w:val="en-US"/>
-        </w:rPr>
-        <w:t>openweather</w:t>
-      </w:r>
-      <w:proofErr w:type="spellEnd"/>
-      <w:r>
-        <w:rPr>
-          <w:sz w:val="28"/>
-          <w:szCs w:val="28"/>
-        </w:rPr>
-        <w:t xml:space="preserve">» не предоставляет информацию на конкретный день, а делает это в рамках определённого количества часов, не привязанного к числу. Поэтому мной было принято решение </w:t>
-      </w:r>
-      <w:r>
-        <w:rPr>
-          <w:sz w:val="28"/>
-          <w:szCs w:val="28"/>
-        </w:rPr>
-        <w:t>выводить информацию начиная с текущего времени и до конца дня</w:t>
-      </w:r>
-    </w:p>
-    <w:p>
-      <w:pPr>
-        <w:rPr>
-          <w:sz w:val="40"/>
-          <w:szCs w:val="40"/>
-        </w:rPr>
-      </w:pPr>
-      <w:r>
-        <w:rPr>
-          <w:sz w:val="40"/>
-          <w:szCs w:val="40"/>
-        </w:rPr>
-        <w:br w:type="page"/>
-      </w:r>
-    </w:p>
-    <w:p>
-      <w:pPr>
-        <w:pStyle w:val="3"/>
-        <w:spacing w:after="240"/>
-        <w:jc w:val="center"/>
-        <w:rPr>
-          <w:color w:val="000000" w:themeColor="text1"/>
-          <w:sz w:val="32"/>
-          <w:szCs w:val="32"/>
-        </w:rPr>
-      </w:pPr>
-      <w:bookmarkStart w:id="8" w:name="_Toc137943335"/>
-      <w:r>
-        <w:rPr>
-          <w:color w:val="000000" w:themeColor="text1"/>
-          <w:sz w:val="32"/>
-          <w:szCs w:val="32"/>
-        </w:rPr>
-        <w:lastRenderedPageBreak/>
-        <w:t>Прогноз погоды на следующие 4 дня</w:t>
-      </w:r>
-      <w:bookmarkEnd w:id="8"/>
-    </w:p>
-    <w:p>
-      <w:pPr>
-        <w:spacing w:after="120"/>
-        <w:jc w:val="center"/>
-        <w:rPr>
-          <w:sz w:val="28"/>
-          <w:szCs w:val="28"/>
-          <w:lang w:val="en-US"/>
-        </w:rPr>
-      </w:pPr>
-      <w:r>
-        <w:rPr>
-          <w:noProof/>
-        </w:rPr>
-        <w:drawing>
-          <wp:inline distT="0" distB="0" distL="0" distR="0" wp14:anchorId="6C9E3A9B" wp14:editId="75E4F263">
-            <wp:extent cx="6122670" cy="2330450"/>
-            <wp:effectExtent l="0" t="0" r="0" b="0"/>
-            <wp:docPr id="527507529" name="Рисунок 1"/>
-            <wp:cNvGraphicFramePr>
-              <a:graphicFrameLocks xmlns:a="http://schemas.openxmlformats.org/drawingml/2006/main" noChangeAspect="1"/>
-            </wp:cNvGraphicFramePr>
-            <a:graphic xmlns:a="http://schemas.openxmlformats.org/drawingml/2006/main">
-              <a:graphicData uri="http://schemas.openxmlformats.org/drawingml/2006/picture">
-                <pic:pic xmlns:pic="http://schemas.openxmlformats.org/drawingml/2006/picture">
-                  <pic:nvPicPr>
-                    <pic:cNvPr id="527507529" name=""/>
-                    <pic:cNvPicPr/>
-                  </pic:nvPicPr>
-                  <pic:blipFill>
-                    <a:blip r:embed="rId13"/>
-                    <a:stretch>
-                      <a:fillRect/>
-                    </a:stretch>
-                  </pic:blipFill>
-                  <pic:spPr>
-                    <a:xfrm>
-                      <a:off x="0" y="0"/>
-                      <a:ext cx="6122670" cy="2330450"/>
-                    </a:xfrm>
-                    <a:prstGeom prst="rect">
-                      <a:avLst/>
-                    </a:prstGeom>
-                  </pic:spPr>
-                </pic:pic>
-              </a:graphicData>
-            </a:graphic>
-          </wp:inline>
-        </w:drawing>
-      </w:r>
-    </w:p>
-    <w:p>
-      <w:pPr>
-        <w:rPr>
-          <w:sz w:val="28"/>
-          <w:szCs w:val="28"/>
-        </w:rPr>
-      </w:pPr>
-      <w:r>
-        <w:rPr>
-          <w:sz w:val="28"/>
-          <w:szCs w:val="28"/>
-        </w:rPr>
-        <w:t>Третья реализованная команда – прогноз погоды на следующие 4 дня. Работает по аналогии с предыдущей команды, отличаясь в подробности выводимого времени и количестве выводимых временных меток. Также интервал был увеличен до 9 часов, чтобы сократить количество выводимой информации.</w:t>
-      </w:r>
-    </w:p>
-    <w:p>
-      <w:pPr>
-        <w:rPr>
-          <w:sz w:val="28"/>
-          <w:szCs w:val="28"/>
-        </w:rPr>
-      </w:pPr>
-    </w:p>
-    <w:p>
-      <w:pPr>
-        <w:pStyle w:val="3"/>
-        <w:spacing w:after="240"/>
-        <w:jc w:val="center"/>
-        <w:rPr>
-          <w:color w:val="000000" w:themeColor="text1"/>
-          <w:sz w:val="32"/>
-          <w:szCs w:val="32"/>
-        </w:rPr>
-      </w:pPr>
-      <w:bookmarkStart w:id="9" w:name="_Toc137943336"/>
-      <w:r>
-        <w:rPr>
-          <w:color w:val="000000" w:themeColor="text1"/>
-          <w:sz w:val="32"/>
-          <w:szCs w:val="32"/>
-        </w:rPr>
-        <w:t>Вспомогательная команда</w:t>
-      </w:r>
-      <w:bookmarkEnd w:id="9"/>
-    </w:p>
-    <w:p>
-      <w:pPr>
-        <w:spacing w:after="120"/>
-      </w:pPr>
-      <w:r>
-        <w:rPr>
-          <w:noProof/>
-        </w:rPr>
-        <w:drawing>
-          <wp:inline distT="0" distB="0" distL="0" distR="0" wp14:anchorId="04269973" wp14:editId="36F50CFC">
-            <wp:extent cx="6122670" cy="2197100"/>
-            <wp:effectExtent l="0" t="0" r="0" b="0"/>
-            <wp:docPr id="1253386238" name="Рисунок 1"/>
-            <wp:cNvGraphicFramePr>
-              <a:graphicFrameLocks xmlns:a="http://schemas.openxmlformats.org/drawingml/2006/main" noChangeAspect="1"/>
-            </wp:cNvGraphicFramePr>
-            <a:graphic xmlns:a="http://schemas.openxmlformats.org/drawingml/2006/main">
-              <a:graphicData uri="http://schemas.openxmlformats.org/drawingml/2006/picture">
-                <pic:pic xmlns:pic="http://schemas.openxmlformats.org/drawingml/2006/picture">
-                  <pic:nvPicPr>
-                    <pic:cNvPr id="1253386238" name=""/>
-                    <pic:cNvPicPr/>
-                  </pic:nvPicPr>
-                  <pic:blipFill>
-                    <a:blip r:embed="rId14"/>
-                    <a:stretch>
-                      <a:fillRect/>
-                    </a:stretch>
-                  </pic:blipFill>
-                  <pic:spPr>
-                    <a:xfrm>
-                      <a:off x="0" y="0"/>
-                      <a:ext cx="6122670" cy="2197100"/>
-                    </a:xfrm>
-                    <a:prstGeom prst="rect">
-                      <a:avLst/>
-                    </a:prstGeom>
-                  </pic:spPr>
-                </pic:pic>
-              </a:graphicData>
-            </a:graphic>
-          </wp:inline>
-        </w:drawing>
-      </w:r>
-    </w:p>
-    <w:p>
-      <w:pPr>
-        <w:rPr>
-          <w:sz w:val="28"/>
-          <w:szCs w:val="28"/>
-        </w:rPr>
-      </w:pPr>
-      <w:r>
-        <w:rPr>
-          <w:sz w:val="28"/>
-          <w:szCs w:val="28"/>
-        </w:rPr>
-        <w:t>Также в боте реализована вспомогательная команда «</w:t>
-      </w:r>
-      <w:r>
-        <w:rPr>
-          <w:sz w:val="28"/>
-          <w:szCs w:val="28"/>
-        </w:rPr>
-        <w:t>/</w:t>
-      </w:r>
-      <w:r>
-        <w:rPr>
-          <w:sz w:val="28"/>
-          <w:szCs w:val="28"/>
-          <w:lang w:val="en-US"/>
-        </w:rPr>
-        <w:t>back</w:t>
-      </w:r>
-      <w:r>
-        <w:rPr>
-          <w:sz w:val="28"/>
-          <w:szCs w:val="28"/>
-        </w:rPr>
-        <w:t>», которая возвращает пользователя на стартовую точку.</w:t>
-      </w:r>
-    </w:p>
-    <w:p>
-      <w:pPr>
-        <w:rPr>
-          <w:sz w:val="40"/>
-          <w:szCs w:val="40"/>
-        </w:rPr>
-      </w:pPr>
-      <w:r>
-        <w:rPr>
-          <w:sz w:val="40"/>
-          <w:szCs w:val="40"/>
-        </w:rPr>
-        <w:br w:type="page"/>
-      </w:r>
-    </w:p>
-    <w:p>
-      <w:pPr>
-        <w:pStyle w:val="2"/>
-        <w:spacing w:after="240"/>
-        <w:jc w:val="center"/>
-        <w:rPr>
-          <w:color w:val="000000" w:themeColor="text1"/>
-          <w:sz w:val="40"/>
-          <w:szCs w:val="40"/>
-        </w:rPr>
-      </w:pPr>
-      <w:bookmarkStart w:id="10" w:name="_Toc137943337"/>
-      <w:r>
-        <w:rPr>
-          <w:color w:val="000000" w:themeColor="text1"/>
-          <w:sz w:val="40"/>
-          <w:szCs w:val="40"/>
-        </w:rPr>
-        <w:lastRenderedPageBreak/>
-        <w:t>Анекдот</w:t>
-      </w:r>
-      <w:bookmarkEnd w:id="10"/>
-    </w:p>
-    <w:p>
-      <w:pPr>
-        <w:spacing w:after="120"/>
-        <w:jc w:val="center"/>
-        <w:rPr>
-          <w:sz w:val="28"/>
-          <w:szCs w:val="28"/>
-        </w:rPr>
-      </w:pPr>
-      <w:r>
-        <w:rPr>
-          <w:noProof/>
-        </w:rPr>
-        <w:drawing>
-          <wp:inline distT="0" distB="0" distL="0" distR="0" wp14:anchorId="41B12006" wp14:editId="6A542969">
-            <wp:extent cx="6122670" cy="911225"/>
-            <wp:effectExtent l="0" t="0" r="0" b="3175"/>
-            <wp:docPr id="1476463544" name="Рисунок 1"/>
-            <wp:cNvGraphicFramePr>
-              <a:graphicFrameLocks xmlns:a="http://schemas.openxmlformats.org/drawingml/2006/main" noChangeAspect="1"/>
-            </wp:cNvGraphicFramePr>
-            <a:graphic xmlns:a="http://schemas.openxmlformats.org/drawingml/2006/main">
-              <a:graphicData uri="http://schemas.openxmlformats.org/drawingml/2006/picture">
-                <pic:pic xmlns:pic="http://schemas.openxmlformats.org/drawingml/2006/picture">
-                  <pic:nvPicPr>
-                    <pic:cNvPr id="1476463544" name=""/>
-                    <pic:cNvPicPr/>
-                  </pic:nvPicPr>
-                  <pic:blipFill>
-                    <a:blip r:embed="rId15"/>
-                    <a:stretch>
-                      <a:fillRect/>
-                    </a:stretch>
-                  </pic:blipFill>
-                  <pic:spPr>
-                    <a:xfrm>
-                      <a:off x="0" y="0"/>
-                      <a:ext cx="6122670" cy="911225"/>
-                    </a:xfrm>
-                    <a:prstGeom prst="rect">
-                      <a:avLst/>
-                    </a:prstGeom>
-                  </pic:spPr>
-                </pic:pic>
-              </a:graphicData>
-            </a:graphic>
-          </wp:inline>
-        </w:drawing>
-      </w:r>
-    </w:p>
-    <w:p>
-      <w:pPr>
-        <w:rPr>
-          <w:sz w:val="28"/>
-          <w:szCs w:val="28"/>
-        </w:rPr>
-      </w:pPr>
-      <w:r>
-        <w:rPr>
-          <w:sz w:val="28"/>
-          <w:szCs w:val="28"/>
-        </w:rPr>
-        <w:t xml:space="preserve">Четвёртая реализованная функция – случайный анекдот. Список анекдотов получается при помощи </w:t>
-      </w:r>
-      <w:proofErr w:type="spellStart"/>
-      <w:r>
-        <w:rPr>
-          <w:sz w:val="28"/>
-          <w:szCs w:val="28"/>
-        </w:rPr>
-        <w:t>скраппинга</w:t>
-      </w:r>
-      <w:proofErr w:type="spellEnd"/>
-      <w:r>
-        <w:rPr>
-          <w:sz w:val="28"/>
-          <w:szCs w:val="28"/>
-        </w:rPr>
-        <w:t xml:space="preserve"> специального сайта. Затем из них выбирается случайная и выводится пользователю.</w:t>
-      </w:r>
-    </w:p>
-    <w:p>
-      <w:pPr>
-        <w:rPr>
-          <w:sz w:val="40"/>
-          <w:szCs w:val="40"/>
-        </w:rPr>
-      </w:pPr>
-      <w:r>
-        <w:rPr>
-          <w:sz w:val="40"/>
-          <w:szCs w:val="40"/>
-        </w:rPr>
-        <w:br w:type="page"/>
-      </w:r>
-    </w:p>
-    <w:p>
-      <w:pPr>
-        <w:pStyle w:val="2"/>
-        <w:spacing w:after="240"/>
-        <w:jc w:val="center"/>
-        <w:rPr>
-          <w:color w:val="000000" w:themeColor="text1"/>
-          <w:sz w:val="40"/>
-          <w:szCs w:val="40"/>
-        </w:rPr>
-      </w:pPr>
-      <w:bookmarkStart w:id="11" w:name="_Toc137943338"/>
-      <w:r>
-        <w:rPr>
-          <w:color w:val="000000" w:themeColor="text1"/>
-          <w:sz w:val="40"/>
-          <w:szCs w:val="40"/>
-        </w:rPr>
-        <w:lastRenderedPageBreak/>
-        <w:t>Логирование</w:t>
-      </w:r>
-      <w:bookmarkEnd w:id="11"/>
-    </w:p>
-    <w:p>
-      <w:pPr>
-        <w:spacing w:after="120"/>
-        <w:jc w:val="center"/>
-        <w:rPr>
-          <w:sz w:val="28"/>
-          <w:szCs w:val="28"/>
-          <w:lang w:val="en-US"/>
-        </w:rPr>
-      </w:pPr>
-      <w:r>
-        <w:rPr>
-          <w:noProof/>
-        </w:rPr>
-        <w:drawing>
-          <wp:inline distT="0" distB="0" distL="0" distR="0" wp14:anchorId="1FD22885" wp14:editId="10F9C394">
-            <wp:extent cx="6122670" cy="1841500"/>
-            <wp:effectExtent l="0" t="0" r="3810" b="0"/>
-            <wp:docPr id="1090430912" name="Рисунок 1"/>
-            <wp:cNvGraphicFramePr>
-              <a:graphicFrameLocks xmlns:a="http://schemas.openxmlformats.org/drawingml/2006/main" noChangeAspect="1"/>
-            </wp:cNvGraphicFramePr>
-            <a:graphic xmlns:a="http://schemas.openxmlformats.org/drawingml/2006/main">
-              <a:graphicData uri="http://schemas.openxmlformats.org/drawingml/2006/picture">
-                <pic:pic xmlns:pic="http://schemas.openxmlformats.org/drawingml/2006/picture">
-                  <pic:nvPicPr>
-                    <pic:cNvPr id="1090430912" name=""/>
-                    <pic:cNvPicPr/>
-                  </pic:nvPicPr>
-                  <pic:blipFill>
-                    <a:blip r:embed="rId16"/>
-                    <a:stretch>
-                      <a:fillRect/>
-                    </a:stretch>
-                  </pic:blipFill>
-                  <pic:spPr>
-                    <a:xfrm>
-                      <a:off x="0" y="0"/>
-                      <a:ext cx="6122670" cy="1841500"/>
-                    </a:xfrm>
-                    <a:prstGeom prst="rect">
-                      <a:avLst/>
-                    </a:prstGeom>
-                  </pic:spPr>
-                </pic:pic>
-              </a:graphicData>
-            </a:graphic>
-          </wp:inline>
-        </w:drawing>
-      </w:r>
-    </w:p>
-    <w:p>
-      <w:pPr>
-        <w:rPr>
-          <w:sz w:val="28"/>
-          <w:szCs w:val="28"/>
-        </w:rPr>
-      </w:pPr>
-      <w:r>
-        <w:rPr>
-          <w:sz w:val="28"/>
-          <w:szCs w:val="28"/>
-        </w:rPr>
-        <w:t xml:space="preserve">Во время работы бот для каждого пользователя создаёт файл с </w:t>
-      </w:r>
-      <w:r>
-        <w:rPr>
-          <w:sz w:val="28"/>
-          <w:szCs w:val="28"/>
-          <w:lang w:val="en-US"/>
-        </w:rPr>
-        <w:t>ID</w:t>
-      </w:r>
-      <w:r>
-        <w:rPr>
-          <w:sz w:val="28"/>
-          <w:szCs w:val="28"/>
-        </w:rPr>
-        <w:t xml:space="preserve"> </w:t>
-      </w:r>
-      <w:r>
-        <w:rPr>
-          <w:sz w:val="28"/>
-          <w:szCs w:val="28"/>
-        </w:rPr>
-        <w:t xml:space="preserve">пользователя в названии. В файле сохраняется </w:t>
-      </w:r>
-      <w:proofErr w:type="gramStart"/>
-      <w:r>
-        <w:rPr>
-          <w:sz w:val="28"/>
-          <w:szCs w:val="28"/>
-        </w:rPr>
-        <w:t>диалог</w:t>
-      </w:r>
-      <w:proofErr w:type="gramEnd"/>
-      <w:r>
-        <w:rPr>
-          <w:sz w:val="28"/>
-          <w:szCs w:val="28"/>
-        </w:rPr>
-        <w:t xml:space="preserve"> а также некоторые системные записи. </w:t>
-      </w:r>
-      <w:r>
-        <w:rPr>
-          <w:sz w:val="28"/>
-          <w:szCs w:val="28"/>
-        </w:rPr>
-        <w:t>Данный процесс</w:t>
-      </w:r>
-      <w:r>
-        <w:rPr>
-          <w:sz w:val="28"/>
-          <w:szCs w:val="28"/>
-        </w:rPr>
-        <w:t xml:space="preserve"> производится при помощи библиотеки «</w:t>
-      </w:r>
-      <w:r>
-        <w:rPr>
-          <w:sz w:val="28"/>
-          <w:szCs w:val="28"/>
-          <w:lang w:val="en-US"/>
-        </w:rPr>
-        <w:t>logging</w:t>
-      </w:r>
-      <w:r>
-        <w:rPr>
-          <w:sz w:val="28"/>
-          <w:szCs w:val="28"/>
-        </w:rPr>
-        <w:t>»</w:t>
-      </w:r>
-      <w:r>
-        <w:rPr>
-          <w:sz w:val="28"/>
-          <w:szCs w:val="28"/>
-        </w:rPr>
-        <w:t>.</w:t>
-      </w:r>
-    </w:p>
-    <w:p>
-      <w:pPr>
-        <w:rPr>
-          <w:sz w:val="28"/>
-          <w:szCs w:val="28"/>
-        </w:rPr>
-      </w:pPr>
-    </w:p>
-    <w:p>
-      <w:pPr>
-        <w:rPr>
-          <w:rFonts w:asciiTheme="majorHAnsi" w:eastAsiaTheme="majorEastAsia" w:hAnsiTheme="majorHAnsi" w:cstheme="majorBidi"/>
-          <w:spacing w:val="-10"/>
-          <w:kern w:val="28"/>
-          <w:sz w:val="56"/>
-          <w:szCs w:val="56"/>
-        </w:rPr>
-      </w:pPr>
-      <w:r>
+        <w:t>– слушатели, подключенные к кнопкам. Обращаются к модулю транспортного уровня при помощи динамического импорта</w:t>
+      </w:r>
+    </w:p>
+    <w:p>
+      <w:pPr>
+        <w:rPr>
+          <w:sz w:val="28"/>
+          <w:szCs w:val="28"/>
+        </w:rPr>
+      </w:pPr>
+      <w:r>
+        <w:rPr>
+          <w:sz w:val="28"/>
+          <w:szCs w:val="28"/>
+        </w:rPr>
+        <w:t>Остальные функции не имеют названия (лямбда-функции) или слишком малы.</w:t>
+      </w:r>
+    </w:p>
+    <w:p>
+      <w:pPr>
+        <w:rPr>
+          <w:sz w:val="28"/>
+          <w:szCs w:val="28"/>
+        </w:rPr>
+      </w:pPr>
+      <w:r>
+        <w:rPr>
+          <w:sz w:val="28"/>
+          <w:szCs w:val="28"/>
+        </w:rPr>
         <w:br w:type="page"/>
       </w:r>
     </w:p>
@@ -3558,7 +3513,7 @@
           <w:szCs w:val="44"/>
         </w:rPr>
       </w:pPr>
-      <w:bookmarkStart w:id="12" w:name="_Toc137943339"/>
+      <w:bookmarkStart w:id="6" w:name="_Toc139087715"/>
       <w:r>
         <w:rPr>
           <w:sz w:val="44"/>
@@ -3567,7 +3522,7 @@
         <w:lastRenderedPageBreak/>
         <w:t>Средства разработки</w:t>
       </w:r>
-      <w:bookmarkEnd w:id="12"/>
+      <w:bookmarkEnd w:id="6"/>
     </w:p>
     <w:p>
       <w:pPr>
@@ -3622,7 +3577,23 @@
           <w:sz w:val="28"/>
           <w:szCs w:val="28"/>
         </w:rPr>
-        <w:t>Python — язык программирования, который широко используется в интернет-приложениях, разработке программного обеспечения, науке о данных и машинном обучении (ML).</w:t>
+        <w:t xml:space="preserve">JavaScript — </w:t>
+      </w:r>
+      <w:proofErr w:type="spellStart"/>
+      <w:r>
+        <w:rPr>
+          <w:sz w:val="28"/>
+          <w:szCs w:val="28"/>
+        </w:rPr>
+        <w:t>мультипарадигменный</w:t>
+      </w:r>
+      <w:proofErr w:type="spellEnd"/>
+      <w:r>
+        <w:rPr>
+          <w:sz w:val="28"/>
+          <w:szCs w:val="28"/>
+        </w:rPr>
+        <w:t xml:space="preserve"> язык программирования. Поддерживает объектно-ориентированный, императивный и функциональный стили.</w:t>
       </w:r>
     </w:p>
     <w:p>
@@ -3641,43 +3612,22 @@
         <w:rPr>
           <w:sz w:val="28"/>
           <w:szCs w:val="28"/>
-          <w:lang w:val="en-US"/>
-        </w:rPr>
-        <w:t>Telegram</w:t>
-      </w:r>
-      <w:r>
-        <w:rPr>
-          <w:b/>
-          <w:bCs/>
-          <w:sz w:val="28"/>
-          <w:szCs w:val="28"/>
-        </w:rPr>
-        <w:t xml:space="preserve"> </w:t>
-      </w:r>
-      <w:r>
-        <w:rPr>
-          <w:b/>
-          <w:bCs/>
-          <w:sz w:val="28"/>
-          <w:szCs w:val="28"/>
-        </w:rPr>
-        <w:t>–</w:t>
-      </w:r>
-      <w:r>
-        <w:rPr>
-          <w:b/>
-          <w:bCs/>
-          <w:sz w:val="28"/>
-          <w:szCs w:val="28"/>
-        </w:rPr>
-        <w:t xml:space="preserve"> </w:t>
-      </w:r>
-      <w:r>
-        <w:rPr>
-          <w:sz w:val="28"/>
-          <w:szCs w:val="28"/>
-        </w:rPr>
-        <w:t>кроссплатформенный мессенджер с функциями обмена текстовыми, голосовыми сообщениями, а также стикерами, фотографиями, видеороликами и файлами многих других форматов.</w:t>
+        </w:rPr>
+        <w:t xml:space="preserve">HTML — </w:t>
+      </w:r>
+      <w:r>
+        <w:rPr>
+          <w:sz w:val="28"/>
+          <w:szCs w:val="28"/>
+        </w:rPr>
+        <w:t>с</w:t>
+      </w:r>
+      <w:r>
+        <w:rPr>
+          <w:sz w:val="28"/>
+          <w:szCs w:val="28"/>
+        </w:rPr>
+        <w:t>тандартизированный язык гипертекстовой разметки документов для просмотра веб-страниц в браузере.</w:t>
       </w:r>
     </w:p>
     <w:p>
@@ -3698,6 +3648,35 @@
           <w:sz w:val="28"/>
           <w:szCs w:val="28"/>
         </w:rPr>
+        <w:t>Sass</w:t>
+      </w:r>
+      <w:proofErr w:type="spellEnd"/>
+      <w:r>
+        <w:rPr>
+          <w:sz w:val="28"/>
+          <w:szCs w:val="28"/>
+        </w:rPr>
+        <w:t xml:space="preserve"> - метаязык на основе CSS, предназначенный для увеличения уровня абстракции CSS-кода и упрощения файлов каскадных таблиц стилей.</w:t>
+      </w:r>
+    </w:p>
+    <w:p>
+      <w:pPr>
+        <w:pStyle w:val="a4"/>
+        <w:numPr>
+          <w:ilvl w:val="0"/>
+          <w:numId w:val="9"/>
+        </w:numPr>
+        <w:rPr>
+          <w:sz w:val="28"/>
+          <w:szCs w:val="28"/>
+        </w:rPr>
+      </w:pPr>
+      <w:proofErr w:type="spellStart"/>
+      <w:r>
+        <w:rPr>
+          <w:sz w:val="28"/>
+          <w:szCs w:val="28"/>
+        </w:rPr>
         <w:t>GitHub</w:t>
       </w:r>
       <w:proofErr w:type="spellEnd"/>
@@ -3706,87 +3685,7 @@
           <w:sz w:val="28"/>
           <w:szCs w:val="28"/>
         </w:rPr>
-        <w:t xml:space="preserve"> – крупнейший веб-сервис для хостинга IT-проектов и их совместной разработки. Веб-сервис основан на системе контроля версий </w:t>
-      </w:r>
-      <w:proofErr w:type="spellStart"/>
-      <w:r>
-        <w:rPr>
-          <w:sz w:val="28"/>
-          <w:szCs w:val="28"/>
-        </w:rPr>
-        <w:t>Git</w:t>
-      </w:r>
-      <w:proofErr w:type="spellEnd"/>
-      <w:r>
-        <w:rPr>
-          <w:sz w:val="28"/>
-          <w:szCs w:val="28"/>
-        </w:rPr>
-        <w:t xml:space="preserve"> и разработан на Ruby </w:t>
-      </w:r>
-      <w:proofErr w:type="spellStart"/>
-      <w:r>
-        <w:rPr>
-          <w:sz w:val="28"/>
-          <w:szCs w:val="28"/>
-        </w:rPr>
-        <w:t>on</w:t>
-      </w:r>
-      <w:proofErr w:type="spellEnd"/>
-      <w:r>
-        <w:rPr>
-          <w:sz w:val="28"/>
-          <w:szCs w:val="28"/>
-        </w:rPr>
-        <w:t xml:space="preserve"> </w:t>
-      </w:r>
-      <w:proofErr w:type="spellStart"/>
-      <w:r>
-        <w:rPr>
-          <w:sz w:val="28"/>
-          <w:szCs w:val="28"/>
-        </w:rPr>
-        <w:t>Rails</w:t>
-      </w:r>
-      <w:proofErr w:type="spellEnd"/>
-      <w:r>
-        <w:rPr>
-          <w:sz w:val="28"/>
-          <w:szCs w:val="28"/>
-        </w:rPr>
-        <w:t xml:space="preserve"> и </w:t>
-      </w:r>
-      <w:proofErr w:type="spellStart"/>
-      <w:r>
-        <w:rPr>
-          <w:sz w:val="28"/>
-          <w:szCs w:val="28"/>
-        </w:rPr>
-        <w:t>Erlang</w:t>
-      </w:r>
-      <w:proofErr w:type="spellEnd"/>
-      <w:r>
-        <w:rPr>
-          <w:sz w:val="28"/>
-          <w:szCs w:val="28"/>
-        </w:rPr>
-        <w:t xml:space="preserve"> компанией </w:t>
-      </w:r>
-      <w:proofErr w:type="spellStart"/>
-      <w:r>
-        <w:rPr>
-          <w:sz w:val="28"/>
-          <w:szCs w:val="28"/>
-        </w:rPr>
-        <w:t>GitHub</w:t>
-      </w:r>
-      <w:proofErr w:type="spellEnd"/>
-      <w:r>
-        <w:rPr>
-          <w:sz w:val="28"/>
-          <w:szCs w:val="28"/>
-        </w:rPr>
-        <w:t>, Inc.</w:t>
+        <w:t xml:space="preserve"> – крупнейший веб-сервис для хостинга IT-проектов и их совместной разработки.</w:t>
       </w:r>
     </w:p>
     <w:p>
@@ -3825,7 +3724,7 @@
           <w:szCs w:val="44"/>
         </w:rPr>
       </w:pPr>
-      <w:bookmarkStart w:id="13" w:name="_Toc137943340"/>
+      <w:bookmarkStart w:id="7" w:name="_Toc139087716"/>
       <w:r>
         <w:rPr>
           <w:sz w:val="44"/>
@@ -3834,7 +3733,7 @@
         <w:lastRenderedPageBreak/>
         <w:t>Ссылки</w:t>
       </w:r>
-      <w:bookmarkEnd w:id="13"/>
+      <w:bookmarkEnd w:id="7"/>
     </w:p>
     <w:p>
       <w:pPr>
@@ -3857,7 +3756,7 @@
         </w:rPr>
         <w:t xml:space="preserve">: </w:t>
       </w:r>
-      <w:hyperlink r:id="rId17" w:history="1">
+      <w:hyperlink r:id="rId9" w:history="1">
         <w:r>
           <w:rPr>
             <w:rStyle w:val="a5"/>
@@ -3888,7 +3787,7 @@
 </file>
 
 <file path=word/endnotes.xml><?xml version="1.0" encoding="utf-8"?>
-<w:endnotes xmlns:wpc="http://schemas.microsoft.com/office/word/2010/wordprocessingCanvas" xmlns:cx="http://schemas.microsoft.com/office/drawing/2014/chartex" xmlns:cx1="http://schemas.microsoft.com/office/drawing/2015/9/8/chartex" xmlns:cx2="http://schemas.microsoft.com/office/drawing/2015/10/21/chartex" xmlns:cx3="http://schemas.microsoft.com/office/drawing/2016/5/9/chartex" xmlns:cx4="http://schemas.microsoft.com/office/drawing/2016/5/10/chartex" xmlns:cx5="http://schemas.microsoft.com/office/drawing/2016/5/11/chartex" xmlns:cx6="http://schemas.microsoft.com/office/drawing/2016/5/12/chartex" xmlns:cx7="http://schemas.microsoft.com/office/drawing/2016/5/13/chartex" xmlns:cx8="http://schemas.microsoft.com/office/drawing/2016/5/14/chartex" xmlns:mc="http://schemas.openxmlformats.org/markup-compatibility/2006" xmlns:aink="http://schemas.microsoft.com/office/drawing/2016/ink" xmlns:am3d="http://schemas.microsoft.com/office/drawing/2017/model3d" xmlns:o="urn:schemas-microsoft-com:office:office" xmlns:oel="http://schemas.microsoft.com/office/2019/extlst" xmlns:r="http://schemas.openxmlformats.org/officeDocument/2006/relationships" xmlns:m="http://schemas.openxmlformats.org/officeDocument/2006/math" xmlns:v="urn:schemas-microsoft-com:vml" xmlns:wp14="http://schemas.microsoft.com/office/word/2010/wordprocessingDrawing" xmlns:wp="http://schemas.openxmlformats.org/drawingml/2006/wordprocessingDrawing" xmlns:w10="urn:schemas-microsoft-com:office:word" xmlns:w="http://schemas.openxmlformats.org/wordprocessingml/2006/main" xmlns:w14="http://schemas.microsoft.com/office/word/2010/wordml" xmlns:w15="http://schemas.microsoft.com/office/word/2012/wordml" xmlns:w16cex="http://schemas.microsoft.com/office/word/2018/wordml/cex" xmlns:w16cid="http://schemas.microsoft.com/office/word/2016/wordml/cid" xmlns:w16="http://schemas.microsoft.com/office/word/2018/wordml" xmlns:w16du="http://schemas.microsoft.com/office/word/2023/wordml/word16du" xmlns:w16sdtdh="http://schemas.microsoft.com/office/word/2020/wordml/sdtdatahash" xmlns:w16se="http://schemas.microsoft.com/office/word/2015/wordml/symex" xmlns:wpg="http://schemas.microsoft.com/office/word/2010/wordprocessingGroup" xmlns:wpi="http://schemas.microsoft.com/office/word/2010/wordprocessingInk" xmlns:wne="http://schemas.microsoft.com/office/word/2006/wordml" xmlns:wps="http://schemas.microsoft.com/office/word/2010/wordprocessingShape" mc:Ignorable="w14 w15 w16se w16cid w16 w16cex w16sdtdh wp14">
+<w:endnotes xmlns:wpc="http://schemas.microsoft.com/office/word/2010/wordprocessingCanvas" xmlns:cx="http://schemas.microsoft.com/office/drawing/2014/chartex" xmlns:cx1="http://schemas.microsoft.com/office/drawing/2015/9/8/chartex" xmlns:cx2="http://schemas.microsoft.com/office/drawing/2015/10/21/chartex" xmlns:cx3="http://schemas.microsoft.com/office/drawing/2016/5/9/chartex" xmlns:cx4="http://schemas.microsoft.com/office/drawing/2016/5/10/chartex" xmlns:cx5="http://schemas.microsoft.com/office/drawing/2016/5/11/chartex" xmlns:cx6="http://schemas.microsoft.com/office/drawing/2016/5/12/chartex" xmlns:cx7="http://schemas.microsoft.com/office/drawing/2016/5/13/chartex" xmlns:cx8="http://schemas.microsoft.com/office/drawing/2016/5/14/chartex" xmlns:mc="http://schemas.openxmlformats.org/markup-compatibility/2006" xmlns:aink="http://schemas.microsoft.com/office/drawing/2016/ink" xmlns:am3d="http://schemas.microsoft.com/office/drawing/2017/model3d" xmlns:o="urn:schemas-microsoft-com:office:office" xmlns:oel="http://schemas.microsoft.com/office/2019/extlst" xmlns:r="http://schemas.openxmlformats.org/officeDocument/2006/relationships" xmlns:m="http://schemas.openxmlformats.org/officeDocument/2006/math" xmlns:v="urn:schemas-microsoft-com:vml" xmlns:wp14="http://schemas.microsoft.com/office/word/2010/wordprocessingDrawing" xmlns:wp="http://schemas.openxmlformats.org/drawingml/2006/wordprocessingDrawing" xmlns:w10="urn:schemas-microsoft-com:office:word" xmlns:w="http://schemas.openxmlformats.org/wordprocessingml/2006/main" xmlns:w14="http://schemas.microsoft.com/office/word/2010/wordml" xmlns:w15="http://schemas.microsoft.com/office/word/2012/wordml" xmlns:w16cex="http://schemas.microsoft.com/office/word/2018/wordml/cex" xmlns:w16cid="http://schemas.microsoft.com/office/word/2016/wordml/cid" xmlns:w16="http://schemas.microsoft.com/office/word/2018/wordml" xmlns:w16sdtdh="http://schemas.microsoft.com/office/word/2020/wordml/sdtdatahash" xmlns:w16se="http://schemas.microsoft.com/office/word/2015/wordml/symex" xmlns:wpg="http://schemas.microsoft.com/office/word/2010/wordprocessingGroup" xmlns:wpi="http://schemas.microsoft.com/office/word/2010/wordprocessingInk" xmlns:wne="http://schemas.microsoft.com/office/word/2006/wordml" xmlns:wps="http://schemas.microsoft.com/office/word/2010/wordprocessingShape" mc:Ignorable="w14 w15 w16se w16cid w16 w16cex w16sdtdh wp14">
   <w:endnote w:type="separator" w:id="-1">
     <w:p>
       <w:r>
@@ -3907,7 +3806,7 @@
 </file>
 
 <file path=word/footer1.xml><?xml version="1.0" encoding="utf-8"?>
-<w:ftr xmlns:wpc="http://schemas.microsoft.com/office/word/2010/wordprocessingCanvas" xmlns:cx="http://schemas.microsoft.com/office/drawing/2014/chartex" xmlns:cx1="http://schemas.microsoft.com/office/drawing/2015/9/8/chartex" xmlns:cx2="http://schemas.microsoft.com/office/drawing/2015/10/21/chartex" xmlns:cx3="http://schemas.microsoft.com/office/drawing/2016/5/9/chartex" xmlns:cx4="http://schemas.microsoft.com/office/drawing/2016/5/10/chartex" xmlns:cx5="http://schemas.microsoft.com/office/drawing/2016/5/11/chartex" xmlns:cx6="http://schemas.microsoft.com/office/drawing/2016/5/12/chartex" xmlns:cx7="http://schemas.microsoft.com/office/drawing/2016/5/13/chartex" xmlns:cx8="http://schemas.microsoft.com/office/drawing/2016/5/14/chartex" xmlns:mc="http://schemas.openxmlformats.org/markup-compatibility/2006" xmlns:aink="http://schemas.microsoft.com/office/drawing/2016/ink" xmlns:am3d="http://schemas.microsoft.com/office/drawing/2017/model3d" xmlns:o="urn:schemas-microsoft-com:office:office" xmlns:oel="http://schemas.microsoft.com/office/2019/extlst" xmlns:r="http://schemas.openxmlformats.org/officeDocument/2006/relationships" xmlns:m="http://schemas.openxmlformats.org/officeDocument/2006/math" xmlns:v="urn:schemas-microsoft-com:vml" xmlns:wp14="http://schemas.microsoft.com/office/word/2010/wordprocessingDrawing" xmlns:wp="http://schemas.openxmlformats.org/drawingml/2006/wordprocessingDrawing" xmlns:w10="urn:schemas-microsoft-com:office:word" xmlns:w="http://schemas.openxmlformats.org/wordprocessingml/2006/main" xmlns:w14="http://schemas.microsoft.com/office/word/2010/wordml" xmlns:w15="http://schemas.microsoft.com/office/word/2012/wordml" xmlns:w16cex="http://schemas.microsoft.com/office/word/2018/wordml/cex" xmlns:w16cid="http://schemas.microsoft.com/office/word/2016/wordml/cid" xmlns:w16="http://schemas.microsoft.com/office/word/2018/wordml" xmlns:w16du="http://schemas.microsoft.com/office/word/2023/wordml/word16du" xmlns:w16sdtdh="http://schemas.microsoft.com/office/word/2020/wordml/sdtdatahash" xmlns:w16se="http://schemas.microsoft.com/office/word/2015/wordml/symex" xmlns:wpg="http://schemas.microsoft.com/office/word/2010/wordprocessingGroup" xmlns:wpi="http://schemas.microsoft.com/office/word/2010/wordprocessingInk" xmlns:wne="http://schemas.microsoft.com/office/word/2006/wordml" xmlns:wps="http://schemas.microsoft.com/office/word/2010/wordprocessingShape" mc:Ignorable="w14 w15 w16se w16cid w16 w16cex w16sdtdh wp14">
+<w:ftr xmlns:wpc="http://schemas.microsoft.com/office/word/2010/wordprocessingCanvas" xmlns:cx="http://schemas.microsoft.com/office/drawing/2014/chartex" xmlns:cx1="http://schemas.microsoft.com/office/drawing/2015/9/8/chartex" xmlns:cx2="http://schemas.microsoft.com/office/drawing/2015/10/21/chartex" xmlns:cx3="http://schemas.microsoft.com/office/drawing/2016/5/9/chartex" xmlns:cx4="http://schemas.microsoft.com/office/drawing/2016/5/10/chartex" xmlns:cx5="http://schemas.microsoft.com/office/drawing/2016/5/11/chartex" xmlns:cx6="http://schemas.microsoft.com/office/drawing/2016/5/12/chartex" xmlns:cx7="http://schemas.microsoft.com/office/drawing/2016/5/13/chartex" xmlns:cx8="http://schemas.microsoft.com/office/drawing/2016/5/14/chartex" xmlns:mc="http://schemas.openxmlformats.org/markup-compatibility/2006" xmlns:aink="http://schemas.microsoft.com/office/drawing/2016/ink" xmlns:am3d="http://schemas.microsoft.com/office/drawing/2017/model3d" xmlns:o="urn:schemas-microsoft-com:office:office" xmlns:oel="http://schemas.microsoft.com/office/2019/extlst" xmlns:r="http://schemas.openxmlformats.org/officeDocument/2006/relationships" xmlns:m="http://schemas.openxmlformats.org/officeDocument/2006/math" xmlns:v="urn:schemas-microsoft-com:vml" xmlns:wp14="http://schemas.microsoft.com/office/word/2010/wordprocessingDrawing" xmlns:wp="http://schemas.openxmlformats.org/drawingml/2006/wordprocessingDrawing" xmlns:w10="urn:schemas-microsoft-com:office:word" xmlns:w="http://schemas.openxmlformats.org/wordprocessingml/2006/main" xmlns:w14="http://schemas.microsoft.com/office/word/2010/wordml" xmlns:w15="http://schemas.microsoft.com/office/word/2012/wordml" xmlns:w16cex="http://schemas.microsoft.com/office/word/2018/wordml/cex" xmlns:w16cid="http://schemas.microsoft.com/office/word/2016/wordml/cid" xmlns:w16="http://schemas.microsoft.com/office/word/2018/wordml" xmlns:w16sdtdh="http://schemas.microsoft.com/office/word/2020/wordml/sdtdatahash" xmlns:w16se="http://schemas.microsoft.com/office/word/2015/wordml/symex" xmlns:wpg="http://schemas.microsoft.com/office/word/2010/wordprocessingGroup" xmlns:wpi="http://schemas.microsoft.com/office/word/2010/wordprocessingInk" xmlns:wne="http://schemas.microsoft.com/office/word/2006/wordml" xmlns:wps="http://schemas.microsoft.com/office/word/2010/wordprocessingShape" mc:Ignorable="w14 w15 w16se w16cid w16 w16cex w16sdtdh wp14">
   <w:sdt>
     <w:sdtPr>
       <w:id w:val="-410158065"/>
@@ -3949,7 +3848,7 @@
 </file>
 
 <file path=word/footnotes.xml><?xml version="1.0" encoding="utf-8"?>
-<w:footnotes xmlns:wpc="http://schemas.microsoft.com/office/word/2010/wordprocessingCanvas" xmlns:cx="http://schemas.microsoft.com/office/drawing/2014/chartex" xmlns:cx1="http://schemas.microsoft.com/office/drawing/2015/9/8/chartex" xmlns:cx2="http://schemas.microsoft.com/office/drawing/2015/10/21/chartex" xmlns:cx3="http://schemas.microsoft.com/office/drawing/2016/5/9/chartex" xmlns:cx4="http://schemas.microsoft.com/office/drawing/2016/5/10/chartex" xmlns:cx5="http://schemas.microsoft.com/office/drawing/2016/5/11/chartex" xmlns:cx6="http://schemas.microsoft.com/office/drawing/2016/5/12/chartex" xmlns:cx7="http://schemas.microsoft.com/office/drawing/2016/5/13/chartex" xmlns:cx8="http://schemas.microsoft.com/office/drawing/2016/5/14/chartex" xmlns:mc="http://schemas.openxmlformats.org/markup-compatibility/2006" xmlns:aink="http://schemas.microsoft.com/office/drawing/2016/ink" xmlns:am3d="http://schemas.microsoft.com/office/drawing/2017/model3d" xmlns:o="urn:schemas-microsoft-com:office:office" xmlns:oel="http://schemas.microsoft.com/office/2019/extlst" xmlns:r="http://schemas.openxmlformats.org/officeDocument/2006/relationships" xmlns:m="http://schemas.openxmlformats.org/officeDocument/2006/math" xmlns:v="urn:schemas-microsoft-com:vml" xmlns:wp14="http://schemas.microsoft.com/office/word/2010/wordprocessingDrawing" xmlns:wp="http://schemas.openxmlformats.org/drawingml/2006/wordprocessingDrawing" xmlns:w10="urn:schemas-microsoft-com:office:word" xmlns:w="http://schemas.openxmlformats.org/wordprocessingml/2006/main" xmlns:w14="http://schemas.microsoft.com/office/word/2010/wordml" xmlns:w15="http://schemas.microsoft.com/office/word/2012/wordml" xmlns:w16cex="http://schemas.microsoft.com/office/word/2018/wordml/cex" xmlns:w16cid="http://schemas.microsoft.com/office/word/2016/wordml/cid" xmlns:w16="http://schemas.microsoft.com/office/word/2018/wordml" xmlns:w16du="http://schemas.microsoft.com/office/word/2023/wordml/word16du" xmlns:w16sdtdh="http://schemas.microsoft.com/office/word/2020/wordml/sdtdatahash" xmlns:w16se="http://schemas.microsoft.com/office/word/2015/wordml/symex" xmlns:wpg="http://schemas.microsoft.com/office/word/2010/wordprocessingGroup" xmlns:wpi="http://schemas.microsoft.com/office/word/2010/wordprocessingInk" xmlns:wne="http://schemas.microsoft.com/office/word/2006/wordml" xmlns:wps="http://schemas.microsoft.com/office/word/2010/wordprocessingShape" mc:Ignorable="w14 w15 w16se w16cid w16 w16cex w16sdtdh wp14">
+<w:footnotes xmlns:wpc="http://schemas.microsoft.com/office/word/2010/wordprocessingCanvas" xmlns:cx="http://schemas.microsoft.com/office/drawing/2014/chartex" xmlns:cx1="http://schemas.microsoft.com/office/drawing/2015/9/8/chartex" xmlns:cx2="http://schemas.microsoft.com/office/drawing/2015/10/21/chartex" xmlns:cx3="http://schemas.microsoft.com/office/drawing/2016/5/9/chartex" xmlns:cx4="http://schemas.microsoft.com/office/drawing/2016/5/10/chartex" xmlns:cx5="http://schemas.microsoft.com/office/drawing/2016/5/11/chartex" xmlns:cx6="http://schemas.microsoft.com/office/drawing/2016/5/12/chartex" xmlns:cx7="http://schemas.microsoft.com/office/drawing/2016/5/13/chartex" xmlns:cx8="http://schemas.microsoft.com/office/drawing/2016/5/14/chartex" xmlns:mc="http://schemas.openxmlformats.org/markup-compatibility/2006" xmlns:aink="http://schemas.microsoft.com/office/drawing/2016/ink" xmlns:am3d="http://schemas.microsoft.com/office/drawing/2017/model3d" xmlns:o="urn:schemas-microsoft-com:office:office" xmlns:oel="http://schemas.microsoft.com/office/2019/extlst" xmlns:r="http://schemas.openxmlformats.org/officeDocument/2006/relationships" xmlns:m="http://schemas.openxmlformats.org/officeDocument/2006/math" xmlns:v="urn:schemas-microsoft-com:vml" xmlns:wp14="http://schemas.microsoft.com/office/word/2010/wordprocessingDrawing" xmlns:wp="http://schemas.openxmlformats.org/drawingml/2006/wordprocessingDrawing" xmlns:w10="urn:schemas-microsoft-com:office:word" xmlns:w="http://schemas.openxmlformats.org/wordprocessingml/2006/main" xmlns:w14="http://schemas.microsoft.com/office/word/2010/wordml" xmlns:w15="http://schemas.microsoft.com/office/word/2012/wordml" xmlns:w16cex="http://schemas.microsoft.com/office/word/2018/wordml/cex" xmlns:w16cid="http://schemas.microsoft.com/office/word/2016/wordml/cid" xmlns:w16="http://schemas.microsoft.com/office/word/2018/wordml" xmlns:w16sdtdh="http://schemas.microsoft.com/office/word/2020/wordml/sdtdatahash" xmlns:w16se="http://schemas.microsoft.com/office/word/2015/wordml/symex" xmlns:wpg="http://schemas.microsoft.com/office/word/2010/wordprocessingGroup" xmlns:wpi="http://schemas.microsoft.com/office/word/2010/wordprocessingInk" xmlns:wne="http://schemas.microsoft.com/office/word/2006/wordml" xmlns:wps="http://schemas.microsoft.com/office/word/2010/wordprocessingShape" mc:Ignorable="w14 w15 w16se w16cid w16 w16cex w16sdtdh wp14">
   <w:footnote w:type="separator" w:id="-1">
     <w:p>
       <w:r>
@@ -3968,8 +3867,234 @@
 </file>
 
 <file path=word/numbering.xml><?xml version="1.0" encoding="utf-8"?>
-<w:numbering xmlns:wpc="http://schemas.microsoft.com/office/word/2010/wordprocessingCanvas" xmlns:cx="http://schemas.microsoft.com/office/drawing/2014/chartex" xmlns:cx1="http://schemas.microsoft.com/office/drawing/2015/9/8/chartex" xmlns:cx2="http://schemas.microsoft.com/office/drawing/2015/10/21/chartex" xmlns:cx3="http://schemas.microsoft.com/office/drawing/2016/5/9/chartex" xmlns:cx4="http://schemas.microsoft.com/office/drawing/2016/5/10/chartex" xmlns:cx5="http://schemas.microsoft.com/office/drawing/2016/5/11/chartex" xmlns:cx6="http://schemas.microsoft.com/office/drawing/2016/5/12/chartex" xmlns:cx7="http://schemas.microsoft.com/office/drawing/2016/5/13/chartex" xmlns:cx8="http://schemas.microsoft.com/office/drawing/2016/5/14/chartex" xmlns:mc="http://schemas.openxmlformats.org/markup-compatibility/2006" xmlns:aink="http://schemas.microsoft.com/office/drawing/2016/ink" xmlns:am3d="http://schemas.microsoft.com/office/drawing/2017/model3d" xmlns:o="urn:schemas-microsoft-com:office:office" xmlns:oel="http://schemas.microsoft.com/office/2019/extlst" xmlns:r="http://schemas.openxmlformats.org/officeDocument/2006/relationships" xmlns:m="http://schemas.openxmlformats.org/officeDocument/2006/math" xmlns:v="urn:schemas-microsoft-com:vml" xmlns:wp14="http://schemas.microsoft.com/office/word/2010/wordprocessingDrawing" xmlns:wp="http://schemas.openxmlformats.org/drawingml/2006/wordprocessingDrawing" xmlns:w10="urn:schemas-microsoft-com:office:word" xmlns:w="http://schemas.openxmlformats.org/wordprocessingml/2006/main" xmlns:w14="http://schemas.microsoft.com/office/word/2010/wordml" xmlns:w15="http://schemas.microsoft.com/office/word/2012/wordml" xmlns:w16cex="http://schemas.microsoft.com/office/word/2018/wordml/cex" xmlns:w16cid="http://schemas.microsoft.com/office/word/2016/wordml/cid" xmlns:w16="http://schemas.microsoft.com/office/word/2018/wordml" xmlns:w16du="http://schemas.microsoft.com/office/word/2023/wordml/word16du" xmlns:w16sdtdh="http://schemas.microsoft.com/office/word/2020/wordml/sdtdatahash" xmlns:w16se="http://schemas.microsoft.com/office/word/2015/wordml/symex" xmlns:wpg="http://schemas.microsoft.com/office/word/2010/wordprocessingGroup" xmlns:wpi="http://schemas.microsoft.com/office/word/2010/wordprocessingInk" xmlns:wne="http://schemas.microsoft.com/office/word/2006/wordml" xmlns:wps="http://schemas.microsoft.com/office/word/2010/wordprocessingShape" mc:Ignorable="w14 w15 w16se w16cid w16 w16cex w16sdtdh wp14">
+<w:numbering xmlns:wpc="http://schemas.microsoft.com/office/word/2010/wordprocessingCanvas" xmlns:cx="http://schemas.microsoft.com/office/drawing/2014/chartex" xmlns:cx1="http://schemas.microsoft.com/office/drawing/2015/9/8/chartex" xmlns:cx2="http://schemas.microsoft.com/office/drawing/2015/10/21/chartex" xmlns:cx3="http://schemas.microsoft.com/office/drawing/2016/5/9/chartex" xmlns:cx4="http://schemas.microsoft.com/office/drawing/2016/5/10/chartex" xmlns:cx5="http://schemas.microsoft.com/office/drawing/2016/5/11/chartex" xmlns:cx6="http://schemas.microsoft.com/office/drawing/2016/5/12/chartex" xmlns:cx7="http://schemas.microsoft.com/office/drawing/2016/5/13/chartex" xmlns:cx8="http://schemas.microsoft.com/office/drawing/2016/5/14/chartex" xmlns:mc="http://schemas.openxmlformats.org/markup-compatibility/2006" xmlns:aink="http://schemas.microsoft.com/office/drawing/2016/ink" xmlns:am3d="http://schemas.microsoft.com/office/drawing/2017/model3d" xmlns:o="urn:schemas-microsoft-com:office:office" xmlns:oel="http://schemas.microsoft.com/office/2019/extlst" xmlns:r="http://schemas.openxmlformats.org/officeDocument/2006/relationships" xmlns:m="http://schemas.openxmlformats.org/officeDocument/2006/math" xmlns:v="urn:schemas-microsoft-com:vml" xmlns:wp14="http://schemas.microsoft.com/office/word/2010/wordprocessingDrawing" xmlns:wp="http://schemas.openxmlformats.org/drawingml/2006/wordprocessingDrawing" xmlns:w10="urn:schemas-microsoft-com:office:word" xmlns:w="http://schemas.openxmlformats.org/wordprocessingml/2006/main" xmlns:w14="http://schemas.microsoft.com/office/word/2010/wordml" xmlns:w15="http://schemas.microsoft.com/office/word/2012/wordml" xmlns:w16cex="http://schemas.microsoft.com/office/word/2018/wordml/cex" xmlns:w16cid="http://schemas.microsoft.com/office/word/2016/wordml/cid" xmlns:w16="http://schemas.microsoft.com/office/word/2018/wordml" xmlns:w16sdtdh="http://schemas.microsoft.com/office/word/2020/wordml/sdtdatahash" xmlns:w16se="http://schemas.microsoft.com/office/word/2015/wordml/symex" xmlns:wpg="http://schemas.microsoft.com/office/word/2010/wordprocessingGroup" xmlns:wpi="http://schemas.microsoft.com/office/word/2010/wordprocessingInk" xmlns:wne="http://schemas.microsoft.com/office/word/2006/wordml" xmlns:wps="http://schemas.microsoft.com/office/word/2010/wordprocessingShape" mc:Ignorable="w14 w15 w16se w16cid w16 w16cex w16sdtdh wp14">
   <w:abstractNum w:abstractNumId="0" w15:restartNumberingAfterBreak="0">
+    <w:nsid w:val="00B55BCA"/>
+    <w:multiLevelType w:val="hybridMultilevel"/>
+    <w:tmpl w:val="91CCBEC8"/>
+    <w:lvl w:ilvl="0" w:tplc="04190001">
+      <w:start w:val="3"/>
+      <w:numFmt w:val="bullet"/>
+      <w:lvlText w:val=""/>
+      <w:lvlJc w:val="left"/>
+      <w:pPr>
+        <w:ind w:left="720" w:hanging="360"/>
+      </w:pPr>
+      <w:rPr>
+        <w:rFonts w:ascii="Symbol" w:eastAsia="Times New Roman" w:hAnsi="Symbol" w:cs="Times New Roman" w:hint="default"/>
+      </w:rPr>
+    </w:lvl>
+    <w:lvl w:ilvl="1" w:tplc="04190003" w:tentative="1">
+      <w:start w:val="1"/>
+      <w:numFmt w:val="bullet"/>
+      <w:lvlText w:val="o"/>
+      <w:lvlJc w:val="left"/>
+      <w:pPr>
+        <w:ind w:left="1440" w:hanging="360"/>
+      </w:pPr>
+      <w:rPr>
+        <w:rFonts w:ascii="Courier New" w:hAnsi="Courier New" w:cs="Courier New" w:hint="default"/>
+      </w:rPr>
+    </w:lvl>
+    <w:lvl w:ilvl="2" w:tplc="04190005" w:tentative="1">
+      <w:start w:val="1"/>
+      <w:numFmt w:val="bullet"/>
+      <w:lvlText w:val=""/>
+      <w:lvlJc w:val="left"/>
+      <w:pPr>
+        <w:ind w:left="2160" w:hanging="360"/>
+      </w:pPr>
+      <w:rPr>
+        <w:rFonts w:ascii="Wingdings" w:hAnsi="Wingdings" w:hint="default"/>
+      </w:rPr>
+    </w:lvl>
+    <w:lvl w:ilvl="3" w:tplc="04190001" w:tentative="1">
+      <w:start w:val="1"/>
+      <w:numFmt w:val="bullet"/>
+      <w:lvlText w:val=""/>
+      <w:lvlJc w:val="left"/>
+      <w:pPr>
+        <w:ind w:left="2880" w:hanging="360"/>
+      </w:pPr>
+      <w:rPr>
+        <w:rFonts w:ascii="Symbol" w:hAnsi="Symbol" w:hint="default"/>
+      </w:rPr>
+    </w:lvl>
+    <w:lvl w:ilvl="4" w:tplc="04190003" w:tentative="1">
+      <w:start w:val="1"/>
+      <w:numFmt w:val="bullet"/>
+      <w:lvlText w:val="o"/>
+      <w:lvlJc w:val="left"/>
+      <w:pPr>
+        <w:ind w:left="3600" w:hanging="360"/>
+      </w:pPr>
+      <w:rPr>
+        <w:rFonts w:ascii="Courier New" w:hAnsi="Courier New" w:cs="Courier New" w:hint="default"/>
+      </w:rPr>
+    </w:lvl>
+    <w:lvl w:ilvl="5" w:tplc="04190005" w:tentative="1">
+      <w:start w:val="1"/>
+      <w:numFmt w:val="bullet"/>
+      <w:lvlText w:val=""/>
+      <w:lvlJc w:val="left"/>
+      <w:pPr>
+        <w:ind w:left="4320" w:hanging="360"/>
+      </w:pPr>
+      <w:rPr>
+        <w:rFonts w:ascii="Wingdings" w:hAnsi="Wingdings" w:hint="default"/>
+      </w:rPr>
+    </w:lvl>
+    <w:lvl w:ilvl="6" w:tplc="04190001" w:tentative="1">
+      <w:start w:val="1"/>
+      <w:numFmt w:val="bullet"/>
+      <w:lvlText w:val=""/>
+      <w:lvlJc w:val="left"/>
+      <w:pPr>
+        <w:ind w:left="5040" w:hanging="360"/>
+      </w:pPr>
+      <w:rPr>
+        <w:rFonts w:ascii="Symbol" w:hAnsi="Symbol" w:hint="default"/>
+      </w:rPr>
+    </w:lvl>
+    <w:lvl w:ilvl="7" w:tplc="04190003" w:tentative="1">
+      <w:start w:val="1"/>
+      <w:numFmt w:val="bullet"/>
+      <w:lvlText w:val="o"/>
+      <w:lvlJc w:val="left"/>
+      <w:pPr>
+        <w:ind w:left="5760" w:hanging="360"/>
+      </w:pPr>
+      <w:rPr>
+        <w:rFonts w:ascii="Courier New" w:hAnsi="Courier New" w:cs="Courier New" w:hint="default"/>
+      </w:rPr>
+    </w:lvl>
+    <w:lvl w:ilvl="8" w:tplc="04190005" w:tentative="1">
+      <w:start w:val="1"/>
+      <w:numFmt w:val="bullet"/>
+      <w:lvlText w:val=""/>
+      <w:lvlJc w:val="left"/>
+      <w:pPr>
+        <w:ind w:left="6480" w:hanging="360"/>
+      </w:pPr>
+      <w:rPr>
+        <w:rFonts w:ascii="Wingdings" w:hAnsi="Wingdings" w:hint="default"/>
+      </w:rPr>
+    </w:lvl>
+  </w:abstractNum>
+  <w:abstractNum w:abstractNumId="1" w15:restartNumberingAfterBreak="0">
+    <w:nsid w:val="025E0747"/>
+    <w:multiLevelType w:val="hybridMultilevel"/>
+    <w:tmpl w:val="B01243A8"/>
+    <w:lvl w:ilvl="0" w:tplc="04190001">
+      <w:start w:val="1"/>
+      <w:numFmt w:val="bullet"/>
+      <w:lvlText w:val=""/>
+      <w:lvlJc w:val="left"/>
+      <w:pPr>
+        <w:ind w:left="720" w:hanging="360"/>
+      </w:pPr>
+      <w:rPr>
+        <w:rFonts w:ascii="Symbol" w:hAnsi="Symbol" w:hint="default"/>
+      </w:rPr>
+    </w:lvl>
+    <w:lvl w:ilvl="1" w:tplc="04190003" w:tentative="1">
+      <w:start w:val="1"/>
+      <w:numFmt w:val="bullet"/>
+      <w:lvlText w:val="o"/>
+      <w:lvlJc w:val="left"/>
+      <w:pPr>
+        <w:ind w:left="1440" w:hanging="360"/>
+      </w:pPr>
+      <w:rPr>
+        <w:rFonts w:ascii="Courier New" w:hAnsi="Courier New" w:cs="Courier New" w:hint="default"/>
+      </w:rPr>
+    </w:lvl>
+    <w:lvl w:ilvl="2" w:tplc="04190005" w:tentative="1">
+      <w:start w:val="1"/>
+      <w:numFmt w:val="bullet"/>
+      <w:lvlText w:val=""/>
+      <w:lvlJc w:val="left"/>
+      <w:pPr>
+        <w:ind w:left="2160" w:hanging="360"/>
+      </w:pPr>
+      <w:rPr>
+        <w:rFonts w:ascii="Wingdings" w:hAnsi="Wingdings" w:hint="default"/>
+      </w:rPr>
+    </w:lvl>
+    <w:lvl w:ilvl="3" w:tplc="04190001" w:tentative="1">
+      <w:start w:val="1"/>
+      <w:numFmt w:val="bullet"/>
+      <w:lvlText w:val=""/>
+      <w:lvlJc w:val="left"/>
+      <w:pPr>
+        <w:ind w:left="2880" w:hanging="360"/>
+      </w:pPr>
+      <w:rPr>
+        <w:rFonts w:ascii="Symbol" w:hAnsi="Symbol" w:hint="default"/>
+      </w:rPr>
+    </w:lvl>
+    <w:lvl w:ilvl="4" w:tplc="04190003" w:tentative="1">
+      <w:start w:val="1"/>
+      <w:numFmt w:val="bullet"/>
+      <w:lvlText w:val="o"/>
+      <w:lvlJc w:val="left"/>
+      <w:pPr>
+        <w:ind w:left="3600" w:hanging="360"/>
+      </w:pPr>
+      <w:rPr>
+        <w:rFonts w:ascii="Courier New" w:hAnsi="Courier New" w:cs="Courier New" w:hint="default"/>
+      </w:rPr>
+    </w:lvl>
+    <w:lvl w:ilvl="5" w:tplc="04190005" w:tentative="1">
+      <w:start w:val="1"/>
+      <w:numFmt w:val="bullet"/>
+      <w:lvlText w:val=""/>
+      <w:lvlJc w:val="left"/>
+      <w:pPr>
+        <w:ind w:left="4320" w:hanging="360"/>
+      </w:pPr>
+      <w:rPr>
+        <w:rFonts w:ascii="Wingdings" w:hAnsi="Wingdings" w:hint="default"/>
+      </w:rPr>
+    </w:lvl>
+    <w:lvl w:ilvl="6" w:tplc="04190001" w:tentative="1">
+      <w:start w:val="1"/>
+      <w:numFmt w:val="bullet"/>
+      <w:lvlText w:val=""/>
+      <w:lvlJc w:val="left"/>
+      <w:pPr>
+        <w:ind w:left="5040" w:hanging="360"/>
+      </w:pPr>
+      <w:rPr>
+        <w:rFonts w:ascii="Symbol" w:hAnsi="Symbol" w:hint="default"/>
+      </w:rPr>
+    </w:lvl>
+    <w:lvl w:ilvl="7" w:tplc="04190003" w:tentative="1">
+      <w:start w:val="1"/>
+      <w:numFmt w:val="bullet"/>
+      <w:lvlText w:val="o"/>
+      <w:lvlJc w:val="left"/>
+      <w:pPr>
+        <w:ind w:left="5760" w:hanging="360"/>
+      </w:pPr>
+      <w:rPr>
+        <w:rFonts w:ascii="Courier New" w:hAnsi="Courier New" w:cs="Courier New" w:hint="default"/>
+      </w:rPr>
+    </w:lvl>
+    <w:lvl w:ilvl="8" w:tplc="04190005" w:tentative="1">
+      <w:start w:val="1"/>
+      <w:numFmt w:val="bullet"/>
+      <w:lvlText w:val=""/>
+      <w:lvlJc w:val="left"/>
+      <w:pPr>
+        <w:ind w:left="6480" w:hanging="360"/>
+      </w:pPr>
+      <w:rPr>
+        <w:rFonts w:ascii="Wingdings" w:hAnsi="Wingdings" w:hint="default"/>
+      </w:rPr>
+    </w:lvl>
+  </w:abstractNum>
+  <w:abstractNum w:abstractNumId="2" w15:restartNumberingAfterBreak="0">
     <w:nsid w:val="04FC58B6"/>
     <w:multiLevelType w:val="hybridMultilevel"/>
     <w:tmpl w:val="1EC82738"/>
@@ -4055,7 +4180,7 @@
       </w:pPr>
     </w:lvl>
   </w:abstractNum>
-  <w:abstractNum w:abstractNumId="1" w15:restartNumberingAfterBreak="0">
+  <w:abstractNum w:abstractNumId="3" w15:restartNumberingAfterBreak="0">
     <w:nsid w:val="14F07255"/>
     <w:multiLevelType w:val="hybridMultilevel"/>
     <w:tmpl w:val="CC3A6CC6"/>
@@ -4168,7 +4293,7 @@
       </w:rPr>
     </w:lvl>
   </w:abstractNum>
-  <w:abstractNum w:abstractNumId="2" w15:restartNumberingAfterBreak="0">
+  <w:abstractNum w:abstractNumId="4" w15:restartNumberingAfterBreak="0">
     <w:nsid w:val="15D77C53"/>
     <w:multiLevelType w:val="hybridMultilevel"/>
     <w:tmpl w:val="A5900838"/>
@@ -4281,7 +4406,120 @@
       </w:rPr>
     </w:lvl>
   </w:abstractNum>
-  <w:abstractNum w:abstractNumId="3" w15:restartNumberingAfterBreak="0">
+  <w:abstractNum w:abstractNumId="5" w15:restartNumberingAfterBreak="0">
+    <w:nsid w:val="23B63393"/>
+    <w:multiLevelType w:val="hybridMultilevel"/>
+    <w:tmpl w:val="7D607128"/>
+    <w:lvl w:ilvl="0" w:tplc="04190001">
+      <w:start w:val="1"/>
+      <w:numFmt w:val="bullet"/>
+      <w:lvlText w:val=""/>
+      <w:lvlJc w:val="left"/>
+      <w:pPr>
+        <w:ind w:left="720" w:hanging="360"/>
+      </w:pPr>
+      <w:rPr>
+        <w:rFonts w:ascii="Symbol" w:hAnsi="Symbol" w:hint="default"/>
+      </w:rPr>
+    </w:lvl>
+    <w:lvl w:ilvl="1" w:tplc="04190003" w:tentative="1">
+      <w:start w:val="1"/>
+      <w:numFmt w:val="bullet"/>
+      <w:lvlText w:val="o"/>
+      <w:lvlJc w:val="left"/>
+      <w:pPr>
+        <w:ind w:left="1440" w:hanging="360"/>
+      </w:pPr>
+      <w:rPr>
+        <w:rFonts w:ascii="Courier New" w:hAnsi="Courier New" w:cs="Courier New" w:hint="default"/>
+      </w:rPr>
+    </w:lvl>
+    <w:lvl w:ilvl="2" w:tplc="04190005" w:tentative="1">
+      <w:start w:val="1"/>
+      <w:numFmt w:val="bullet"/>
+      <w:lvlText w:val=""/>
+      <w:lvlJc w:val="left"/>
+      <w:pPr>
+        <w:ind w:left="2160" w:hanging="360"/>
+      </w:pPr>
+      <w:rPr>
+        <w:rFonts w:ascii="Wingdings" w:hAnsi="Wingdings" w:hint="default"/>
+      </w:rPr>
+    </w:lvl>
+    <w:lvl w:ilvl="3" w:tplc="04190001" w:tentative="1">
+      <w:start w:val="1"/>
+      <w:numFmt w:val="bullet"/>
+      <w:lvlText w:val=""/>
+      <w:lvlJc w:val="left"/>
+      <w:pPr>
+        <w:ind w:left="2880" w:hanging="360"/>
+      </w:pPr>
+      <w:rPr>
+        <w:rFonts w:ascii="Symbol" w:hAnsi="Symbol" w:hint="default"/>
+      </w:rPr>
+    </w:lvl>
+    <w:lvl w:ilvl="4" w:tplc="04190003" w:tentative="1">
+      <w:start w:val="1"/>
+      <w:numFmt w:val="bullet"/>
+      <w:lvlText w:val="o"/>
+      <w:lvlJc w:val="left"/>
+      <w:pPr>
+        <w:ind w:left="3600" w:hanging="360"/>
+      </w:pPr>
+      <w:rPr>
+        <w:rFonts w:ascii="Courier New" w:hAnsi="Courier New" w:cs="Courier New" w:hint="default"/>
+      </w:rPr>
+    </w:lvl>
+    <w:lvl w:ilvl="5" w:tplc="04190005" w:tentative="1">
+      <w:start w:val="1"/>
+      <w:numFmt w:val="bullet"/>
+      <w:lvlText w:val=""/>
+      <w:lvlJc w:val="left"/>
+      <w:pPr>
+        <w:ind w:left="4320" w:hanging="360"/>
+      </w:pPr>
+      <w:rPr>
+        <w:rFonts w:ascii="Wingdings" w:hAnsi="Wingdings" w:hint="default"/>
+      </w:rPr>
+    </w:lvl>
+    <w:lvl w:ilvl="6" w:tplc="04190001" w:tentative="1">
+      <w:start w:val="1"/>
+      <w:numFmt w:val="bullet"/>
+      <w:lvlText w:val=""/>
+      <w:lvlJc w:val="left"/>
+      <w:pPr>
+        <w:ind w:left="5040" w:hanging="360"/>
+      </w:pPr>
+      <w:rPr>
+        <w:rFonts w:ascii="Symbol" w:hAnsi="Symbol" w:hint="default"/>
+      </w:rPr>
+    </w:lvl>
+    <w:lvl w:ilvl="7" w:tplc="04190003" w:tentative="1">
+      <w:start w:val="1"/>
+      <w:numFmt w:val="bullet"/>
+      <w:lvlText w:val="o"/>
+      <w:lvlJc w:val="left"/>
+      <w:pPr>
+        <w:ind w:left="5760" w:hanging="360"/>
+      </w:pPr>
+      <w:rPr>
+        <w:rFonts w:ascii="Courier New" w:hAnsi="Courier New" w:cs="Courier New" w:hint="default"/>
+      </w:rPr>
+    </w:lvl>
+    <w:lvl w:ilvl="8" w:tplc="04190005" w:tentative="1">
+      <w:start w:val="1"/>
+      <w:numFmt w:val="bullet"/>
+      <w:lvlText w:val=""/>
+      <w:lvlJc w:val="left"/>
+      <w:pPr>
+        <w:ind w:left="6480" w:hanging="360"/>
+      </w:pPr>
+      <w:rPr>
+        <w:rFonts w:ascii="Wingdings" w:hAnsi="Wingdings" w:hint="default"/>
+      </w:rPr>
+    </w:lvl>
+  </w:abstractNum>
+  <w:abstractNum w:abstractNumId="6" w15:restartNumberingAfterBreak="0">
     <w:nsid w:val="2432577E"/>
     <w:multiLevelType w:val="multilevel"/>
     <w:tmpl w:val="53AEA3A8"/>
@@ -4399,7 +4637,7 @@
       </w:rPr>
     </w:lvl>
   </w:abstractNum>
-  <w:abstractNum w:abstractNumId="4" w15:restartNumberingAfterBreak="0">
+  <w:abstractNum w:abstractNumId="7" w15:restartNumberingAfterBreak="0">
     <w:nsid w:val="249364B2"/>
     <w:multiLevelType w:val="hybridMultilevel"/>
     <w:tmpl w:val="A54608F8"/>
@@ -4515,7 +4753,120 @@
       </w:rPr>
     </w:lvl>
   </w:abstractNum>
-  <w:abstractNum w:abstractNumId="5" w15:restartNumberingAfterBreak="0">
+  <w:abstractNum w:abstractNumId="8" w15:restartNumberingAfterBreak="0">
+    <w:nsid w:val="2B521683"/>
+    <w:multiLevelType w:val="hybridMultilevel"/>
+    <w:tmpl w:val="B4F6C7D6"/>
+    <w:lvl w:ilvl="0" w:tplc="04190001">
+      <w:start w:val="1"/>
+      <w:numFmt w:val="bullet"/>
+      <w:lvlText w:val=""/>
+      <w:lvlJc w:val="left"/>
+      <w:pPr>
+        <w:ind w:left="720" w:hanging="360"/>
+      </w:pPr>
+      <w:rPr>
+        <w:rFonts w:ascii="Symbol" w:hAnsi="Symbol" w:hint="default"/>
+      </w:rPr>
+    </w:lvl>
+    <w:lvl w:ilvl="1" w:tplc="04190003" w:tentative="1">
+      <w:start w:val="1"/>
+      <w:numFmt w:val="bullet"/>
+      <w:lvlText w:val="o"/>
+      <w:lvlJc w:val="left"/>
+      <w:pPr>
+        <w:ind w:left="1440" w:hanging="360"/>
+      </w:pPr>
+      <w:rPr>
+        <w:rFonts w:ascii="Courier New" w:hAnsi="Courier New" w:cs="Courier New" w:hint="default"/>
+      </w:rPr>
+    </w:lvl>
+    <w:lvl w:ilvl="2" w:tplc="04190005" w:tentative="1">
+      <w:start w:val="1"/>
+      <w:numFmt w:val="bullet"/>
+      <w:lvlText w:val=""/>
+      <w:lvlJc w:val="left"/>
+      <w:pPr>
+        <w:ind w:left="2160" w:hanging="360"/>
+      </w:pPr>
+      <w:rPr>
+        <w:rFonts w:ascii="Wingdings" w:hAnsi="Wingdings" w:hint="default"/>
+      </w:rPr>
+    </w:lvl>
+    <w:lvl w:ilvl="3" w:tplc="04190001" w:tentative="1">
+      <w:start w:val="1"/>
+      <w:numFmt w:val="bullet"/>
+      <w:lvlText w:val=""/>
+      <w:lvlJc w:val="left"/>
+      <w:pPr>
+        <w:ind w:left="2880" w:hanging="360"/>
+      </w:pPr>
+      <w:rPr>
+        <w:rFonts w:ascii="Symbol" w:hAnsi="Symbol" w:hint="default"/>
+      </w:rPr>
+    </w:lvl>
+    <w:lvl w:ilvl="4" w:tplc="04190003" w:tentative="1">
+      <w:start w:val="1"/>
+      <w:numFmt w:val="bullet"/>
+      <w:lvlText w:val="o"/>
+      <w:lvlJc w:val="left"/>
+      <w:pPr>
+        <w:ind w:left="3600" w:hanging="360"/>
+      </w:pPr>
+      <w:rPr>
+        <w:rFonts w:ascii="Courier New" w:hAnsi="Courier New" w:cs="Courier New" w:hint="default"/>
+      </w:rPr>
+    </w:lvl>
+    <w:lvl w:ilvl="5" w:tplc="04190005" w:tentative="1">
+      <w:start w:val="1"/>
+      <w:numFmt w:val="bullet"/>
+      <w:lvlText w:val=""/>
+      <w:lvlJc w:val="left"/>
+      <w:pPr>
+        <w:ind w:left="4320" w:hanging="360"/>
+      </w:pPr>
+      <w:rPr>
+        <w:rFonts w:ascii="Wingdings" w:hAnsi="Wingdings" w:hint="default"/>
+      </w:rPr>
+    </w:lvl>
+    <w:lvl w:ilvl="6" w:tplc="04190001" w:tentative="1">
+      <w:start w:val="1"/>
+      <w:numFmt w:val="bullet"/>
+      <w:lvlText w:val=""/>
+      <w:lvlJc w:val="left"/>
+      <w:pPr>
+        <w:ind w:left="5040" w:hanging="360"/>
+      </w:pPr>
+      <w:rPr>
+        <w:rFonts w:ascii="Symbol" w:hAnsi="Symbol" w:hint="default"/>
+      </w:rPr>
+    </w:lvl>
+    <w:lvl w:ilvl="7" w:tplc="04190003" w:tentative="1">
+      <w:start w:val="1"/>
+      <w:numFmt w:val="bullet"/>
+      <w:lvlText w:val="o"/>
+      <w:lvlJc w:val="left"/>
+      <w:pPr>
+        <w:ind w:left="5760" w:hanging="360"/>
+      </w:pPr>
+      <w:rPr>
+        <w:rFonts w:ascii="Courier New" w:hAnsi="Courier New" w:cs="Courier New" w:hint="default"/>
+      </w:rPr>
+    </w:lvl>
+    <w:lvl w:ilvl="8" w:tplc="04190005" w:tentative="1">
+      <w:start w:val="1"/>
+      <w:numFmt w:val="bullet"/>
+      <w:lvlText w:val=""/>
+      <w:lvlJc w:val="left"/>
+      <w:pPr>
+        <w:ind w:left="6480" w:hanging="360"/>
+      </w:pPr>
+      <w:rPr>
+        <w:rFonts w:ascii="Wingdings" w:hAnsi="Wingdings" w:hint="default"/>
+      </w:rPr>
+    </w:lvl>
+  </w:abstractNum>
+  <w:abstractNum w:abstractNumId="9" w15:restartNumberingAfterBreak="0">
     <w:nsid w:val="36F17720"/>
     <w:multiLevelType w:val="multilevel"/>
     <w:tmpl w:val="FF40D7AC"/>
@@ -4638,7 +4989,93 @@
       </w:rPr>
     </w:lvl>
   </w:abstractNum>
-  <w:abstractNum w:abstractNumId="6" w15:restartNumberingAfterBreak="0">
+  <w:abstractNum w:abstractNumId="10" w15:restartNumberingAfterBreak="0">
+    <w:nsid w:val="39970861"/>
+    <w:multiLevelType w:val="hybridMultilevel"/>
+    <w:tmpl w:val="580AEB70"/>
+    <w:lvl w:ilvl="0" w:tplc="0419000F">
+      <w:start w:val="1"/>
+      <w:numFmt w:val="decimal"/>
+      <w:lvlText w:val="%1."/>
+      <w:lvlJc w:val="left"/>
+      <w:pPr>
+        <w:ind w:left="720" w:hanging="360"/>
+      </w:pPr>
+    </w:lvl>
+    <w:lvl w:ilvl="1" w:tplc="04190019" w:tentative="1">
+      <w:start w:val="1"/>
+      <w:numFmt w:val="lowerLetter"/>
+      <w:lvlText w:val="%2."/>
+      <w:lvlJc w:val="left"/>
+      <w:pPr>
+        <w:ind w:left="1440" w:hanging="360"/>
+      </w:pPr>
+    </w:lvl>
+    <w:lvl w:ilvl="2" w:tplc="0419001B" w:tentative="1">
+      <w:start w:val="1"/>
+      <w:numFmt w:val="lowerRoman"/>
+      <w:lvlText w:val="%3."/>
+      <w:lvlJc w:val="right"/>
+      <w:pPr>
+        <w:ind w:left="2160" w:hanging="180"/>
+      </w:pPr>
+    </w:lvl>
+    <w:lvl w:ilvl="3" w:tplc="0419000F" w:tentative="1">
+      <w:start w:val="1"/>
+      <w:numFmt w:val="decimal"/>
+      <w:lvlText w:val="%4."/>
+      <w:lvlJc w:val="left"/>
+      <w:pPr>
+        <w:ind w:left="2880" w:hanging="360"/>
+      </w:pPr>
+    </w:lvl>
+    <w:lvl w:ilvl="4" w:tplc="04190019" w:tentative="1">
+      <w:start w:val="1"/>
+      <w:numFmt w:val="lowerLetter"/>
+      <w:lvlText w:val="%5."/>
+      <w:lvlJc w:val="left"/>
+      <w:pPr>
+        <w:ind w:left="3600" w:hanging="360"/>
+      </w:pPr>
+    </w:lvl>
+    <w:lvl w:ilvl="5" w:tplc="0419001B" w:tentative="1">
+      <w:start w:val="1"/>
+      <w:numFmt w:val="lowerRoman"/>
+      <w:lvlText w:val="%6."/>
+      <w:lvlJc w:val="right"/>
+      <w:pPr>
+        <w:ind w:left="4320" w:hanging="180"/>
+      </w:pPr>
+    </w:lvl>
+    <w:lvl w:ilvl="6" w:tplc="0419000F" w:tentative="1">
+      <w:start w:val="1"/>
+      <w:numFmt w:val="decimal"/>
+      <w:lvlText w:val="%7."/>
+      <w:lvlJc w:val="left"/>
+      <w:pPr>
+        <w:ind w:left="5040" w:hanging="360"/>
+      </w:pPr>
+    </w:lvl>
+    <w:lvl w:ilvl="7" w:tplc="04190019" w:tentative="1">
+      <w:start w:val="1"/>
+      <w:numFmt w:val="lowerLetter"/>
+      <w:lvlText w:val="%8."/>
+      <w:lvlJc w:val="left"/>
+      <w:pPr>
+        <w:ind w:left="5760" w:hanging="360"/>
+      </w:pPr>
+    </w:lvl>
+    <w:lvl w:ilvl="8" w:tplc="0419001B" w:tentative="1">
+      <w:start w:val="1"/>
+      <w:numFmt w:val="lowerRoman"/>
+      <w:lvlText w:val="%9."/>
+      <w:lvlJc w:val="right"/>
+      <w:pPr>
+        <w:ind w:left="6480" w:hanging="180"/>
+      </w:pPr>
+    </w:lvl>
+  </w:abstractNum>
+  <w:abstractNum w:abstractNumId="11" w15:restartNumberingAfterBreak="0">
     <w:nsid w:val="3E90688E"/>
     <w:multiLevelType w:val="hybridMultilevel"/>
     <w:tmpl w:val="95DA6B20"/>
@@ -4751,7 +5188,120 @@
       </w:rPr>
     </w:lvl>
   </w:abstractNum>
-  <w:abstractNum w:abstractNumId="7" w15:restartNumberingAfterBreak="0">
+  <w:abstractNum w:abstractNumId="12" w15:restartNumberingAfterBreak="0">
+    <w:nsid w:val="3F2C2D2D"/>
+    <w:multiLevelType w:val="hybridMultilevel"/>
+    <w:tmpl w:val="ABD247AA"/>
+    <w:lvl w:ilvl="0" w:tplc="04190001">
+      <w:start w:val="1"/>
+      <w:numFmt w:val="bullet"/>
+      <w:lvlText w:val=""/>
+      <w:lvlJc w:val="left"/>
+      <w:pPr>
+        <w:ind w:left="720" w:hanging="360"/>
+      </w:pPr>
+      <w:rPr>
+        <w:rFonts w:ascii="Symbol" w:hAnsi="Symbol" w:hint="default"/>
+      </w:rPr>
+    </w:lvl>
+    <w:lvl w:ilvl="1" w:tplc="04190003" w:tentative="1">
+      <w:start w:val="1"/>
+      <w:numFmt w:val="bullet"/>
+      <w:lvlText w:val="o"/>
+      <w:lvlJc w:val="left"/>
+      <w:pPr>
+        <w:ind w:left="1440" w:hanging="360"/>
+      </w:pPr>
+      <w:rPr>
+        <w:rFonts w:ascii="Courier New" w:hAnsi="Courier New" w:cs="Courier New" w:hint="default"/>
+      </w:rPr>
+    </w:lvl>
+    <w:lvl w:ilvl="2" w:tplc="04190005" w:tentative="1">
+      <w:start w:val="1"/>
+      <w:numFmt w:val="bullet"/>
+      <w:lvlText w:val=""/>
+      <w:lvlJc w:val="left"/>
+      <w:pPr>
+        <w:ind w:left="2160" w:hanging="360"/>
+      </w:pPr>
+      <w:rPr>
+        <w:rFonts w:ascii="Wingdings" w:hAnsi="Wingdings" w:hint="default"/>
+      </w:rPr>
+    </w:lvl>
+    <w:lvl w:ilvl="3" w:tplc="04190001" w:tentative="1">
+      <w:start w:val="1"/>
+      <w:numFmt w:val="bullet"/>
+      <w:lvlText w:val=""/>
+      <w:lvlJc w:val="left"/>
+      <w:pPr>
+        <w:ind w:left="2880" w:hanging="360"/>
+      </w:pPr>
+      <w:rPr>
+        <w:rFonts w:ascii="Symbol" w:hAnsi="Symbol" w:hint="default"/>
+      </w:rPr>
+    </w:lvl>
+    <w:lvl w:ilvl="4" w:tplc="04190003" w:tentative="1">
+      <w:start w:val="1"/>
+      <w:numFmt w:val="bullet"/>
+      <w:lvlText w:val="o"/>
+      <w:lvlJc w:val="left"/>
+      <w:pPr>
+        <w:ind w:left="3600" w:hanging="360"/>
+      </w:pPr>
+      <w:rPr>
+        <w:rFonts w:ascii="Courier New" w:hAnsi="Courier New" w:cs="Courier New" w:hint="default"/>
+      </w:rPr>
+    </w:lvl>
+    <w:lvl w:ilvl="5" w:tplc="04190005" w:tentative="1">
+      <w:start w:val="1"/>
+      <w:numFmt w:val="bullet"/>
+      <w:lvlText w:val=""/>
+      <w:lvlJc w:val="left"/>
+      <w:pPr>
+        <w:ind w:left="4320" w:hanging="360"/>
+      </w:pPr>
+      <w:rPr>
+        <w:rFonts w:ascii="Wingdings" w:hAnsi="Wingdings" w:hint="default"/>
+      </w:rPr>
+    </w:lvl>
+    <w:lvl w:ilvl="6" w:tplc="04190001" w:tentative="1">
+      <w:start w:val="1"/>
+      <w:numFmt w:val="bullet"/>
+      <w:lvlText w:val=""/>
+      <w:lvlJc w:val="left"/>
+      <w:pPr>
+        <w:ind w:left="5040" w:hanging="360"/>
+      </w:pPr>
+      <w:rPr>
+        <w:rFonts w:ascii="Symbol" w:hAnsi="Symbol" w:hint="default"/>
+      </w:rPr>
+    </w:lvl>
+    <w:lvl w:ilvl="7" w:tplc="04190003" w:tentative="1">
+      <w:start w:val="1"/>
+      <w:numFmt w:val="bullet"/>
+      <w:lvlText w:val="o"/>
+      <w:lvlJc w:val="left"/>
+      <w:pPr>
+        <w:ind w:left="5760" w:hanging="360"/>
+      </w:pPr>
+      <w:rPr>
+        <w:rFonts w:ascii="Courier New" w:hAnsi="Courier New" w:cs="Courier New" w:hint="default"/>
+      </w:rPr>
+    </w:lvl>
+    <w:lvl w:ilvl="8" w:tplc="04190005" w:tentative="1">
+      <w:start w:val="1"/>
+      <w:numFmt w:val="bullet"/>
+      <w:lvlText w:val=""/>
+      <w:lvlJc w:val="left"/>
+      <w:pPr>
+        <w:ind w:left="6480" w:hanging="360"/>
+      </w:pPr>
+      <w:rPr>
+        <w:rFonts w:ascii="Wingdings" w:hAnsi="Wingdings" w:hint="default"/>
+      </w:rPr>
+    </w:lvl>
+  </w:abstractNum>
+  <w:abstractNum w:abstractNumId="13" w15:restartNumberingAfterBreak="0">
     <w:nsid w:val="683C1FAA"/>
     <w:multiLevelType w:val="hybridMultilevel"/>
     <w:tmpl w:val="E7FC4D4C"/>
@@ -4864,17 +5414,221 @@
       </w:rPr>
     </w:lvl>
   </w:abstractNum>
+  <w:abstractNum w:abstractNumId="14" w15:restartNumberingAfterBreak="0">
+    <w:nsid w:val="6F7367D1"/>
+    <w:multiLevelType w:val="hybridMultilevel"/>
+    <w:tmpl w:val="6EA0599A"/>
+    <w:lvl w:ilvl="0" w:tplc="D88036C2">
+      <w:start w:val="1"/>
+      <w:numFmt w:val="decimal"/>
+      <w:lvlText w:val="%1."/>
+      <w:lvlJc w:val="left"/>
+      <w:pPr>
+        <w:ind w:left="720" w:hanging="360"/>
+      </w:pPr>
+      <w:rPr>
+        <w:rFonts w:hint="default"/>
+        <w:sz w:val="28"/>
+        <w:szCs w:val="28"/>
+      </w:rPr>
+    </w:lvl>
+    <w:lvl w:ilvl="1" w:tplc="04190019" w:tentative="1">
+      <w:start w:val="1"/>
+      <w:numFmt w:val="lowerLetter"/>
+      <w:lvlText w:val="%2."/>
+      <w:lvlJc w:val="left"/>
+      <w:pPr>
+        <w:ind w:left="1440" w:hanging="360"/>
+      </w:pPr>
+    </w:lvl>
+    <w:lvl w:ilvl="2" w:tplc="0419001B" w:tentative="1">
+      <w:start w:val="1"/>
+      <w:numFmt w:val="lowerRoman"/>
+      <w:lvlText w:val="%3."/>
+      <w:lvlJc w:val="right"/>
+      <w:pPr>
+        <w:ind w:left="2160" w:hanging="180"/>
+      </w:pPr>
+    </w:lvl>
+    <w:lvl w:ilvl="3" w:tplc="0419000F" w:tentative="1">
+      <w:start w:val="1"/>
+      <w:numFmt w:val="decimal"/>
+      <w:lvlText w:val="%4."/>
+      <w:lvlJc w:val="left"/>
+      <w:pPr>
+        <w:ind w:left="2880" w:hanging="360"/>
+      </w:pPr>
+    </w:lvl>
+    <w:lvl w:ilvl="4" w:tplc="04190019" w:tentative="1">
+      <w:start w:val="1"/>
+      <w:numFmt w:val="lowerLetter"/>
+      <w:lvlText w:val="%5."/>
+      <w:lvlJc w:val="left"/>
+      <w:pPr>
+        <w:ind w:left="3600" w:hanging="360"/>
+      </w:pPr>
+    </w:lvl>
+    <w:lvl w:ilvl="5" w:tplc="0419001B" w:tentative="1">
+      <w:start w:val="1"/>
+      <w:numFmt w:val="lowerRoman"/>
+      <w:lvlText w:val="%6."/>
+      <w:lvlJc w:val="right"/>
+      <w:pPr>
+        <w:ind w:left="4320" w:hanging="180"/>
+      </w:pPr>
+    </w:lvl>
+    <w:lvl w:ilvl="6" w:tplc="0419000F" w:tentative="1">
+      <w:start w:val="1"/>
+      <w:numFmt w:val="decimal"/>
+      <w:lvlText w:val="%7."/>
+      <w:lvlJc w:val="left"/>
+      <w:pPr>
+        <w:ind w:left="5040" w:hanging="360"/>
+      </w:pPr>
+    </w:lvl>
+    <w:lvl w:ilvl="7" w:tplc="04190019" w:tentative="1">
+      <w:start w:val="1"/>
+      <w:numFmt w:val="lowerLetter"/>
+      <w:lvlText w:val="%8."/>
+      <w:lvlJc w:val="left"/>
+      <w:pPr>
+        <w:ind w:left="5760" w:hanging="360"/>
+      </w:pPr>
+    </w:lvl>
+    <w:lvl w:ilvl="8" w:tplc="0419001B" w:tentative="1">
+      <w:start w:val="1"/>
+      <w:numFmt w:val="lowerRoman"/>
+      <w:lvlText w:val="%9."/>
+      <w:lvlJc w:val="right"/>
+      <w:pPr>
+        <w:ind w:left="6480" w:hanging="180"/>
+      </w:pPr>
+    </w:lvl>
+  </w:abstractNum>
+  <w:abstractNum w:abstractNumId="15" w15:restartNumberingAfterBreak="0">
+    <w:nsid w:val="776773A6"/>
+    <w:multiLevelType w:val="hybridMultilevel"/>
+    <w:tmpl w:val="DD767CA0"/>
+    <w:lvl w:ilvl="0" w:tplc="04190001">
+      <w:start w:val="1"/>
+      <w:numFmt w:val="bullet"/>
+      <w:lvlText w:val=""/>
+      <w:lvlJc w:val="left"/>
+      <w:pPr>
+        <w:ind w:left="720" w:hanging="360"/>
+      </w:pPr>
+      <w:rPr>
+        <w:rFonts w:ascii="Symbol" w:hAnsi="Symbol" w:hint="default"/>
+      </w:rPr>
+    </w:lvl>
+    <w:lvl w:ilvl="1" w:tplc="04190003">
+      <w:start w:val="1"/>
+      <w:numFmt w:val="bullet"/>
+      <w:lvlText w:val="o"/>
+      <w:lvlJc w:val="left"/>
+      <w:pPr>
+        <w:ind w:left="1440" w:hanging="360"/>
+      </w:pPr>
+      <w:rPr>
+        <w:rFonts w:ascii="Courier New" w:hAnsi="Courier New" w:cs="Courier New" w:hint="default"/>
+      </w:rPr>
+    </w:lvl>
+    <w:lvl w:ilvl="2" w:tplc="04190005">
+      <w:start w:val="1"/>
+      <w:numFmt w:val="bullet"/>
+      <w:lvlText w:val=""/>
+      <w:lvlJc w:val="left"/>
+      <w:pPr>
+        <w:ind w:left="2160" w:hanging="360"/>
+      </w:pPr>
+      <w:rPr>
+        <w:rFonts w:ascii="Wingdings" w:hAnsi="Wingdings" w:hint="default"/>
+      </w:rPr>
+    </w:lvl>
+    <w:lvl w:ilvl="3" w:tplc="04190001">
+      <w:start w:val="1"/>
+      <w:numFmt w:val="bullet"/>
+      <w:lvlText w:val=""/>
+      <w:lvlJc w:val="left"/>
+      <w:pPr>
+        <w:ind w:left="2880" w:hanging="360"/>
+      </w:pPr>
+      <w:rPr>
+        <w:rFonts w:ascii="Symbol" w:hAnsi="Symbol" w:hint="default"/>
+      </w:rPr>
+    </w:lvl>
+    <w:lvl w:ilvl="4" w:tplc="04190003">
+      <w:start w:val="1"/>
+      <w:numFmt w:val="bullet"/>
+      <w:lvlText w:val="o"/>
+      <w:lvlJc w:val="left"/>
+      <w:pPr>
+        <w:ind w:left="3600" w:hanging="360"/>
+      </w:pPr>
+      <w:rPr>
+        <w:rFonts w:ascii="Courier New" w:hAnsi="Courier New" w:cs="Courier New" w:hint="default"/>
+      </w:rPr>
+    </w:lvl>
+    <w:lvl w:ilvl="5" w:tplc="04190005">
+      <w:start w:val="1"/>
+      <w:numFmt w:val="bullet"/>
+      <w:lvlText w:val=""/>
+      <w:lvlJc w:val="left"/>
+      <w:pPr>
+        <w:ind w:left="4320" w:hanging="360"/>
+      </w:pPr>
+      <w:rPr>
+        <w:rFonts w:ascii="Wingdings" w:hAnsi="Wingdings" w:hint="default"/>
+      </w:rPr>
+    </w:lvl>
+    <w:lvl w:ilvl="6" w:tplc="04190001">
+      <w:start w:val="1"/>
+      <w:numFmt w:val="bullet"/>
+      <w:lvlText w:val=""/>
+      <w:lvlJc w:val="left"/>
+      <w:pPr>
+        <w:ind w:left="5040" w:hanging="360"/>
+      </w:pPr>
+      <w:rPr>
+        <w:rFonts w:ascii="Symbol" w:hAnsi="Symbol" w:hint="default"/>
+      </w:rPr>
+    </w:lvl>
+    <w:lvl w:ilvl="7" w:tplc="04190003">
+      <w:start w:val="1"/>
+      <w:numFmt w:val="bullet"/>
+      <w:lvlText w:val="o"/>
+      <w:lvlJc w:val="left"/>
+      <w:pPr>
+        <w:ind w:left="5760" w:hanging="360"/>
+      </w:pPr>
+      <w:rPr>
+        <w:rFonts w:ascii="Courier New" w:hAnsi="Courier New" w:cs="Courier New" w:hint="default"/>
+      </w:rPr>
+    </w:lvl>
+    <w:lvl w:ilvl="8" w:tplc="04190005">
+      <w:start w:val="1"/>
+      <w:numFmt w:val="bullet"/>
+      <w:lvlText w:val=""/>
+      <w:lvlJc w:val="left"/>
+      <w:pPr>
+        <w:ind w:left="6480" w:hanging="360"/>
+      </w:pPr>
+      <w:rPr>
+        <w:rFonts w:ascii="Wingdings" w:hAnsi="Wingdings" w:hint="default"/>
+      </w:rPr>
+    </w:lvl>
+  </w:abstractNum>
   <w:num w:numId="1" w16cid:durableId="1052316454">
-    <w:abstractNumId w:val="3"/>
+    <w:abstractNumId w:val="6"/>
   </w:num>
   <w:num w:numId="2" w16cid:durableId="463621963">
-    <w:abstractNumId w:val="4"/>
+    <w:abstractNumId w:val="7"/>
   </w:num>
   <w:num w:numId="3" w16cid:durableId="498468563">
-    <w:abstractNumId w:val="5"/>
+    <w:abstractNumId w:val="9"/>
   </w:num>
   <w:num w:numId="4" w16cid:durableId="1576234943">
-    <w:abstractNumId w:val="0"/>
+    <w:abstractNumId w:val="2"/>
     <w:lvlOverride w:ilvl="0">
       <w:startOverride w:val="1"/>
     </w:lvlOverride>
@@ -4904,19 +5658,52 @@
     </w:lvlOverride>
   </w:num>
   <w:num w:numId="5" w16cid:durableId="130904231">
+    <w:abstractNumId w:val="2"/>
+  </w:num>
+  <w:num w:numId="6" w16cid:durableId="813987107">
+    <w:abstractNumId w:val="3"/>
+  </w:num>
+  <w:num w:numId="7" w16cid:durableId="424965009">
+    <w:abstractNumId w:val="4"/>
+  </w:num>
+  <w:num w:numId="8" w16cid:durableId="1565990578">
+    <w:abstractNumId w:val="11"/>
+  </w:num>
+  <w:num w:numId="9" w16cid:durableId="888414459">
+    <w:abstractNumId w:val="13"/>
+  </w:num>
+  <w:num w:numId="10" w16cid:durableId="2145535859">
+    <w:abstractNumId w:val="10"/>
+  </w:num>
+  <w:num w:numId="11" w16cid:durableId="1394043006">
+    <w:abstractNumId w:val="14"/>
+  </w:num>
+  <w:num w:numId="12" w16cid:durableId="1272013471">
+    <w:abstractNumId w:val="8"/>
+  </w:num>
+  <w:num w:numId="13" w16cid:durableId="1142114757">
     <w:abstractNumId w:val="0"/>
   </w:num>
-  <w:num w:numId="6" w16cid:durableId="813987107">
+  <w:num w:numId="14" w16cid:durableId="1313290470">
     <w:abstractNumId w:val="1"/>
   </w:num>
-  <w:num w:numId="7" w16cid:durableId="424965009">
-    <w:abstractNumId w:val="2"/>
+  <w:num w:numId="15" w16cid:durableId="1943613386">
+    <w:abstractNumId w:val="5"/>
   </w:num>
-  <w:num w:numId="8" w16cid:durableId="1565990578">
-    <w:abstractNumId w:val="6"/>
+  <w:num w:numId="16" w16cid:durableId="256446072">
+    <w:abstractNumId w:val="12"/>
   </w:num>
-  <w:num w:numId="9" w16cid:durableId="888414459">
-    <w:abstractNumId w:val="7"/>
+  <w:num w:numId="17" w16cid:durableId="63072362">
+    <w:abstractNumId w:val="15"/>
+    <w:lvlOverride w:ilvl="0"/>
+    <w:lvlOverride w:ilvl="1"/>
+    <w:lvlOverride w:ilvl="2"/>
+    <w:lvlOverride w:ilvl="3"/>
+    <w:lvlOverride w:ilvl="4"/>
+    <w:lvlOverride w:ilvl="5"/>
+    <w:lvlOverride w:ilvl="6"/>
+    <w:lvlOverride w:ilvl="7"/>
+    <w:lvlOverride w:ilvl="8"/>
   </w:num>
 </w:numbering>
 </file>
@@ -5390,7 +6177,6 @@
   <w:style w:type="character" w:default="1" w:styleId="a0">
     <w:name w:val="Default Paragraph Font"/>
     <w:uiPriority w:val="1"/>
-    <w:semiHidden/>
     <w:unhideWhenUsed/>
   </w:style>
   <w:style w:type="table" w:default="1" w:styleId="a1">
@@ -5443,7 +6229,7 @@
   <w:style w:type="paragraph" w:styleId="a4">
     <w:name w:val="List Paragraph"/>
     <w:basedOn w:val="a"/>
-    <w:uiPriority w:val="1"/>
+    <w:uiPriority w:val="34"/>
     <w:qFormat/>
     <w:pPr>
       <w:ind w:left="100" w:firstLine="708"/>
